--- a/PL-200/Skill Set 2.docx
+++ b/PL-200/Skill Set 2.docx
@@ -5,15 +5,11 @@
     <w:p>
       <w:pPr>
         <w:rPr>
-          <w:b/>
-          <w:bCs/>
           <w:lang w:val="en-SG"/>
         </w:rPr>
       </w:pPr>
       <w:r>
         <w:rPr>
-          <w:b/>
-          <w:bCs/>
           <w:lang w:val="en-SG"/>
         </w:rPr>
         <w:t>Create apps by using Microsoft Power Apps (25–30%)</w:t>
@@ -22,15 +18,11 @@
     <w:p>
       <w:pPr>
         <w:rPr>
-          <w:b/>
-          <w:bCs/>
           <w:lang w:val="en-SG"/>
         </w:rPr>
       </w:pPr>
       <w:r>
         <w:rPr>
-          <w:b/>
-          <w:bCs/>
           <w:lang w:val="en-SG"/>
         </w:rPr>
         <w:t>Create model-driven apps</w:t>
@@ -43,15 +35,11 @@
           <w:numId w:val="9"/>
         </w:numPr>
         <w:rPr>
-          <w:b/>
-          <w:bCs/>
           <w:lang w:val="en-SG"/>
         </w:rPr>
       </w:pPr>
       <w:r>
         <w:rPr>
-          <w:b/>
-          <w:bCs/>
           <w:lang w:val="en-SG"/>
         </w:rPr>
         <w:t>Create and configure multiple form types</w:t>
@@ -64,15 +52,11 @@
           <w:numId w:val="9"/>
         </w:numPr>
         <w:rPr>
-          <w:b/>
-          <w:bCs/>
           <w:lang w:val="en-SG"/>
         </w:rPr>
       </w:pPr>
       <w:r>
         <w:rPr>
-          <w:b/>
-          <w:bCs/>
           <w:lang w:val="en-SG"/>
         </w:rPr>
         <w:t>Use controls in the form designer</w:t>
@@ -85,15 +69,11 @@
           <w:numId w:val="9"/>
         </w:numPr>
         <w:rPr>
-          <w:b/>
-          <w:bCs/>
           <w:lang w:val="en-SG"/>
         </w:rPr>
       </w:pPr>
       <w:r>
         <w:rPr>
-          <w:b/>
-          <w:bCs/>
           <w:lang w:val="en-SG"/>
         </w:rPr>
         <w:t>Create and configure views</w:t>
@@ -106,15 +86,11 @@
           <w:numId w:val="9"/>
         </w:numPr>
         <w:rPr>
-          <w:b/>
-          <w:bCs/>
           <w:lang w:val="en-SG"/>
         </w:rPr>
       </w:pPr>
       <w:r>
         <w:rPr>
-          <w:b/>
-          <w:bCs/>
           <w:lang w:val="en-SG"/>
         </w:rPr>
         <w:t>Configure custom pages</w:t>
@@ -127,15 +103,11 @@
           <w:numId w:val="9"/>
         </w:numPr>
         <w:rPr>
-          <w:b/>
-          <w:bCs/>
           <w:lang w:val="en-SG"/>
         </w:rPr>
       </w:pPr>
       <w:r>
         <w:rPr>
-          <w:b/>
-          <w:bCs/>
           <w:lang w:val="en-SG"/>
         </w:rPr>
         <w:t xml:space="preserve">Configure modern commanding by using Power </w:t>
@@ -143,8 +115,6 @@
       <w:proofErr w:type="spellStart"/>
       <w:r>
         <w:rPr>
-          <w:b/>
-          <w:bCs/>
           <w:lang w:val="en-SG"/>
         </w:rPr>
         <w:t>Fx</w:t>
@@ -158,15 +128,11 @@
           <w:numId w:val="9"/>
         </w:numPr>
         <w:rPr>
-          <w:b/>
-          <w:bCs/>
           <w:lang w:val="en-SG"/>
         </w:rPr>
       </w:pPr>
       <w:r>
         <w:rPr>
-          <w:b/>
-          <w:bCs/>
           <w:lang w:val="en-SG"/>
         </w:rPr>
         <w:t>Embed a canvas app in a model-driven app form</w:t>
@@ -179,15 +145,11 @@
           <w:numId w:val="9"/>
         </w:numPr>
         <w:rPr>
-          <w:b/>
-          <w:bCs/>
           <w:lang w:val="en-SG"/>
         </w:rPr>
       </w:pPr>
       <w:r>
         <w:rPr>
-          <w:b/>
-          <w:bCs/>
           <w:lang w:val="en-SG"/>
         </w:rPr>
         <w:t>Add Microsoft Power BI dashboards and reports in a model-driven app</w:t>
@@ -196,15 +158,11 @@
     <w:p>
       <w:pPr>
         <w:rPr>
-          <w:b/>
-          <w:bCs/>
           <w:lang w:val="en-SG"/>
         </w:rPr>
       </w:pPr>
       <w:r>
         <w:rPr>
-          <w:b/>
-          <w:bCs/>
           <w:lang w:val="en-SG"/>
         </w:rPr>
         <w:t>Describe canvas apps</w:t>
@@ -217,15 +175,11 @@
           <w:numId w:val="10"/>
         </w:numPr>
         <w:rPr>
-          <w:b/>
-          <w:bCs/>
           <w:lang w:val="en-SG"/>
         </w:rPr>
       </w:pPr>
       <w:r>
         <w:rPr>
-          <w:b/>
-          <w:bCs/>
           <w:lang w:val="en-SG"/>
         </w:rPr>
         <w:t>Describe canvas app structure</w:t>
@@ -238,15 +192,11 @@
           <w:numId w:val="10"/>
         </w:numPr>
         <w:rPr>
-          <w:b/>
-          <w:bCs/>
           <w:lang w:val="en-SG"/>
         </w:rPr>
       </w:pPr>
       <w:r>
         <w:rPr>
-          <w:b/>
-          <w:bCs/>
           <w:lang w:val="en-SG"/>
         </w:rPr>
         <w:t>Describe form navigation, formulas, variables and collections, and error handling</w:t>
@@ -259,15 +209,11 @@
           <w:numId w:val="10"/>
         </w:numPr>
         <w:rPr>
-          <w:b/>
-          <w:bCs/>
           <w:lang w:val="en-SG"/>
         </w:rPr>
       </w:pPr>
       <w:r>
         <w:rPr>
-          <w:b/>
-          <w:bCs/>
           <w:lang w:val="en-SG"/>
         </w:rPr>
         <w:t>Describe how Microsoft Power Automate flows are called from a canvas app</w:t>
@@ -276,15 +222,11 @@
     <w:p>
       <w:pPr>
         <w:rPr>
-          <w:b/>
-          <w:bCs/>
           <w:lang w:val="en-SG"/>
         </w:rPr>
       </w:pPr>
       <w:r>
         <w:rPr>
-          <w:b/>
-          <w:bCs/>
           <w:lang w:val="en-SG"/>
         </w:rPr>
         <w:t>Build Microsoft Power Pages</w:t>
@@ -297,15 +239,11 @@
           <w:numId w:val="11"/>
         </w:numPr>
         <w:rPr>
-          <w:b/>
-          <w:bCs/>
           <w:lang w:val="en-SG"/>
         </w:rPr>
       </w:pPr>
       <w:r>
         <w:rPr>
-          <w:b/>
-          <w:bCs/>
           <w:lang w:val="en-SG"/>
         </w:rPr>
         <w:t>Configure pages, forms, and navigation</w:t>
@@ -318,15 +256,11 @@
           <w:numId w:val="11"/>
         </w:numPr>
         <w:rPr>
-          <w:b/>
-          <w:bCs/>
           <w:lang w:val="en-SG"/>
         </w:rPr>
       </w:pPr>
       <w:r>
         <w:rPr>
-          <w:b/>
-          <w:bCs/>
           <w:lang w:val="en-SG"/>
         </w:rPr>
         <w:t>Describe advanced Power Pages features, including document management, search, multi-step forms, and Power BI</w:t>
@@ -339,15 +273,11 @@
           <w:numId w:val="11"/>
         </w:numPr>
         <w:rPr>
-          <w:b/>
-          <w:bCs/>
           <w:lang w:val="en-SG"/>
         </w:rPr>
       </w:pPr>
       <w:r>
         <w:rPr>
-          <w:b/>
-          <w:bCs/>
           <w:lang w:val="en-SG"/>
         </w:rPr>
         <w:t>Configure website security including web roles and page access</w:t>
@@ -360,15 +290,11 @@
           <w:numId w:val="11"/>
         </w:numPr>
         <w:rPr>
-          <w:b/>
-          <w:bCs/>
           <w:lang w:val="en-SG"/>
         </w:rPr>
       </w:pPr>
       <w:r>
         <w:rPr>
-          <w:b/>
-          <w:bCs/>
           <w:lang w:val="en-SG"/>
         </w:rPr>
         <w:t>Describe use cases for templates</w:t>
@@ -381,20 +307,25 @@
           <w:numId w:val="11"/>
         </w:numPr>
         <w:rPr>
-          <w:b/>
-          <w:bCs/>
           <w:lang w:val="en-SG"/>
         </w:rPr>
       </w:pPr>
       <w:r>
         <w:rPr>
-          <w:b/>
-          <w:bCs/>
           <w:lang w:val="en-SG"/>
         </w:rPr>
         <w:t>Describe authentication options</w:t>
       </w:r>
     </w:p>
+    <w:p/>
+    <w:p/>
+    <w:p/>
+    <w:p/>
+    <w:p/>
+    <w:p/>
+    <w:p/>
+    <w:p/>
+    <w:p/>
     <w:p/>
     <w:sectPr>
       <w:pgSz w:w="12240" w:h="15840" w:code="1"/>
@@ -2466,6 +2397,7 @@
   <w:style w:type="character" w:default="1" w:styleId="DefaultParagraphFont">
     <w:name w:val="Default Paragraph Font"/>
     <w:uiPriority w:val="1"/>
+    <w:semiHidden/>
     <w:unhideWhenUsed/>
   </w:style>
   <w:style w:type="table" w:default="1" w:styleId="TableNormal">

--- a/PL-200/Skill Set 2.docx
+++ b/PL-200/Skill Set 2.docx
@@ -1,6 +1,6 @@
 
 <file path=word/document.xml><?xml version="1.0" encoding="utf-8"?>
-<w:document xmlns:wpc="http://schemas.microsoft.com/office/word/2010/wordprocessingCanvas" xmlns:cx="http://schemas.microsoft.com/office/drawing/2014/chartex" xmlns:cx1="http://schemas.microsoft.com/office/drawing/2015/9/8/chartex" xmlns:cx2="http://schemas.microsoft.com/office/drawing/2015/10/21/chartex" xmlns:cx3="http://schemas.microsoft.com/office/drawing/2016/5/9/chartex" xmlns:cx4="http://schemas.microsoft.com/office/drawing/2016/5/10/chartex" xmlns:cx5="http://schemas.microsoft.com/office/drawing/2016/5/11/chartex" xmlns:cx6="http://schemas.microsoft.com/office/drawing/2016/5/12/chartex" xmlns:cx7="http://schemas.microsoft.com/office/drawing/2016/5/13/chartex" xmlns:cx8="http://schemas.microsoft.com/office/drawing/2016/5/14/chartex" xmlns:mc="http://schemas.openxmlformats.org/markup-compatibility/2006" xmlns:aink="http://schemas.microsoft.com/office/drawing/2016/ink" xmlns:am3d="http://schemas.microsoft.com/office/drawing/2017/model3d" xmlns:o="urn:schemas-microsoft-com:office:office" xmlns:oel="http://schemas.microsoft.com/office/2019/extlst" xmlns:r="http://schemas.openxmlformats.org/officeDocument/2006/relationships" xmlns:m="http://schemas.openxmlformats.org/officeDocument/2006/math" xmlns:v="urn:schemas-microsoft-com:vml" xmlns:wp14="http://schemas.microsoft.com/office/word/2010/wordprocessingDrawing" xmlns:wp="http://schemas.openxmlformats.org/drawingml/2006/wordprocessingDrawing" xmlns:w10="urn:schemas-microsoft-com:office:word" xmlns:w="http://schemas.openxmlformats.org/wordprocessingml/2006/main" xmlns:w14="http://schemas.microsoft.com/office/word/2010/wordml" xmlns:w15="http://schemas.microsoft.com/office/word/2012/wordml" xmlns:w16cex="http://schemas.microsoft.com/office/word/2018/wordml/cex" xmlns:w16cid="http://schemas.microsoft.com/office/word/2016/wordml/cid" xmlns:w16="http://schemas.microsoft.com/office/word/2018/wordml" xmlns:w16du="http://schemas.microsoft.com/office/word/2023/wordml/word16du" xmlns:w16sdtdh="http://schemas.microsoft.com/office/word/2020/wordml/sdtdatahash" xmlns:w16se="http://schemas.microsoft.com/office/word/2015/wordml/symex" xmlns:wpg="http://schemas.microsoft.com/office/word/2010/wordprocessingGroup" xmlns:wpi="http://schemas.microsoft.com/office/word/2010/wordprocessingInk" xmlns:wne="http://schemas.microsoft.com/office/word/2006/wordml" xmlns:wps="http://schemas.microsoft.com/office/word/2010/wordprocessingShape" mc:Ignorable="w14 w15 w16se w16cid w16 w16cex w16sdtdh w16du wp14">
+<w:document xmlns:wpc="http://schemas.microsoft.com/office/word/2010/wordprocessingCanvas" xmlns:cx="http://schemas.microsoft.com/office/drawing/2014/chartex" xmlns:cx1="http://schemas.microsoft.com/office/drawing/2015/9/8/chartex" xmlns:cx2="http://schemas.microsoft.com/office/drawing/2015/10/21/chartex" xmlns:cx3="http://schemas.microsoft.com/office/drawing/2016/5/9/chartex" xmlns:cx4="http://schemas.microsoft.com/office/drawing/2016/5/10/chartex" xmlns:cx5="http://schemas.microsoft.com/office/drawing/2016/5/11/chartex" xmlns:cx6="http://schemas.microsoft.com/office/drawing/2016/5/12/chartex" xmlns:cx7="http://schemas.microsoft.com/office/drawing/2016/5/13/chartex" xmlns:cx8="http://schemas.microsoft.com/office/drawing/2016/5/14/chartex" xmlns:mc="http://schemas.openxmlformats.org/markup-compatibility/2006" xmlns:aink="http://schemas.microsoft.com/office/drawing/2016/ink" xmlns:am3d="http://schemas.microsoft.com/office/drawing/2017/model3d" xmlns:o="urn:schemas-microsoft-com:office:office" xmlns:oel="http://schemas.microsoft.com/office/2019/extlst" xmlns:r="http://schemas.openxmlformats.org/officeDocument/2006/relationships" xmlns:m="http://schemas.openxmlformats.org/officeDocument/2006/math" xmlns:v="urn:schemas-microsoft-com:vml" xmlns:wp14="http://schemas.microsoft.com/office/word/2010/wordprocessingDrawing" xmlns:wp="http://schemas.openxmlformats.org/drawingml/2006/wordprocessingDrawing" xmlns:w10="urn:schemas-microsoft-com:office:word" xmlns:w="http://schemas.openxmlformats.org/wordprocessingml/2006/main" xmlns:w14="http://schemas.microsoft.com/office/word/2010/wordml" xmlns:w15="http://schemas.microsoft.com/office/word/2012/wordml" xmlns:w16cex="http://schemas.microsoft.com/office/word/2018/wordml/cex" xmlns:w16cid="http://schemas.microsoft.com/office/word/2016/wordml/cid" xmlns:w16="http://schemas.microsoft.com/office/word/2018/wordml" xmlns:w16du="http://schemas.microsoft.com/office/word/2023/wordml/word16du" xmlns:w16sdtdh="http://schemas.microsoft.com/office/word/2020/wordml/sdtdatahash" xmlns:w16sdtfl="http://schemas.microsoft.com/office/word/2024/wordml/sdtformatlock" xmlns:w16se="http://schemas.microsoft.com/office/word/2015/wordml/symex" xmlns:wpg="http://schemas.microsoft.com/office/word/2010/wordprocessingGroup" xmlns:wpi="http://schemas.microsoft.com/office/word/2010/wordprocessingInk" xmlns:wne="http://schemas.microsoft.com/office/word/2006/wordml" xmlns:wps="http://schemas.microsoft.com/office/word/2010/wordprocessingShape" mc:Ignorable="w14 w15 w16se w16cid w16 w16cex w16sdtdh w16sdtfl w16du wp14">
   <w:body>
     <w:p>
       <w:pPr>
@@ -326,6 +326,509 @@
     <w:p/>
     <w:p/>
     <w:p/>
+    <w:p>
+      <w:r>
+        <w:rPr>
+          <w:color w:val="156082" w:themeColor="accent1"/>
+          <w14:shadow w14:blurRad="38100" w14:dist="25400" w14:dir="5400000" w14:sx="100000" w14:sy="100000" w14:kx="0" w14:ky="0" w14:algn="ctr">
+            <w14:srgbClr w14:val="6E747A">
+              <w14:alpha w14:val="57000"/>
+            </w14:srgbClr>
+          </w14:shadow>
+          <w14:textOutline w14:w="0" w14:cap="flat" w14:cmpd="sng" w14:algn="ctr">
+            <w14:noFill/>
+            <w14:prstDash w14:val="solid"/>
+            <w14:round/>
+          </w14:textOutline>
+        </w:rPr>
+        <w:lastRenderedPageBreak/>
+        <w:t>Form</w:t>
+      </w:r>
+      <w:r>
+        <w:rPr>
+          <w:color w:val="156082" w:themeColor="accent1"/>
+          <w14:shadow w14:blurRad="38100" w14:dist="25400" w14:dir="5400000" w14:sx="100000" w14:sy="100000" w14:kx="0" w14:ky="0" w14:algn="ctr">
+            <w14:srgbClr w14:val="6E747A">
+              <w14:alpha w14:val="57000"/>
+            </w14:srgbClr>
+          </w14:shadow>
+          <w14:textOutline w14:w="0" w14:cap="flat" w14:cmpd="sng" w14:algn="ctr">
+            <w14:noFill/>
+            <w14:prstDash w14:val="solid"/>
+            <w14:round/>
+          </w14:textOutline>
+        </w:rPr>
+        <w:t xml:space="preserve"> Types</w:t>
+      </w:r>
+      <w:r>
+        <w:t xml:space="preserve"> – different types of forms are available for model-driven apps:</w:t>
+      </w:r>
+    </w:p>
+    <w:p>
+      <w:pPr>
+        <w:pStyle w:val="ListParagraph"/>
+        <w:numPr>
+          <w:ilvl w:val="1"/>
+          <w:numId w:val="11"/>
+        </w:numPr>
+      </w:pPr>
+      <w:r>
+        <w:t xml:space="preserve">Main – main UI for </w:t>
+      </w:r>
+      <w:r>
+        <w:t>viewing and interacting with table data</w:t>
+      </w:r>
+    </w:p>
+    <w:p>
+      <w:pPr>
+        <w:pStyle w:val="ListParagraph"/>
+        <w:numPr>
+          <w:ilvl w:val="1"/>
+          <w:numId w:val="11"/>
+        </w:numPr>
+      </w:pPr>
+      <w:r>
+        <w:t>Quick Create – basic form optimized for creating new records</w:t>
+      </w:r>
+    </w:p>
+    <w:p>
+      <w:pPr>
+        <w:pStyle w:val="ListParagraph"/>
+        <w:numPr>
+          <w:ilvl w:val="1"/>
+          <w:numId w:val="11"/>
+        </w:numPr>
+      </w:pPr>
+      <w:r>
+        <w:t>Quick View – appear within main form to display lookup column data from another table</w:t>
+      </w:r>
+    </w:p>
+    <w:p>
+      <w:pPr>
+        <w:pStyle w:val="ListParagraph"/>
+        <w:numPr>
+          <w:ilvl w:val="1"/>
+          <w:numId w:val="11"/>
+        </w:numPr>
+      </w:pPr>
+      <w:r>
+        <w:t>Card – present data in compact format suitable for mobile UI</w:t>
+      </w:r>
+    </w:p>
+    <w:p>
+      <w:r>
+        <w:rPr>
+          <w:color w:val="156082" w:themeColor="accent1"/>
+          <w14:shadow w14:blurRad="38100" w14:dist="25400" w14:dir="5400000" w14:sx="100000" w14:sy="100000" w14:kx="0" w14:ky="0" w14:algn="ctr">
+            <w14:srgbClr w14:val="6E747A">
+              <w14:alpha w14:val="57000"/>
+            </w14:srgbClr>
+          </w14:shadow>
+          <w14:textOutline w14:w="0" w14:cap="flat" w14:cmpd="sng" w14:algn="ctr">
+            <w14:noFill/>
+            <w14:prstDash w14:val="solid"/>
+            <w14:round/>
+          </w14:textOutline>
+        </w:rPr>
+        <w:t>Form settings</w:t>
+      </w:r>
+      <w:r>
+        <w:t xml:space="preserve"> </w:t>
+      </w:r>
+      <w:r>
+        <w:t>–</w:t>
+      </w:r>
+      <w:r>
+        <w:t xml:space="preserve"> </w:t>
+      </w:r>
+      <w:r>
+        <w:t>can define security roles for the form controlling things like access, form order, and fallback forms. Additionally, Form settings provide us with the ability to check a particular security group's access to the form</w:t>
+      </w:r>
+      <w:r>
+        <w:t xml:space="preserve"> using “Form access checker” menu option.</w:t>
+      </w:r>
+    </w:p>
+    <w:p>
+      <w:r>
+        <w:t xml:space="preserve">Form elements – can control via form properties, business rule or scripting. </w:t>
+      </w:r>
+      <w:r>
+        <w:t xml:space="preserve">If you use scripts, make sure that any element that might be hidden is </w:t>
+      </w:r>
+      <w:r>
+        <w:rPr>
+          <w:u w:val="single"/>
+        </w:rPr>
+        <w:t>hidden by default</w:t>
+      </w:r>
+      <w:r>
+        <w:t>. Only show an element with scripts when your logic calls for it. That way it doesn't appear in presentations that don't support scripts.</w:t>
+      </w:r>
+    </w:p>
+    <w:p>
+      <w:r>
+        <w:rPr>
+          <w:color w:val="156082" w:themeColor="accent1"/>
+          <w14:shadow w14:blurRad="38100" w14:dist="25400" w14:dir="5400000" w14:sx="100000" w14:sy="100000" w14:kx="0" w14:ky="0" w14:algn="ctr">
+            <w14:srgbClr w14:val="6E747A">
+              <w14:alpha w14:val="57000"/>
+            </w14:srgbClr>
+          </w14:shadow>
+          <w14:textOutline w14:w="0" w14:cap="flat" w14:cmpd="sng" w14:algn="ctr">
+            <w14:noFill/>
+            <w14:prstDash w14:val="solid"/>
+            <w14:round/>
+          </w14:textOutline>
+        </w:rPr>
+        <w:t>Form event handlers</w:t>
+      </w:r>
+      <w:r>
+        <w:t xml:space="preserve"> - </w:t>
+      </w:r>
+      <w:r>
+        <w:t>consists of a reference to a JavaScript web resource, and a function defined within that web resource that executes when the event occurs. Each element can have up to 50 separate event handlers configured.</w:t>
+      </w:r>
+      <w:r>
+        <w:t xml:space="preserve"> A</w:t>
+      </w:r>
+      <w:r>
+        <w:t>dd event handlers from the Events tab in the right side</w:t>
+      </w:r>
+      <w:r>
+        <w:t>.</w:t>
+      </w:r>
+    </w:p>
+    <w:p>
+      <w:r>
+        <w:rPr>
+          <w:color w:val="156082" w:themeColor="accent1"/>
+          <w14:shadow w14:blurRad="38100" w14:dist="25400" w14:dir="5400000" w14:sx="100000" w14:sy="100000" w14:kx="0" w14:ky="0" w14:algn="ctr">
+            <w14:srgbClr w14:val="6E747A">
+              <w14:alpha w14:val="57000"/>
+            </w14:srgbClr>
+          </w14:shadow>
+          <w14:textOutline w14:w="0" w14:cap="flat" w14:cmpd="sng" w14:algn="ctr">
+            <w14:noFill/>
+            <w14:prstDash w14:val="solid"/>
+            <w14:round/>
+          </w14:textOutline>
+        </w:rPr>
+        <w:t>Form order</w:t>
+      </w:r>
+      <w:r>
+        <w:t xml:space="preserve"> - </w:t>
+      </w:r>
+      <w:r>
+        <w:t>You can set the form order when using multiple forms. Form order defines the order in which a user sees the available forms, within the set of allowed forms for their security roles.</w:t>
+      </w:r>
+    </w:p>
+    <w:p>
+      <w:r>
+        <w:rPr>
+          <w:color w:val="156082" w:themeColor="accent1"/>
+          <w14:shadow w14:blurRad="38100" w14:dist="25400" w14:dir="5400000" w14:sx="100000" w14:sy="100000" w14:kx="0" w14:ky="0" w14:algn="ctr">
+            <w14:srgbClr w14:val="6E747A">
+              <w14:alpha w14:val="57000"/>
+            </w14:srgbClr>
+          </w14:shadow>
+          <w14:textOutline w14:w="0" w14:cap="flat" w14:cmpd="sng" w14:algn="ctr">
+            <w14:noFill/>
+            <w14:prstDash w14:val="solid"/>
+            <w14:round/>
+          </w14:textOutline>
+        </w:rPr>
+        <w:t>Access to forms</w:t>
+      </w:r>
+      <w:r>
+        <w:t xml:space="preserve"> - </w:t>
+      </w:r>
+      <w:r>
+        <w:t xml:space="preserve">When users need to access common tables for different roles, it might be useful to have other forms available to tailor the user experience for that </w:t>
+      </w:r>
+      <w:proofErr w:type="gramStart"/>
+      <w:r>
+        <w:t>particular set</w:t>
+      </w:r>
+      <w:proofErr w:type="gramEnd"/>
+      <w:r>
+        <w:t xml:space="preserve"> of users. You can assign a security role (or collection of security roles) to control access to the form.</w:t>
+      </w:r>
+    </w:p>
+    <w:p>
+      <w:pPr>
+        <w:rPr>
+          <w:b/>
+          <w:bCs/>
+        </w:rPr>
+      </w:pPr>
+      <w:r>
+        <w:rPr>
+          <w:color w:val="156082" w:themeColor="accent1"/>
+          <w14:shadow w14:blurRad="38100" w14:dist="25400" w14:dir="5400000" w14:sx="100000" w14:sy="100000" w14:kx="0" w14:ky="0" w14:algn="ctr">
+            <w14:srgbClr w14:val="6E747A">
+              <w14:alpha w14:val="57000"/>
+            </w14:srgbClr>
+          </w14:shadow>
+          <w14:textOutline w14:w="0" w14:cap="flat" w14:cmpd="sng" w14:algn="ctr">
+            <w14:noFill/>
+            <w14:prstDash w14:val="solid"/>
+            <w14:round/>
+          </w14:textOutline>
+        </w:rPr>
+        <w:t>Grid controls</w:t>
+      </w:r>
+      <w:r>
+        <w:t xml:space="preserve"> - </w:t>
+      </w:r>
+      <w:r>
+        <w:t>You can configure Grid controls for a Table or a Form as a read-only </w:t>
+      </w:r>
+      <w:proofErr w:type="spellStart"/>
+      <w:r>
+        <w:rPr>
+          <w:b/>
+          <w:bCs/>
+        </w:rPr>
+        <w:t>subgrid</w:t>
+      </w:r>
+      <w:proofErr w:type="spellEnd"/>
+      <w:r>
+        <w:t>, an editable </w:t>
+      </w:r>
+      <w:r>
+        <w:rPr>
+          <w:b/>
+          <w:bCs/>
+        </w:rPr>
+        <w:t>grid</w:t>
+      </w:r>
+      <w:r>
+        <w:t>, or as a </w:t>
+      </w:r>
+      <w:r>
+        <w:rPr>
+          <w:b/>
+          <w:bCs/>
+        </w:rPr>
+        <w:t>Power Apps grid control (preview)</w:t>
+      </w:r>
+      <w:r>
+        <w:t>.</w:t>
+      </w:r>
+      <w:r>
+        <w:rPr>
+          <w:b/>
+          <w:bCs/>
+        </w:rPr>
+        <w:t xml:space="preserve"> </w:t>
+      </w:r>
+      <w:r>
+        <w:t>A data browsing experience via infinite scrolling</w:t>
+      </w:r>
+      <w:r>
+        <w:t xml:space="preserve">. </w:t>
+      </w:r>
+    </w:p>
+    <w:p>
+      <w:r>
+        <w:rPr>
+          <w:color w:val="156082" w:themeColor="accent1"/>
+          <w14:shadow w14:blurRad="38100" w14:dist="25400" w14:dir="5400000" w14:sx="100000" w14:sy="100000" w14:kx="0" w14:ky="0" w14:algn="ctr">
+            <w14:srgbClr w14:val="6E747A">
+              <w14:alpha w14:val="57000"/>
+            </w14:srgbClr>
+          </w14:shadow>
+          <w14:textOutline w14:w="0" w14:cap="flat" w14:cmpd="sng" w14:algn="ctr">
+            <w14:noFill/>
+            <w14:prstDash w14:val="solid"/>
+            <w14:round/>
+          </w14:textOutline>
+        </w:rPr>
+        <w:t xml:space="preserve">Display controls </w:t>
+      </w:r>
+      <w:r>
+        <w:t xml:space="preserve">- </w:t>
+      </w:r>
+      <w:r>
+        <w:t>Display controls provide you with the ability to display information in your app that isn't directly related to table data. Examples include the Calendar control, which allows users to view scheduled activities and their associated details in a calendar. Another display control is an embedded Canvas app, which enables rich data integration of various data sources right next to contextual data from the host model-driven form.</w:t>
+      </w:r>
+    </w:p>
+    <w:p>
+      <w:r>
+        <w:rPr>
+          <w:color w:val="156082" w:themeColor="accent1"/>
+          <w14:shadow w14:blurRad="38100" w14:dist="25400" w14:dir="5400000" w14:sx="100000" w14:sy="100000" w14:kx="0" w14:ky="0" w14:algn="ctr">
+            <w14:srgbClr w14:val="6E747A">
+              <w14:alpha w14:val="57000"/>
+            </w14:srgbClr>
+          </w14:shadow>
+          <w14:textOutline w14:w="0" w14:cap="flat" w14:cmpd="sng" w14:algn="ctr">
+            <w14:noFill/>
+            <w14:prstDash w14:val="solid"/>
+            <w14:round/>
+          </w14:textOutline>
+        </w:rPr>
+        <w:t>External website (</w:t>
+      </w:r>
+      <w:proofErr w:type="spellStart"/>
+      <w:r>
+        <w:rPr>
+          <w:color w:val="156082" w:themeColor="accent1"/>
+          <w14:shadow w14:blurRad="38100" w14:dist="25400" w14:dir="5400000" w14:sx="100000" w14:sy="100000" w14:kx="0" w14:ky="0" w14:algn="ctr">
+            <w14:srgbClr w14:val="6E747A">
+              <w14:alpha w14:val="57000"/>
+            </w14:srgbClr>
+          </w14:shadow>
+          <w14:textOutline w14:w="0" w14:cap="flat" w14:cmpd="sng" w14:algn="ctr">
+            <w14:noFill/>
+            <w14:prstDash w14:val="solid"/>
+            <w14:round/>
+          </w14:textOutline>
+        </w:rPr>
+        <w:t>iframe</w:t>
+      </w:r>
+      <w:proofErr w:type="spellEnd"/>
+      <w:r>
+        <w:rPr>
+          <w:color w:val="156082" w:themeColor="accent1"/>
+          <w14:shadow w14:blurRad="38100" w14:dist="25400" w14:dir="5400000" w14:sx="100000" w14:sy="100000" w14:kx="0" w14:ky="0" w14:algn="ctr">
+            <w14:srgbClr w14:val="6E747A">
+              <w14:alpha w14:val="57000"/>
+            </w14:srgbClr>
+          </w14:shadow>
+          <w14:textOutline w14:w="0" w14:cap="flat" w14:cmpd="sng" w14:algn="ctr">
+            <w14:noFill/>
+            <w14:prstDash w14:val="solid"/>
+            <w14:round/>
+          </w14:textOutline>
+        </w:rPr>
+        <w:t>)</w:t>
+      </w:r>
+      <w:r>
+        <w:t xml:space="preserve"> - </w:t>
+      </w:r>
+      <w:r>
+        <w:t>You can add</w:t>
+      </w:r>
+      <w:r>
+        <w:t xml:space="preserve"> </w:t>
+      </w:r>
+      <w:proofErr w:type="spellStart"/>
+      <w:r>
+        <w:t>i</w:t>
+      </w:r>
+      <w:r>
+        <w:t>frames</w:t>
+      </w:r>
+      <w:proofErr w:type="spellEnd"/>
+      <w:r>
+        <w:t xml:space="preserve"> to the form by inserting an </w:t>
+      </w:r>
+      <w:r>
+        <w:rPr>
+          <w:b/>
+          <w:bCs/>
+        </w:rPr>
+        <w:t>External website</w:t>
+      </w:r>
+      <w:r>
+        <w:t> display control onto the form and inputting a URL.</w:t>
+      </w:r>
+      <w:r>
+        <w:t xml:space="preserve"> You can </w:t>
+      </w:r>
+      <w:r>
+        <w:t>configure how it renders</w:t>
+      </w:r>
+      <w:r>
+        <w:t>.</w:t>
+      </w:r>
+    </w:p>
+    <w:p>
+      <w:r>
+        <w:rPr>
+          <w:color w:val="156082" w:themeColor="accent1"/>
+          <w14:shadow w14:blurRad="38100" w14:dist="25400" w14:dir="5400000" w14:sx="100000" w14:sy="100000" w14:kx="0" w14:ky="0" w14:algn="ctr">
+            <w14:srgbClr w14:val="6E747A">
+              <w14:alpha w14:val="57000"/>
+            </w14:srgbClr>
+          </w14:shadow>
+          <w14:textOutline w14:w="0" w14:cap="flat" w14:cmpd="sng" w14:algn="ctr">
+            <w14:noFill/>
+            <w14:prstDash w14:val="solid"/>
+            <w14:round/>
+          </w14:textOutline>
+        </w:rPr>
+        <w:t xml:space="preserve">Timeline control </w:t>
+      </w:r>
+      <w:r>
+        <w:t xml:space="preserve">- </w:t>
+      </w:r>
+      <w:r>
+        <w:t>use the timeline control to capture activities like notes, appointments, emails, phone calls, and tasks. It ensures tracking and visibility of all interactions with the related table over time.</w:t>
+      </w:r>
+    </w:p>
+    <w:p>
+      <w:r>
+        <w:rPr>
+          <w:color w:val="156082" w:themeColor="accent1"/>
+          <w14:shadow w14:blurRad="38100" w14:dist="25400" w14:dir="5400000" w14:sx="100000" w14:sy="100000" w14:kx="0" w14:ky="0" w14:algn="ctr">
+            <w14:srgbClr w14:val="6E747A">
+              <w14:alpha w14:val="57000"/>
+            </w14:srgbClr>
+          </w14:shadow>
+          <w14:textOutline w14:w="0" w14:cap="flat" w14:cmpd="sng" w14:algn="ctr">
+            <w14:noFill/>
+            <w14:prstDash w14:val="solid"/>
+            <w14:round/>
+          </w14:textOutline>
+        </w:rPr>
+        <w:t xml:space="preserve">Create/Edit views </w:t>
+      </w:r>
+      <w:r>
+        <w:t xml:space="preserve">- </w:t>
+      </w:r>
+      <w:r>
+        <w:t>When you create a new custom table, you have a combination of public (active and inactive views of your table) and system views (including the four system views).</w:t>
+      </w:r>
+      <w:r>
+        <w:t xml:space="preserve"> </w:t>
+      </w:r>
+      <w:r>
+        <w:t>Additionally, users can create custom public views. Users can also delete any custom public views they've created in an un-managed solution. However, any system-defined public views can't be deleted.</w:t>
+      </w:r>
+    </w:p>
+    <w:p>
+      <w:r>
+        <w:lastRenderedPageBreak/>
+        <w:t xml:space="preserve">System views - </w:t>
+      </w:r>
+      <w:r>
+        <w:t xml:space="preserve">System Views for your table aren't immediately shown in the view selector, and you can't use them in </w:t>
+      </w:r>
+      <w:proofErr w:type="spellStart"/>
+      <w:r>
+        <w:t>sublists</w:t>
+      </w:r>
+      <w:proofErr w:type="spellEnd"/>
+      <w:r>
+        <w:t xml:space="preserve"> in a form or as a list in a dashboard. You can't delete or deactivate these views.</w:t>
+      </w:r>
+      <w:r>
+        <w:t xml:space="preserve"> I</w:t>
+      </w:r>
+      <w:r>
+        <w:t xml:space="preserve">f you're a system administrator, you can edit these views just like you would a </w:t>
+      </w:r>
+      <w:proofErr w:type="gramStart"/>
+      <w:r>
+        <w:t>Public</w:t>
+      </w:r>
+      <w:proofErr w:type="gramEnd"/>
+      <w:r>
+        <w:t xml:space="preserve"> view. Just follow the steps for editing a public view.</w:t>
+      </w:r>
+    </w:p>
     <w:p/>
     <w:sectPr>
       <w:pgSz w:w="12240" w:h="15840" w:code="1"/>
@@ -338,7 +841,7 @@
 </file>
 
 <file path=word/numbering.xml><?xml version="1.0" encoding="utf-8"?>
-<w:numbering xmlns:wpc="http://schemas.microsoft.com/office/word/2010/wordprocessingCanvas" xmlns:cx="http://schemas.microsoft.com/office/drawing/2014/chartex" xmlns:cx1="http://schemas.microsoft.com/office/drawing/2015/9/8/chartex" xmlns:cx2="http://schemas.microsoft.com/office/drawing/2015/10/21/chartex" xmlns:cx3="http://schemas.microsoft.com/office/drawing/2016/5/9/chartex" xmlns:cx4="http://schemas.microsoft.com/office/drawing/2016/5/10/chartex" xmlns:cx5="http://schemas.microsoft.com/office/drawing/2016/5/11/chartex" xmlns:cx6="http://schemas.microsoft.com/office/drawing/2016/5/12/chartex" xmlns:cx7="http://schemas.microsoft.com/office/drawing/2016/5/13/chartex" xmlns:cx8="http://schemas.microsoft.com/office/drawing/2016/5/14/chartex" xmlns:mc="http://schemas.openxmlformats.org/markup-compatibility/2006" xmlns:aink="http://schemas.microsoft.com/office/drawing/2016/ink" xmlns:am3d="http://schemas.microsoft.com/office/drawing/2017/model3d" xmlns:o="urn:schemas-microsoft-com:office:office" xmlns:oel="http://schemas.microsoft.com/office/2019/extlst" xmlns:r="http://schemas.openxmlformats.org/officeDocument/2006/relationships" xmlns:m="http://schemas.openxmlformats.org/officeDocument/2006/math" xmlns:v="urn:schemas-microsoft-com:vml" xmlns:wp14="http://schemas.microsoft.com/office/word/2010/wordprocessingDrawing" xmlns:wp="http://schemas.openxmlformats.org/drawingml/2006/wordprocessingDrawing" xmlns:w10="urn:schemas-microsoft-com:office:word" xmlns:w="http://schemas.openxmlformats.org/wordprocessingml/2006/main" xmlns:w14="http://schemas.microsoft.com/office/word/2010/wordml" xmlns:w15="http://schemas.microsoft.com/office/word/2012/wordml" xmlns:w16cex="http://schemas.microsoft.com/office/word/2018/wordml/cex" xmlns:w16cid="http://schemas.microsoft.com/office/word/2016/wordml/cid" xmlns:w16="http://schemas.microsoft.com/office/word/2018/wordml" xmlns:w16du="http://schemas.microsoft.com/office/word/2023/wordml/word16du" xmlns:w16sdtdh="http://schemas.microsoft.com/office/word/2020/wordml/sdtdatahash" xmlns:w16se="http://schemas.microsoft.com/office/word/2015/wordml/symex" xmlns:wpg="http://schemas.microsoft.com/office/word/2010/wordprocessingGroup" xmlns:wpi="http://schemas.microsoft.com/office/word/2010/wordprocessingInk" xmlns:wne="http://schemas.microsoft.com/office/word/2006/wordml" xmlns:wps="http://schemas.microsoft.com/office/word/2010/wordprocessingShape" mc:Ignorable="w14 w15 w16se w16cid w16 w16cex w16sdtdh w16du wp14">
+<w:numbering xmlns:wpc="http://schemas.microsoft.com/office/word/2010/wordprocessingCanvas" xmlns:cx="http://schemas.microsoft.com/office/drawing/2014/chartex" xmlns:cx1="http://schemas.microsoft.com/office/drawing/2015/9/8/chartex" xmlns:cx2="http://schemas.microsoft.com/office/drawing/2015/10/21/chartex" xmlns:cx3="http://schemas.microsoft.com/office/drawing/2016/5/9/chartex" xmlns:cx4="http://schemas.microsoft.com/office/drawing/2016/5/10/chartex" xmlns:cx5="http://schemas.microsoft.com/office/drawing/2016/5/11/chartex" xmlns:cx6="http://schemas.microsoft.com/office/drawing/2016/5/12/chartex" xmlns:cx7="http://schemas.microsoft.com/office/drawing/2016/5/13/chartex" xmlns:cx8="http://schemas.microsoft.com/office/drawing/2016/5/14/chartex" xmlns:mc="http://schemas.openxmlformats.org/markup-compatibility/2006" xmlns:aink="http://schemas.microsoft.com/office/drawing/2016/ink" xmlns:am3d="http://schemas.microsoft.com/office/drawing/2017/model3d" xmlns:o="urn:schemas-microsoft-com:office:office" xmlns:oel="http://schemas.microsoft.com/office/2019/extlst" xmlns:r="http://schemas.openxmlformats.org/officeDocument/2006/relationships" xmlns:m="http://schemas.openxmlformats.org/officeDocument/2006/math" xmlns:v="urn:schemas-microsoft-com:vml" xmlns:wp14="http://schemas.microsoft.com/office/word/2010/wordprocessingDrawing" xmlns:wp="http://schemas.openxmlformats.org/drawingml/2006/wordprocessingDrawing" xmlns:w10="urn:schemas-microsoft-com:office:word" xmlns:w="http://schemas.openxmlformats.org/wordprocessingml/2006/main" xmlns:w14="http://schemas.microsoft.com/office/word/2010/wordml" xmlns:w15="http://schemas.microsoft.com/office/word/2012/wordml" xmlns:w16cex="http://schemas.microsoft.com/office/word/2018/wordml/cex" xmlns:w16cid="http://schemas.microsoft.com/office/word/2016/wordml/cid" xmlns:w16="http://schemas.microsoft.com/office/word/2018/wordml" xmlns:w16du="http://schemas.microsoft.com/office/word/2023/wordml/word16du" xmlns:w16sdtdh="http://schemas.microsoft.com/office/word/2020/wordml/sdtdatahash" xmlns:w16sdtfl="http://schemas.microsoft.com/office/word/2024/wordml/sdtformatlock" xmlns:w16se="http://schemas.microsoft.com/office/word/2015/wordml/symex" xmlns:wpg="http://schemas.microsoft.com/office/word/2010/wordprocessingGroup" xmlns:wpi="http://schemas.microsoft.com/office/word/2010/wordprocessingInk" xmlns:wne="http://schemas.microsoft.com/office/word/2006/wordml" xmlns:wps="http://schemas.microsoft.com/office/word/2010/wordprocessingShape" mc:Ignorable="w14 w15 w16se w16cid w16 w16cex w16sdtdh w16sdtfl w16du wp14">
   <w:abstractNum w:abstractNumId="0" w15:restartNumberingAfterBreak="0">
     <w:nsid w:val="0B2004F8"/>
     <w:multiLevelType w:val="multilevel"/>
@@ -1523,7 +2026,7 @@
   <w:abstractNum w:abstractNumId="9" w15:restartNumberingAfterBreak="0">
     <w:nsid w:val="76B315CC"/>
     <w:multiLevelType w:val="multilevel"/>
-    <w:tmpl w:val="DAAC8CB4"/>
+    <w:tmpl w:val="D3586B2E"/>
     <w:lvl w:ilvl="0">
       <w:start w:val="1"/>
       <w:numFmt w:val="bullet"/>
@@ -1540,20 +2043,16 @@
         <w:sz w:val="20"/>
       </w:rPr>
     </w:lvl>
-    <w:lvl w:ilvl="1" w:tentative="1">
-      <w:start w:val="1"/>
-      <w:numFmt w:val="bullet"/>
-      <w:lvlText w:val="o"/>
-      <w:lvlJc w:val="left"/>
-      <w:pPr>
-        <w:tabs>
-          <w:tab w:val="num" w:pos="1440"/>
-        </w:tabs>
+    <w:lvl w:ilvl="1">
+      <w:start w:val="1"/>
+      <w:numFmt w:val="decimal"/>
+      <w:lvlText w:val="%2."/>
+      <w:lvlJc w:val="left"/>
+      <w:pPr>
         <w:ind w:left="1440" w:hanging="360"/>
       </w:pPr>
       <w:rPr>
-        <w:rFonts w:ascii="Courier New" w:hAnsi="Courier New" w:hint="default"/>
-        <w:sz w:val="20"/>
+        <w:rFonts w:hint="default"/>
       </w:rPr>
     </w:lvl>
     <w:lvl w:ilvl="2" w:tentative="1">
@@ -1795,7 +2294,7 @@
 </file>
 
 <file path=word/styles.xml><?xml version="1.0" encoding="utf-8"?>
-<w:styles xmlns:mc="http://schemas.openxmlformats.org/markup-compatibility/2006" xmlns:r="http://schemas.openxmlformats.org/officeDocument/2006/relationships" xmlns:w="http://schemas.openxmlformats.org/wordprocessingml/2006/main" xmlns:w14="http://schemas.microsoft.com/office/word/2010/wordml" xmlns:w15="http://schemas.microsoft.com/office/word/2012/wordml" xmlns:w16cex="http://schemas.microsoft.com/office/word/2018/wordml/cex" xmlns:w16cid="http://schemas.microsoft.com/office/word/2016/wordml/cid" xmlns:w16="http://schemas.microsoft.com/office/word/2018/wordml" xmlns:w16du="http://schemas.microsoft.com/office/word/2023/wordml/word16du" xmlns:w16sdtdh="http://schemas.microsoft.com/office/word/2020/wordml/sdtdatahash" xmlns:w16se="http://schemas.microsoft.com/office/word/2015/wordml/symex" mc:Ignorable="w14 w15 w16se w16cid w16 w16cex w16sdtdh w16du">
+<w:styles xmlns:mc="http://schemas.openxmlformats.org/markup-compatibility/2006" xmlns:r="http://schemas.openxmlformats.org/officeDocument/2006/relationships" xmlns:w="http://schemas.openxmlformats.org/wordprocessingml/2006/main" xmlns:w14="http://schemas.microsoft.com/office/word/2010/wordml" xmlns:w15="http://schemas.microsoft.com/office/word/2012/wordml" xmlns:w16cex="http://schemas.microsoft.com/office/word/2018/wordml/cex" xmlns:w16cid="http://schemas.microsoft.com/office/word/2016/wordml/cid" xmlns:w16="http://schemas.microsoft.com/office/word/2018/wordml" xmlns:w16du="http://schemas.microsoft.com/office/word/2023/wordml/word16du" xmlns:w16sdtdh="http://schemas.microsoft.com/office/word/2020/wordml/sdtdatahash" xmlns:w16sdtfl="http://schemas.microsoft.com/office/word/2024/wordml/sdtformatlock" xmlns:w16se="http://schemas.microsoft.com/office/word/2015/wordml/symex" mc:Ignorable="w14 w15 w16se w16cid w16 w16cex w16sdtdh w16sdtfl w16du">
   <w:docDefaults>
     <w:rPrDefault>
       <w:rPr>
@@ -2397,7 +2896,6 @@
   <w:style w:type="character" w:default="1" w:styleId="DefaultParagraphFont">
     <w:name w:val="Default Paragraph Font"/>
     <w:uiPriority w:val="1"/>
-    <w:semiHidden/>
     <w:unhideWhenUsed/>
   </w:style>
   <w:style w:type="table" w:default="1" w:styleId="TableNormal">
@@ -2734,6 +3232,17 @@
       <w:shd w:val="clear" w:color="auto" w:fill="E1DFDD"/>
     </w:rPr>
   </w:style>
+  <w:style w:type="paragraph" w:styleId="NormalWeb">
+    <w:name w:val="Normal (Web)"/>
+    <w:basedOn w:val="Normal"/>
+    <w:uiPriority w:val="99"/>
+    <w:semiHidden/>
+    <w:unhideWhenUsed/>
+    <w:rsid w:val="00373C35"/>
+    <w:rPr>
+      <w:rFonts w:ascii="Times New Roman" w:hAnsi="Times New Roman" w:cs="Times New Roman"/>
+    </w:rPr>
+  </w:style>
 </w:styles>
 </file>
 

--- a/PL-200/Skill Set 2.docx
+++ b/PL-200/Skill Set 2.docx
@@ -400,7 +400,16 @@
         </w:numPr>
       </w:pPr>
       <w:r>
-        <w:t>Quick View – appear within main form to display lookup column data from another table</w:t>
+        <w:t xml:space="preserve">Quick View – appear within main form </w:t>
+      </w:r>
+      <w:r>
+        <w:t xml:space="preserve">(e.g. </w:t>
+      </w:r>
+      <w:r>
+        <w:t>display lookup column data from another table</w:t>
+      </w:r>
+      <w:r>
+        <w:t>)</w:t>
       </w:r>
     </w:p>
     <w:p>
@@ -800,8 +809,24 @@
     </w:p>
     <w:p>
       <w:r>
+        <w:rPr>
+          <w:color w:val="156082" w:themeColor="accent1"/>
+          <w14:shadow w14:blurRad="38100" w14:dist="25400" w14:dir="5400000" w14:sx="100000" w14:sy="100000" w14:kx="0" w14:ky="0" w14:algn="ctr">
+            <w14:srgbClr w14:val="6E747A">
+              <w14:alpha w14:val="57000"/>
+            </w14:srgbClr>
+          </w14:shadow>
+          <w14:textOutline w14:w="0" w14:cap="flat" w14:cmpd="sng" w14:algn="ctr">
+            <w14:noFill/>
+            <w14:prstDash w14:val="solid"/>
+            <w14:round/>
+          </w14:textOutline>
+        </w:rPr>
         <w:lastRenderedPageBreak/>
-        <w:t xml:space="preserve">System views - </w:t>
+        <w:t>System views</w:t>
+      </w:r>
+      <w:r>
+        <w:t xml:space="preserve"> - </w:t>
       </w:r>
       <w:r>
         <w:t xml:space="preserve">System Views for your table aren't immediately shown in the view selector, and you can't use them in </w:t>
@@ -829,6 +854,217 @@
         <w:t xml:space="preserve"> view. Just follow the steps for editing a public view.</w:t>
       </w:r>
     </w:p>
+    <w:p>
+      <w:r>
+        <w:rPr>
+          <w:color w:val="156082" w:themeColor="accent1"/>
+          <w14:shadow w14:blurRad="38100" w14:dist="25400" w14:dir="5400000" w14:sx="100000" w14:sy="100000" w14:kx="0" w14:ky="0" w14:algn="ctr">
+            <w14:srgbClr w14:val="6E747A">
+              <w14:alpha w14:val="57000"/>
+            </w14:srgbClr>
+          </w14:shadow>
+          <w14:textOutline w14:w="0" w14:cap="flat" w14:cmpd="sng" w14:algn="ctr">
+            <w14:noFill/>
+            <w14:prstDash w14:val="solid"/>
+            <w14:round/>
+          </w14:textOutline>
+        </w:rPr>
+        <w:t xml:space="preserve">Dashboard </w:t>
+      </w:r>
+      <w:r>
+        <w:t>– two types, user dashboard and system dashboard. User can override the system dashboard to suit individual needs. Power App user can use interactive dashboard (Stream View)</w:t>
+      </w:r>
+      <w:r>
+        <w:t xml:space="preserve"> namely multi-stream and single stream. </w:t>
+      </w:r>
+    </w:p>
+    <w:p>
+      <w:r>
+        <w:rPr>
+          <w:color w:val="156082" w:themeColor="accent1"/>
+          <w14:shadow w14:blurRad="38100" w14:dist="25400" w14:dir="5400000" w14:sx="100000" w14:sy="100000" w14:kx="0" w14:ky="0" w14:algn="ctr">
+            <w14:srgbClr w14:val="6E747A">
+              <w14:alpha w14:val="57000"/>
+            </w14:srgbClr>
+          </w14:shadow>
+          <w14:textOutline w14:w="0" w14:cap="flat" w14:cmpd="sng" w14:algn="ctr">
+            <w14:noFill/>
+            <w14:prstDash w14:val="solid"/>
+            <w14:round/>
+          </w14:textOutline>
+        </w:rPr>
+        <w:t>Multi-stream</w:t>
+      </w:r>
+      <w:r>
+        <w:t xml:space="preserve"> - </w:t>
+      </w:r>
+      <w:r>
+        <w:t>display data in real-time over multiple streams. There's no limit on how many streams you can configure on the dashboard. The data in a stream can be based on a single table, but each stream can be based on a different table.</w:t>
+      </w:r>
+      <w:r>
+        <w:t xml:space="preserve"> Include </w:t>
+      </w:r>
+      <w:r>
+        <w:t>visual filters</w:t>
+      </w:r>
+      <w:r>
+        <w:t xml:space="preserve"> with the ability to toggle “Visual Filter” options.</w:t>
+      </w:r>
+    </w:p>
+    <w:p>
+      <w:r>
+        <w:rPr>
+          <w:color w:val="156082" w:themeColor="accent1"/>
+          <w14:shadow w14:blurRad="38100" w14:dist="25400" w14:dir="5400000" w14:sx="100000" w14:sy="100000" w14:kx="0" w14:ky="0" w14:algn="ctr">
+            <w14:srgbClr w14:val="6E747A">
+              <w14:alpha w14:val="57000"/>
+            </w14:srgbClr>
+          </w14:shadow>
+          <w14:textOutline w14:w="0" w14:cap="flat" w14:cmpd="sng" w14:algn="ctr">
+            <w14:noFill/>
+            <w14:prstDash w14:val="solid"/>
+            <w14:round/>
+          </w14:textOutline>
+        </w:rPr>
+        <w:t>Single-stream</w:t>
+      </w:r>
+      <w:r>
+        <w:t xml:space="preserve"> - </w:t>
+      </w:r>
+      <w:r>
+        <w:t>visual filters already applied. They enable a more detailed view of a given table, and as such are good for monitoring smaller but more complex data. This dashboard type always displays tiles and places them on the right side of the screen.</w:t>
+      </w:r>
+    </w:p>
+    <w:p>
+      <w:pPr>
+        <w:pStyle w:val="Heading1"/>
+      </w:pPr>
+      <w:r>
+        <w:t>Use specialized components in a model-driven form</w:t>
+      </w:r>
+    </w:p>
+    <w:p>
+      <w:r>
+        <w:t>Apart from the regular controls, such as a tab, a section, and input controls, model-driven forms include specialized controls that help you manage relational data and cater to typical business requirements.</w:t>
+      </w:r>
+    </w:p>
+    <w:p>
+      <w:r>
+        <w:rPr>
+          <w:color w:val="156082" w:themeColor="accent1"/>
+          <w14:shadow w14:blurRad="38100" w14:dist="25400" w14:dir="5400000" w14:sx="100000" w14:sy="100000" w14:kx="0" w14:ky="0" w14:algn="ctr">
+            <w14:srgbClr w14:val="6E747A">
+              <w14:alpha w14:val="57000"/>
+            </w14:srgbClr>
+          </w14:shadow>
+          <w14:textOutline w14:w="0" w14:cap="flat" w14:cmpd="sng" w14:algn="ctr">
+            <w14:noFill/>
+            <w14:prstDash w14:val="solid"/>
+            <w14:round/>
+          </w14:textOutline>
+        </w:rPr>
+        <w:t xml:space="preserve">Business process flows </w:t>
+      </w:r>
+      <w:r>
+        <w:t xml:space="preserve">- </w:t>
+      </w:r>
+      <w:r>
+        <w:t>is a component of model-driven apps. These flows can guide users in implementing sequential work. A business process flow can streamline the organization's processes.</w:t>
+      </w:r>
+    </w:p>
+    <w:p>
+      <w:r>
+        <w:t xml:space="preserve">In a business process flow, you </w:t>
+      </w:r>
+      <w:r>
+        <w:rPr>
+          <w:u w:val="single"/>
+        </w:rPr>
+        <w:t>define a set of stages and steps</w:t>
+      </w:r>
+      <w:r>
+        <w:t xml:space="preserve">. Each </w:t>
+      </w:r>
+      <w:r>
+        <w:rPr>
+          <w:u w:val="single"/>
+        </w:rPr>
+        <w:t>stage contains a group of steps</w:t>
+      </w:r>
+      <w:r>
+        <w:t xml:space="preserve">. Each </w:t>
+      </w:r>
+      <w:r>
+        <w:rPr>
+          <w:u w:val="single"/>
+        </w:rPr>
+        <w:t>step has a field</w:t>
+      </w:r>
+      <w:r>
+        <w:t xml:space="preserve"> where you can enter data.</w:t>
+      </w:r>
+    </w:p>
+    <w:p>
+      <w:r>
+        <w:t xml:space="preserve">You can </w:t>
+      </w:r>
+      <w:r>
+        <w:rPr>
+          <w:u w:val="single"/>
+        </w:rPr>
+        <w:t>apply business process flows on form fields</w:t>
+      </w:r>
+      <w:r>
+        <w:t>. Business rules or form scripts are automatically applied to the fields that are used in the business process flow. Workflows that are initiated by changes to fields in a business process flow will run when the data in the form is saved.</w:t>
+      </w:r>
+    </w:p>
+    <w:p>
+      <w:r>
+        <w:t xml:space="preserve">Creating a business process flow - </w:t>
+      </w:r>
+      <w:r>
+        <w:t>You must select a base table to create a business process flow. The default table for all stages is the base table. However, from the second stage onward, you can change the table.</w:t>
+      </w:r>
+      <w:r>
+        <w:t xml:space="preserve"> </w:t>
+      </w:r>
+    </w:p>
+    <w:p>
+      <w:r>
+        <w:t xml:space="preserve">Tips: </w:t>
+      </w:r>
+      <w:r>
+        <w:t>Business process flows can have up to 30 stages.</w:t>
+      </w:r>
+      <w:r>
+        <w:t xml:space="preserve"> Support both linear flow and branching (AND/OR).</w:t>
+      </w:r>
+    </w:p>
+    <w:p>
+      <w:r>
+        <w:rPr>
+          <w:color w:val="156082" w:themeColor="accent1"/>
+          <w14:shadow w14:blurRad="38100" w14:dist="25400" w14:dir="5400000" w14:sx="100000" w14:sy="100000" w14:kx="0" w14:ky="0" w14:algn="ctr">
+            <w14:srgbClr w14:val="6E747A">
+              <w14:alpha w14:val="57000"/>
+            </w14:srgbClr>
+          </w14:shadow>
+          <w14:textOutline w14:w="0" w14:cap="flat" w14:cmpd="sng" w14:algn="ctr">
+            <w14:noFill/>
+            <w14:prstDash w14:val="solid"/>
+            <w14:round/>
+          </w14:textOutline>
+        </w:rPr>
+        <w:t>Security features</w:t>
+      </w:r>
+      <w:r>
+        <w:t xml:space="preserve"> - </w:t>
+      </w:r>
+      <w:r>
+        <w:t>Different users in an organization might follow different processes to run the same operation. That is, different conditions might be applied for different users to perform the same function. Because of this, you can have up to 10 active business process flows for each table (entity) to provide appropriate processes for different users and situations. You can associate business process flows with security roles so that only people who have a certain security role can view or use the related BPF. </w:t>
+      </w:r>
+    </w:p>
+    <w:p/>
     <w:p/>
     <w:sectPr>
       <w:pgSz w:w="12240" w:h="15840" w:code="1"/>

--- a/PL-200/Skill Set 2.docx
+++ b/PL-200/Skill Set 2.docx
@@ -110,16 +110,8 @@
         <w:rPr>
           <w:lang w:val="en-SG"/>
         </w:rPr>
-        <w:t xml:space="preserve">Configure modern commanding by using Power </w:t>
-      </w:r>
-      <w:proofErr w:type="spellStart"/>
-      <w:r>
-        <w:rPr>
-          <w:lang w:val="en-SG"/>
-        </w:rPr>
-        <w:t>Fx</w:t>
-      </w:r>
-      <w:proofErr w:type="spellEnd"/>
+        <w:t>Configure modern commanding by using Power Fx</w:t>
+      </w:r>
     </w:p>
     <w:p>
       <w:pPr>
@@ -327,7 +319,7 @@
     <w:p/>
     <w:p/>
     <w:p>
-      <w:r>
+      <w:pPr>
         <w:rPr>
           <w:color w:val="156082" w:themeColor="accent1"/>
           <w14:shadow w14:blurRad="38100" w14:dist="25400" w14:dir="5400000" w14:sx="100000" w14:sy="100000" w14:kx="0" w14:ky="0" w14:algn="ctr">
@@ -341,9 +333,7 @@
             <w14:round/>
           </w14:textOutline>
         </w:rPr>
-        <w:lastRenderedPageBreak/>
-        <w:t>Form</w:t>
-      </w:r>
+      </w:pPr>
       <w:r>
         <w:rPr>
           <w:color w:val="156082" w:themeColor="accent1"/>
@@ -358,74 +348,13 @@
             <w14:round/>
           </w14:textOutline>
         </w:rPr>
-        <w:t xml:space="preserve"> Types</w:t>
-      </w:r>
-      <w:r>
-        <w:t xml:space="preserve"> – different types of forms are available for model-driven apps:</w:t>
-      </w:r>
-    </w:p>
-    <w:p>
-      <w:pPr>
-        <w:pStyle w:val="ListParagraph"/>
-        <w:numPr>
-          <w:ilvl w:val="1"/>
-          <w:numId w:val="11"/>
-        </w:numPr>
-      </w:pPr>
-      <w:r>
-        <w:t xml:space="preserve">Main – main UI for </w:t>
-      </w:r>
-      <w:r>
-        <w:t>viewing and interacting with table data</w:t>
-      </w:r>
-    </w:p>
-    <w:p>
-      <w:pPr>
-        <w:pStyle w:val="ListParagraph"/>
-        <w:numPr>
-          <w:ilvl w:val="1"/>
-          <w:numId w:val="11"/>
-        </w:numPr>
-      </w:pPr>
-      <w:r>
-        <w:t>Quick Create – basic form optimized for creating new records</w:t>
-      </w:r>
-    </w:p>
-    <w:p>
-      <w:pPr>
-        <w:pStyle w:val="ListParagraph"/>
-        <w:numPr>
-          <w:ilvl w:val="1"/>
-          <w:numId w:val="11"/>
-        </w:numPr>
-      </w:pPr>
-      <w:r>
-        <w:t xml:space="preserve">Quick View – appear within main form </w:t>
-      </w:r>
-      <w:r>
-        <w:t xml:space="preserve">(e.g. </w:t>
-      </w:r>
-      <w:r>
-        <w:t>display lookup column data from another table</w:t>
-      </w:r>
-      <w:r>
-        <w:t>)</w:t>
-      </w:r>
-    </w:p>
-    <w:p>
-      <w:pPr>
-        <w:pStyle w:val="ListParagraph"/>
-        <w:numPr>
-          <w:ilvl w:val="1"/>
-          <w:numId w:val="11"/>
-        </w:numPr>
-      </w:pPr>
-      <w:r>
-        <w:t>Card – present data in compact format suitable for mobile UI</w:t>
-      </w:r>
-    </w:p>
-    <w:p>
-      <w:r>
+        <w:lastRenderedPageBreak/>
+        <w:t>Canvas Apps vs Model-driven Apps</w:t>
+      </w:r>
+    </w:p>
+    <w:p>
+      <w:pPr>
+        <w:jc w:val="center"/>
         <w:rPr>
           <w:color w:val="156082" w:themeColor="accent1"/>
           <w14:shadow w14:blurRad="38100" w14:dist="25400" w14:dir="5400000" w14:sx="100000" w14:sy="100000" w14:kx="0" w14:ky="0" w14:algn="ctr">
@@ -439,44 +368,10 @@
             <w14:round/>
           </w14:textOutline>
         </w:rPr>
-        <w:t>Form settings</w:t>
-      </w:r>
-      <w:r>
-        <w:t xml:space="preserve"> </w:t>
-      </w:r>
-      <w:r>
-        <w:t>–</w:t>
-      </w:r>
-      <w:r>
-        <w:t xml:space="preserve"> </w:t>
-      </w:r>
-      <w:r>
-        <w:t>can define security roles for the form controlling things like access, form order, and fallback forms. Additionally, Form settings provide us with the ability to check a particular security group's access to the form</w:t>
-      </w:r>
-      <w:r>
-        <w:t xml:space="preserve"> using “Form access checker” menu option.</w:t>
-      </w:r>
-    </w:p>
-    <w:p>
-      <w:r>
-        <w:t xml:space="preserve">Form elements – can control via form properties, business rule or scripting. </w:t>
-      </w:r>
-      <w:r>
-        <w:t xml:space="preserve">If you use scripts, make sure that any element that might be hidden is </w:t>
-      </w:r>
-      <w:r>
-        <w:rPr>
-          <w:u w:val="single"/>
-        </w:rPr>
-        <w:t>hidden by default</w:t>
-      </w:r>
-      <w:r>
-        <w:t>. Only show an element with scripts when your logic calls for it. That way it doesn't appear in presentations that don't support scripts.</w:t>
-      </w:r>
-    </w:p>
-    <w:p>
-      <w:r>
-        <w:rPr>
+      </w:pPr>
+      <w:r>
+        <w:rPr>
+          <w:noProof/>
           <w:color w:val="156082" w:themeColor="accent1"/>
           <w14:shadow w14:blurRad="38100" w14:dist="25400" w14:dir="5400000" w14:sx="100000" w14:sy="100000" w14:kx="0" w14:ky="0" w14:algn="ctr">
             <w14:srgbClr w14:val="6E747A">
@@ -489,26 +384,45 @@
             <w14:round/>
           </w14:textOutline>
         </w:rPr>
-        <w:t>Form event handlers</w:t>
-      </w:r>
-      <w:r>
-        <w:t xml:space="preserve"> - </w:t>
-      </w:r>
-      <w:r>
-        <w:t>consists of a reference to a JavaScript web resource, and a function defined within that web resource that executes when the event occurs. Each element can have up to 50 separate event handlers configured.</w:t>
-      </w:r>
-      <w:r>
-        <w:t xml:space="preserve"> A</w:t>
-      </w:r>
-      <w:r>
-        <w:t>dd event handlers from the Events tab in the right side</w:t>
-      </w:r>
-      <w:r>
-        <w:t>.</w:t>
-      </w:r>
-    </w:p>
-    <w:p>
-      <w:r>
+        <w:drawing>
+          <wp:inline distT="0" distB="0" distL="0" distR="0" wp14:anchorId="533CE8BC" wp14:editId="32102405">
+            <wp:extent cx="3552825" cy="1446131"/>
+            <wp:effectExtent l="0" t="0" r="0" b="1905"/>
+            <wp:docPr id="1042092768" name="Picture 1" descr="Application&#10;&#10;Description automatically generated with low confidence"/>
+            <wp:cNvGraphicFramePr>
+              <a:graphicFrameLocks xmlns:a="http://schemas.openxmlformats.org/drawingml/2006/main" noChangeAspect="1"/>
+            </wp:cNvGraphicFramePr>
+            <a:graphic xmlns:a="http://schemas.openxmlformats.org/drawingml/2006/main">
+              <a:graphicData uri="http://schemas.openxmlformats.org/drawingml/2006/picture">
+                <pic:pic xmlns:pic="http://schemas.openxmlformats.org/drawingml/2006/picture">
+                  <pic:nvPicPr>
+                    <pic:cNvPr id="1042092768" name="Picture 1" descr="Application&#10;&#10;Description automatically generated with low confidence"/>
+                    <pic:cNvPicPr/>
+                  </pic:nvPicPr>
+                  <pic:blipFill>
+                    <a:blip r:embed="rId5"/>
+                    <a:stretch>
+                      <a:fillRect/>
+                    </a:stretch>
+                  </pic:blipFill>
+                  <pic:spPr>
+                    <a:xfrm>
+                      <a:off x="0" y="0"/>
+                      <a:ext cx="3567096" cy="1451940"/>
+                    </a:xfrm>
+                    <a:prstGeom prst="rect">
+                      <a:avLst/>
+                    </a:prstGeom>
+                  </pic:spPr>
+                </pic:pic>
+              </a:graphicData>
+            </a:graphic>
+          </wp:inline>
+        </w:drawing>
+      </w:r>
+    </w:p>
+    <w:p>
+      <w:pPr>
         <w:rPr>
           <w:color w:val="156082" w:themeColor="accent1"/>
           <w14:shadow w14:blurRad="38100" w14:dist="25400" w14:dir="5400000" w14:sx="100000" w14:sy="100000" w14:kx="0" w14:ky="0" w14:algn="ctr">
@@ -522,16 +436,7 @@
             <w14:round/>
           </w14:textOutline>
         </w:rPr>
-        <w:t>Form order</w:t>
-      </w:r>
-      <w:r>
-        <w:t xml:space="preserve"> - </w:t>
-      </w:r>
-      <w:r>
-        <w:t>You can set the form order when using multiple forms. Form order defines the order in which a user sees the available forms, within the set of allowed forms for their security roles.</w:t>
-      </w:r>
-    </w:p>
-    <w:p>
+      </w:pPr>
       <w:r>
         <w:rPr>
           <w:color w:val="156082" w:themeColor="accent1"/>
@@ -546,30 +451,10 @@
             <w14:round/>
           </w14:textOutline>
         </w:rPr>
-        <w:t>Access to forms</w:t>
-      </w:r>
-      <w:r>
-        <w:t xml:space="preserve"> - </w:t>
-      </w:r>
-      <w:r>
-        <w:t xml:space="preserve">When users need to access common tables for different roles, it might be useful to have other forms available to tailor the user experience for that </w:t>
-      </w:r>
-      <w:proofErr w:type="gramStart"/>
-      <w:r>
-        <w:t>particular set</w:t>
-      </w:r>
-      <w:proofErr w:type="gramEnd"/>
-      <w:r>
-        <w:t xml:space="preserve"> of users. You can assign a security role (or collection of security roles) to control access to the form.</w:t>
-      </w:r>
-    </w:p>
-    <w:p>
-      <w:pPr>
-        <w:rPr>
-          <w:b/>
-          <w:bCs/>
-        </w:rPr>
-      </w:pPr>
+        <w:t>Model-driven Apps</w:t>
+      </w:r>
+    </w:p>
+    <w:p>
       <w:r>
         <w:rPr>
           <w:color w:val="156082" w:themeColor="accent1"/>
@@ -584,61 +469,8 @@
             <w14:round/>
           </w14:textOutline>
         </w:rPr>
-        <w:t>Grid controls</w:t>
-      </w:r>
-      <w:r>
-        <w:t xml:space="preserve"> - </w:t>
-      </w:r>
-      <w:r>
-        <w:t>You can configure Grid controls for a Table or a Form as a read-only </w:t>
-      </w:r>
-      <w:proofErr w:type="spellStart"/>
-      <w:r>
-        <w:rPr>
-          <w:b/>
-          <w:bCs/>
-        </w:rPr>
-        <w:t>subgrid</w:t>
-      </w:r>
-      <w:proofErr w:type="spellEnd"/>
-      <w:r>
-        <w:t>, an editable </w:t>
-      </w:r>
-      <w:r>
-        <w:rPr>
-          <w:b/>
-          <w:bCs/>
-        </w:rPr>
-        <w:t>grid</w:t>
-      </w:r>
-      <w:r>
-        <w:t>, or as a </w:t>
-      </w:r>
-      <w:r>
-        <w:rPr>
-          <w:b/>
-          <w:bCs/>
-        </w:rPr>
-        <w:t>Power Apps grid control (preview)</w:t>
-      </w:r>
-      <w:r>
-        <w:t>.</w:t>
-      </w:r>
-      <w:r>
-        <w:rPr>
-          <w:b/>
-          <w:bCs/>
-        </w:rPr>
-        <w:t xml:space="preserve"> </w:t>
-      </w:r>
-      <w:r>
-        <w:t>A data browsing experience via infinite scrolling</w:t>
-      </w:r>
-      <w:r>
-        <w:t xml:space="preserve">. </w:t>
-      </w:r>
-    </w:p>
-    <w:p>
+        <w:t>Form</w:t>
+      </w:r>
       <w:r>
         <w:rPr>
           <w:color w:val="156082" w:themeColor="accent1"/>
@@ -653,13 +485,70 @@
             <w14:round/>
           </w14:textOutline>
         </w:rPr>
-        <w:t xml:space="preserve">Display controls </w:t>
-      </w:r>
-      <w:r>
-        <w:t xml:space="preserve">- </w:t>
-      </w:r>
-      <w:r>
-        <w:t>Display controls provide you with the ability to display information in your app that isn't directly related to table data. Examples include the Calendar control, which allows users to view scheduled activities and their associated details in a calendar. Another display control is an embedded Canvas app, which enables rich data integration of various data sources right next to contextual data from the host model-driven form.</w:t>
+        <w:t xml:space="preserve"> Types</w:t>
+      </w:r>
+      <w:r>
+        <w:t xml:space="preserve"> – different types of forms are available for model-driven apps:</w:t>
+      </w:r>
+    </w:p>
+    <w:p>
+      <w:pPr>
+        <w:pStyle w:val="ListParagraph"/>
+        <w:numPr>
+          <w:ilvl w:val="1"/>
+          <w:numId w:val="11"/>
+        </w:numPr>
+      </w:pPr>
+      <w:r>
+        <w:t xml:space="preserve">Main – main UI for </w:t>
+      </w:r>
+      <w:r>
+        <w:t>viewing and interacting with table data</w:t>
+      </w:r>
+    </w:p>
+    <w:p>
+      <w:pPr>
+        <w:pStyle w:val="ListParagraph"/>
+        <w:numPr>
+          <w:ilvl w:val="1"/>
+          <w:numId w:val="11"/>
+        </w:numPr>
+      </w:pPr>
+      <w:r>
+        <w:t>Quick Create – basic form optimized for creating new records</w:t>
+      </w:r>
+    </w:p>
+    <w:p>
+      <w:pPr>
+        <w:pStyle w:val="ListParagraph"/>
+        <w:numPr>
+          <w:ilvl w:val="1"/>
+          <w:numId w:val="11"/>
+        </w:numPr>
+      </w:pPr>
+      <w:r>
+        <w:t xml:space="preserve">Quick View – appear within main form </w:t>
+      </w:r>
+      <w:r>
+        <w:t xml:space="preserve">(e.g. </w:t>
+      </w:r>
+      <w:r>
+        <w:t>display lookup column data from another table</w:t>
+      </w:r>
+      <w:r>
+        <w:t>)</w:t>
+      </w:r>
+    </w:p>
+    <w:p>
+      <w:pPr>
+        <w:pStyle w:val="ListParagraph"/>
+        <w:numPr>
+          <w:ilvl w:val="1"/>
+          <w:numId w:val="11"/>
+        </w:numPr>
+      </w:pPr>
+      <w:r>
+        <w:t>Card – present data in compact format suitable for mobile UI</w:t>
       </w:r>
     </w:p>
     <w:p>
@@ -677,9 +566,42 @@
             <w14:round/>
           </w14:textOutline>
         </w:rPr>
-        <w:t>External website (</w:t>
-      </w:r>
-      <w:proofErr w:type="spellStart"/>
+        <w:t>Form settings</w:t>
+      </w:r>
+      <w:r>
+        <w:t xml:space="preserve"> </w:t>
+      </w:r>
+      <w:r>
+        <w:t>–</w:t>
+      </w:r>
+      <w:r>
+        <w:t xml:space="preserve"> </w:t>
+      </w:r>
+      <w:r>
+        <w:t>can define security roles for the form controlling things like access, form order, and fallback forms. Additionally, Form settings provide us with the ability to check a particular security group's access to the form</w:t>
+      </w:r>
+      <w:r>
+        <w:t xml:space="preserve"> using “Form access checker” menu option.</w:t>
+      </w:r>
+    </w:p>
+    <w:p>
+      <w:r>
+        <w:t xml:space="preserve">Form elements – can control via form properties, business rule or scripting. </w:t>
+      </w:r>
+      <w:r>
+        <w:t xml:space="preserve">If you use scripts, make sure that any element that might be hidden is </w:t>
+      </w:r>
+      <w:r>
+        <w:rPr>
+          <w:u w:val="single"/>
+        </w:rPr>
+        <w:t>hidden by default</w:t>
+      </w:r>
+      <w:r>
+        <w:t>. Only show an element with scripts when your logic calls for it. That way it doesn't appear in presentations that don't support scripts.</w:t>
+      </w:r>
+    </w:p>
+    <w:p>
       <w:r>
         <w:rPr>
           <w:color w:val="156082" w:themeColor="accent1"/>
@@ -694,9 +616,25 @@
             <w14:round/>
           </w14:textOutline>
         </w:rPr>
-        <w:t>iframe</w:t>
-      </w:r>
-      <w:proofErr w:type="spellEnd"/>
+        <w:t>Form event handlers</w:t>
+      </w:r>
+      <w:r>
+        <w:t xml:space="preserve"> - </w:t>
+      </w:r>
+      <w:r>
+        <w:t>consists of a reference to a JavaScript web resource, and a function defined within that web resource that executes when the event occurs. Each element can have up to 50 separate event handlers configured.</w:t>
+      </w:r>
+      <w:r>
+        <w:t xml:space="preserve"> A</w:t>
+      </w:r>
+      <w:r>
+        <w:t>dd event handlers from the Events tab in the right side</w:t>
+      </w:r>
+      <w:r>
+        <w:t>.</w:t>
+      </w:r>
+    </w:p>
+    <w:p>
       <w:r>
         <w:rPr>
           <w:color w:val="156082" w:themeColor="accent1"/>
@@ -711,46 +649,13 @@
             <w14:round/>
           </w14:textOutline>
         </w:rPr>
-        <w:t>)</w:t>
+        <w:t>Form order</w:t>
       </w:r>
       <w:r>
         <w:t xml:space="preserve"> - </w:t>
       </w:r>
       <w:r>
-        <w:t>You can add</w:t>
-      </w:r>
-      <w:r>
-        <w:t xml:space="preserve"> </w:t>
-      </w:r>
-      <w:proofErr w:type="spellStart"/>
-      <w:r>
-        <w:t>i</w:t>
-      </w:r>
-      <w:r>
-        <w:t>frames</w:t>
-      </w:r>
-      <w:proofErr w:type="spellEnd"/>
-      <w:r>
-        <w:t xml:space="preserve"> to the form by inserting an </w:t>
-      </w:r>
-      <w:r>
-        <w:rPr>
-          <w:b/>
-          <w:bCs/>
-        </w:rPr>
-        <w:t>External website</w:t>
-      </w:r>
-      <w:r>
-        <w:t> display control onto the form and inputting a URL.</w:t>
-      </w:r>
-      <w:r>
-        <w:t xml:space="preserve"> You can </w:t>
-      </w:r>
-      <w:r>
-        <w:t>configure how it renders</w:t>
-      </w:r>
-      <w:r>
-        <w:t>.</w:t>
+        <w:t>You can set the form order when using multiple forms. Form order defines the order in which a user sees the available forms, within the set of allowed forms for their security roles.</w:t>
       </w:r>
     </w:p>
     <w:p>
@@ -768,16 +673,22 @@
             <w14:round/>
           </w14:textOutline>
         </w:rPr>
-        <w:t xml:space="preserve">Timeline control </w:t>
-      </w:r>
-      <w:r>
-        <w:t xml:space="preserve">- </w:t>
-      </w:r>
-      <w:r>
-        <w:t>use the timeline control to capture activities like notes, appointments, emails, phone calls, and tasks. It ensures tracking and visibility of all interactions with the related table over time.</w:t>
-      </w:r>
-    </w:p>
-    <w:p>
+        <w:t>Access to forms</w:t>
+      </w:r>
+      <w:r>
+        <w:t xml:space="preserve"> - </w:t>
+      </w:r>
+      <w:r>
+        <w:t>When users need to access common tables for different roles, it might be useful to have other forms available to tailor the user experience for that particular set of users. You can assign a security role (or collection of security roles) to control access to the form.</w:t>
+      </w:r>
+    </w:p>
+    <w:p>
+      <w:pPr>
+        <w:rPr>
+          <w:b/>
+          <w:bCs/>
+        </w:rPr>
+      </w:pPr>
       <w:r>
         <w:rPr>
           <w:color w:val="156082" w:themeColor="accent1"/>
@@ -792,19 +703,56 @@
             <w14:round/>
           </w14:textOutline>
         </w:rPr>
-        <w:t xml:space="preserve">Create/Edit views </w:t>
-      </w:r>
-      <w:r>
-        <w:t xml:space="preserve">- </w:t>
-      </w:r>
-      <w:r>
-        <w:t>When you create a new custom table, you have a combination of public (active and inactive views of your table) and system views (including the four system views).</w:t>
-      </w:r>
-      <w:r>
+        <w:t>Grid controls</w:t>
+      </w:r>
+      <w:r>
+        <w:t xml:space="preserve"> - </w:t>
+      </w:r>
+      <w:r>
+        <w:t>You can configure Grid controls for a Table or a Form as a read-only </w:t>
+      </w:r>
+      <w:r>
+        <w:rPr>
+          <w:b/>
+          <w:bCs/>
+        </w:rPr>
+        <w:t>subgrid</w:t>
+      </w:r>
+      <w:r>
+        <w:t>, an editable </w:t>
+      </w:r>
+      <w:r>
+        <w:rPr>
+          <w:b/>
+          <w:bCs/>
+        </w:rPr>
+        <w:t>grid</w:t>
+      </w:r>
+      <w:r>
+        <w:t>, or as a </w:t>
+      </w:r>
+      <w:r>
+        <w:rPr>
+          <w:b/>
+          <w:bCs/>
+        </w:rPr>
+        <w:t>Power Apps grid control (preview)</w:t>
+      </w:r>
+      <w:r>
+        <w:t>.</w:t>
+      </w:r>
+      <w:r>
+        <w:rPr>
+          <w:b/>
+          <w:bCs/>
+        </w:rPr>
         <w:t xml:space="preserve"> </w:t>
       </w:r>
       <w:r>
-        <w:t>Additionally, users can create custom public views. Users can also delete any custom public views they've created in an un-managed solution. However, any system-defined public views can't be deleted.</w:t>
+        <w:t>A data browsing experience via infinite scrolling</w:t>
+      </w:r>
+      <w:r>
+        <w:t xml:space="preserve">. </w:t>
       </w:r>
     </w:p>
     <w:p>
@@ -822,36 +770,13 @@
             <w14:round/>
           </w14:textOutline>
         </w:rPr>
-        <w:lastRenderedPageBreak/>
-        <w:t>System views</w:t>
-      </w:r>
-      <w:r>
-        <w:t xml:space="preserve"> - </w:t>
-      </w:r>
-      <w:r>
-        <w:t xml:space="preserve">System Views for your table aren't immediately shown in the view selector, and you can't use them in </w:t>
-      </w:r>
-      <w:proofErr w:type="spellStart"/>
-      <w:r>
-        <w:t>sublists</w:t>
-      </w:r>
-      <w:proofErr w:type="spellEnd"/>
-      <w:r>
-        <w:t xml:space="preserve"> in a form or as a list in a dashboard. You can't delete or deactivate these views.</w:t>
-      </w:r>
-      <w:r>
-        <w:t xml:space="preserve"> I</w:t>
-      </w:r>
-      <w:r>
-        <w:t xml:space="preserve">f you're a system administrator, you can edit these views just like you would a </w:t>
-      </w:r>
-      <w:proofErr w:type="gramStart"/>
-      <w:r>
-        <w:t>Public</w:t>
-      </w:r>
-      <w:proofErr w:type="gramEnd"/>
-      <w:r>
-        <w:t xml:space="preserve"> view. Just follow the steps for editing a public view.</w:t>
+        <w:t xml:space="preserve">Display controls </w:t>
+      </w:r>
+      <w:r>
+        <w:t xml:space="preserve">- </w:t>
+      </w:r>
+      <w:r>
+        <w:t>Display controls provide you with the ability to display information in your app that isn't directly related to table data. Examples include the Calendar control, which allows users to view scheduled activities and their associated details in a calendar. Another display control is an embedded Canvas app, which enables rich data integration of various data sources right next to contextual data from the host model-driven form.</w:t>
       </w:r>
     </w:p>
     <w:p>
@@ -869,13 +794,39 @@
             <w14:round/>
           </w14:textOutline>
         </w:rPr>
-        <w:t xml:space="preserve">Dashboard </w:t>
-      </w:r>
-      <w:r>
-        <w:t>– two types, user dashboard and system dashboard. User can override the system dashboard to suit individual needs. Power App user can use interactive dashboard (Stream View)</w:t>
-      </w:r>
-      <w:r>
-        <w:t xml:space="preserve"> namely multi-stream and single stream. </w:t>
+        <w:lastRenderedPageBreak/>
+        <w:t>External website (iframe)</w:t>
+      </w:r>
+      <w:r>
+        <w:t xml:space="preserve"> - </w:t>
+      </w:r>
+      <w:r>
+        <w:t>You can add</w:t>
+      </w:r>
+      <w:r>
+        <w:t xml:space="preserve"> i</w:t>
+      </w:r>
+      <w:r>
+        <w:t>frames to the form by inserting an </w:t>
+      </w:r>
+      <w:r>
+        <w:rPr>
+          <w:b/>
+          <w:bCs/>
+        </w:rPr>
+        <w:t>External website</w:t>
+      </w:r>
+      <w:r>
+        <w:t> display control onto the form and inputting a URL.</w:t>
+      </w:r>
+      <w:r>
+        <w:t xml:space="preserve"> You can </w:t>
+      </w:r>
+      <w:r>
+        <w:t>configure how it renders</w:t>
+      </w:r>
+      <w:r>
+        <w:t>.</w:t>
       </w:r>
     </w:p>
     <w:p>
@@ -893,22 +844,13 @@
             <w14:round/>
           </w14:textOutline>
         </w:rPr>
-        <w:t>Multi-stream</w:t>
-      </w:r>
-      <w:r>
-        <w:t xml:space="preserve"> - </w:t>
-      </w:r>
-      <w:r>
-        <w:t>display data in real-time over multiple streams. There's no limit on how many streams you can configure on the dashboard. The data in a stream can be based on a single table, but each stream can be based on a different table.</w:t>
-      </w:r>
-      <w:r>
-        <w:t xml:space="preserve"> Include </w:t>
-      </w:r>
-      <w:r>
-        <w:t>visual filters</w:t>
-      </w:r>
-      <w:r>
-        <w:t xml:space="preserve"> with the ability to toggle “Visual Filter” options.</w:t>
+        <w:t xml:space="preserve">Timeline control </w:t>
+      </w:r>
+      <w:r>
+        <w:t xml:space="preserve">- </w:t>
+      </w:r>
+      <w:r>
+        <w:t>use the timeline control to capture activities like notes, appointments, emails, phone calls, and tasks. It ensures tracking and visibility of all interactions with the related table over time.</w:t>
       </w:r>
     </w:p>
     <w:p>
@@ -926,26 +868,19 @@
             <w14:round/>
           </w14:textOutline>
         </w:rPr>
-        <w:t>Single-stream</w:t>
-      </w:r>
-      <w:r>
-        <w:t xml:space="preserve"> - </w:t>
-      </w:r>
-      <w:r>
-        <w:t>visual filters already applied. They enable a more detailed view of a given table, and as such are good for monitoring smaller but more complex data. This dashboard type always displays tiles and places them on the right side of the screen.</w:t>
-      </w:r>
-    </w:p>
-    <w:p>
-      <w:pPr>
-        <w:pStyle w:val="Heading1"/>
-      </w:pPr>
-      <w:r>
-        <w:t>Use specialized components in a model-driven form</w:t>
-      </w:r>
-    </w:p>
-    <w:p>
-      <w:r>
-        <w:t>Apart from the regular controls, such as a tab, a section, and input controls, model-driven forms include specialized controls that help you manage relational data and cater to typical business requirements.</w:t>
+        <w:t xml:space="preserve">Create/Edit views </w:t>
+      </w:r>
+      <w:r>
+        <w:t xml:space="preserve">- </w:t>
+      </w:r>
+      <w:r>
+        <w:t>When you create a new custom table, you have a combination of public (active and inactive views of your table) and system views (including the four system views).</w:t>
+      </w:r>
+      <w:r>
+        <w:t xml:space="preserve"> </w:t>
+      </w:r>
+      <w:r>
+        <w:t>Additionally, users can create custom public views. Users can also delete any custom public views they've created in an un-managed solution. However, any system-defined public views can't be deleted.</w:t>
       </w:r>
     </w:p>
     <w:p>
@@ -963,6 +898,130 @@
             <w14:round/>
           </w14:textOutline>
         </w:rPr>
+        <w:t>System views</w:t>
+      </w:r>
+      <w:r>
+        <w:t xml:space="preserve"> - </w:t>
+      </w:r>
+      <w:r>
+        <w:t>System Views for your table aren't immediately shown in the view selector, and you can't use them in sublists in a form or as a list in a dashboard. You can't delete or deactivate these views.</w:t>
+      </w:r>
+      <w:r>
+        <w:t xml:space="preserve"> I</w:t>
+      </w:r>
+      <w:r>
+        <w:t>f you're a system administrator, you can edit these views just like you would a Public view. Just follow the steps for editing a public view.</w:t>
+      </w:r>
+    </w:p>
+    <w:p>
+      <w:r>
+        <w:rPr>
+          <w:color w:val="156082" w:themeColor="accent1"/>
+          <w14:shadow w14:blurRad="38100" w14:dist="25400" w14:dir="5400000" w14:sx="100000" w14:sy="100000" w14:kx="0" w14:ky="0" w14:algn="ctr">
+            <w14:srgbClr w14:val="6E747A">
+              <w14:alpha w14:val="57000"/>
+            </w14:srgbClr>
+          </w14:shadow>
+          <w14:textOutline w14:w="0" w14:cap="flat" w14:cmpd="sng" w14:algn="ctr">
+            <w14:noFill/>
+            <w14:prstDash w14:val="solid"/>
+            <w14:round/>
+          </w14:textOutline>
+        </w:rPr>
+        <w:t xml:space="preserve">Dashboard </w:t>
+      </w:r>
+      <w:r>
+        <w:t>– two types, user dashboard and system dashboard. User can override the system dashboard to suit individual needs. Power App user can use interactive dashboard (Stream View)</w:t>
+      </w:r>
+      <w:r>
+        <w:t xml:space="preserve"> namely multi-stream and single stream. </w:t>
+      </w:r>
+    </w:p>
+    <w:p>
+      <w:r>
+        <w:rPr>
+          <w:color w:val="156082" w:themeColor="accent1"/>
+          <w14:shadow w14:blurRad="38100" w14:dist="25400" w14:dir="5400000" w14:sx="100000" w14:sy="100000" w14:kx="0" w14:ky="0" w14:algn="ctr">
+            <w14:srgbClr w14:val="6E747A">
+              <w14:alpha w14:val="57000"/>
+            </w14:srgbClr>
+          </w14:shadow>
+          <w14:textOutline w14:w="0" w14:cap="flat" w14:cmpd="sng" w14:algn="ctr">
+            <w14:noFill/>
+            <w14:prstDash w14:val="solid"/>
+            <w14:round/>
+          </w14:textOutline>
+        </w:rPr>
+        <w:t>Multi-stream</w:t>
+      </w:r>
+      <w:r>
+        <w:t xml:space="preserve"> - </w:t>
+      </w:r>
+      <w:r>
+        <w:t>display data in real-time over multiple streams. There's no limit on how many streams you can configure on the dashboard. The data in a stream can be based on a single table, but each stream can be based on a different table.</w:t>
+      </w:r>
+      <w:r>
+        <w:t xml:space="preserve"> Include </w:t>
+      </w:r>
+      <w:r>
+        <w:t>visual filters</w:t>
+      </w:r>
+      <w:r>
+        <w:t xml:space="preserve"> with the ability to toggle “Visual Filter” options.</w:t>
+      </w:r>
+    </w:p>
+    <w:p>
+      <w:r>
+        <w:rPr>
+          <w:color w:val="156082" w:themeColor="accent1"/>
+          <w14:shadow w14:blurRad="38100" w14:dist="25400" w14:dir="5400000" w14:sx="100000" w14:sy="100000" w14:kx="0" w14:ky="0" w14:algn="ctr">
+            <w14:srgbClr w14:val="6E747A">
+              <w14:alpha w14:val="57000"/>
+            </w14:srgbClr>
+          </w14:shadow>
+          <w14:textOutline w14:w="0" w14:cap="flat" w14:cmpd="sng" w14:algn="ctr">
+            <w14:noFill/>
+            <w14:prstDash w14:val="solid"/>
+            <w14:round/>
+          </w14:textOutline>
+        </w:rPr>
+        <w:t>Single-stream</w:t>
+      </w:r>
+      <w:r>
+        <w:t xml:space="preserve"> - </w:t>
+      </w:r>
+      <w:r>
+        <w:t>visual filters already applied. They enable a more detailed view of a given table, and as such are good for monitoring smaller but more complex data. This dashboard type always displays tiles and places them on the right side of the screen.</w:t>
+      </w:r>
+    </w:p>
+    <w:p>
+      <w:pPr>
+        <w:pStyle w:val="Heading1"/>
+      </w:pPr>
+      <w:r>
+        <w:t>Use specialized components in a model-driven form</w:t>
+      </w:r>
+    </w:p>
+    <w:p>
+      <w:r>
+        <w:t>Apart from the regular controls, such as a tab, a section, and input controls, model-driven forms include specialized controls that help you manage relational data and cater to typical business requirements.</w:t>
+      </w:r>
+    </w:p>
+    <w:p>
+      <w:r>
+        <w:rPr>
+          <w:color w:val="156082" w:themeColor="accent1"/>
+          <w14:shadow w14:blurRad="38100" w14:dist="25400" w14:dir="5400000" w14:sx="100000" w14:sy="100000" w14:kx="0" w14:ky="0" w14:algn="ctr">
+            <w14:srgbClr w14:val="6E747A">
+              <w14:alpha w14:val="57000"/>
+            </w14:srgbClr>
+          </w14:shadow>
+          <w14:textOutline w14:w="0" w14:cap="flat" w14:cmpd="sng" w14:algn="ctr">
+            <w14:noFill/>
+            <w14:prstDash w14:val="solid"/>
+            <w14:round/>
+          </w14:textOutline>
+        </w:rPr>
         <w:t xml:space="preserve">Business process flows </w:t>
       </w:r>
       <w:r>
@@ -1031,6 +1090,7 @@
     </w:p>
     <w:p>
       <w:r>
+        <w:lastRenderedPageBreak/>
         <w:t xml:space="preserve">Tips: </w:t>
       </w:r>
       <w:r>
@@ -3132,6 +3192,7 @@
   <w:style w:type="character" w:default="1" w:styleId="DefaultParagraphFont">
     <w:name w:val="Default Paragraph Font"/>
     <w:uiPriority w:val="1"/>
+    <w:semiHidden/>
     <w:unhideWhenUsed/>
   </w:style>
   <w:style w:type="table" w:default="1" w:styleId="TableNormal">

--- a/PL-200/Skill Set 2.docx
+++ b/PL-200/Skill Set 2.docx
@@ -422,7 +422,7 @@
       </w:r>
     </w:p>
     <w:p>
-      <w:pPr>
+      <w:r>
         <w:rPr>
           <w:color w:val="156082" w:themeColor="accent1"/>
           <w14:shadow w14:blurRad="38100" w14:dist="25400" w14:dir="5400000" w14:sx="100000" w14:sy="100000" w14:kx="0" w14:ky="0" w14:algn="ctr">
@@ -436,8 +436,16 @@
             <w14:round/>
           </w14:textOutline>
         </w:rPr>
-      </w:pPr>
-      <w:r>
+        <w:t>Canvas App</w:t>
+      </w:r>
+    </w:p>
+    <w:p>
+      <w:r>
+        <w:t xml:space="preserve">Three ways to start creating a canvas app. 1) Blank canvas 2) Start from dataset 3) Use preconfigured template example. </w:t>
+      </w:r>
+    </w:p>
+    <w:p>
+      <w:pPr>
         <w:rPr>
           <w:color w:val="156082" w:themeColor="accent1"/>
           <w14:shadow w14:blurRad="38100" w14:dist="25400" w14:dir="5400000" w14:sx="100000" w14:sy="100000" w14:kx="0" w14:ky="0" w14:algn="ctr">
@@ -451,11 +459,13 @@
             <w14:round/>
           </w14:textOutline>
         </w:rPr>
-        <w:t>Model-driven Apps</w:t>
+      </w:pPr>
+      <w:r>
+        <w:t>Components – for reusable purpose. We can create our own and put them into component libraries or use PCF components created by other developers. PCF components need to be imported as solution.</w:t>
       </w:r>
     </w:p>
     <w:p>
-      <w:r>
+      <w:pPr>
         <w:rPr>
           <w:color w:val="156082" w:themeColor="accent1"/>
           <w14:shadow w14:blurRad="38100" w14:dist="25400" w14:dir="5400000" w14:sx="100000" w14:sy="100000" w14:kx="0" w14:ky="0" w14:algn="ctr">
@@ -469,8 +479,7 @@
             <w14:round/>
           </w14:textOutline>
         </w:rPr>
-        <w:t>Form</w:t>
-      </w:r>
+      </w:pPr>
       <w:r>
         <w:rPr>
           <w:color w:val="156082" w:themeColor="accent1"/>
@@ -485,74 +494,11 @@
             <w14:round/>
           </w14:textOutline>
         </w:rPr>
-        <w:t xml:space="preserve"> Types</w:t>
-      </w:r>
-      <w:r>
-        <w:t xml:space="preserve"> – different types of forms are available for model-driven apps:</w:t>
+        <w:t>Model-driven Apps</w:t>
       </w:r>
     </w:p>
     <w:p>
       <w:pPr>
-        <w:pStyle w:val="ListParagraph"/>
-        <w:numPr>
-          <w:ilvl w:val="1"/>
-          <w:numId w:val="11"/>
-        </w:numPr>
-      </w:pPr>
-      <w:r>
-        <w:t xml:space="preserve">Main – main UI for </w:t>
-      </w:r>
-      <w:r>
-        <w:t>viewing and interacting with table data</w:t>
-      </w:r>
-    </w:p>
-    <w:p>
-      <w:pPr>
-        <w:pStyle w:val="ListParagraph"/>
-        <w:numPr>
-          <w:ilvl w:val="1"/>
-          <w:numId w:val="11"/>
-        </w:numPr>
-      </w:pPr>
-      <w:r>
-        <w:t>Quick Create – basic form optimized for creating new records</w:t>
-      </w:r>
-    </w:p>
-    <w:p>
-      <w:pPr>
-        <w:pStyle w:val="ListParagraph"/>
-        <w:numPr>
-          <w:ilvl w:val="1"/>
-          <w:numId w:val="11"/>
-        </w:numPr>
-      </w:pPr>
-      <w:r>
-        <w:t xml:space="preserve">Quick View – appear within main form </w:t>
-      </w:r>
-      <w:r>
-        <w:t xml:space="preserve">(e.g. </w:t>
-      </w:r>
-      <w:r>
-        <w:t>display lookup column data from another table</w:t>
-      </w:r>
-      <w:r>
-        <w:t>)</w:t>
-      </w:r>
-    </w:p>
-    <w:p>
-      <w:pPr>
-        <w:pStyle w:val="ListParagraph"/>
-        <w:numPr>
-          <w:ilvl w:val="1"/>
-          <w:numId w:val="11"/>
-        </w:numPr>
-      </w:pPr>
-      <w:r>
-        <w:t>Card – present data in compact format suitable for mobile UI</w:t>
-      </w:r>
-    </w:p>
-    <w:p>
-      <w:r>
         <w:rPr>
           <w:color w:val="156082" w:themeColor="accent1"/>
           <w14:shadow w14:blurRad="38100" w14:dist="25400" w14:dir="5400000" w14:sx="100000" w14:sy="100000" w14:kx="0" w14:ky="0" w14:algn="ctr">
@@ -566,39 +512,25 @@
             <w14:round/>
           </w14:textOutline>
         </w:rPr>
-        <w:t>Form settings</w:t>
-      </w:r>
-      <w:r>
-        <w:t xml:space="preserve"> </w:t>
-      </w:r>
-      <w:r>
-        <w:t>–</w:t>
-      </w:r>
-      <w:r>
-        <w:t xml:space="preserve"> </w:t>
-      </w:r>
-      <w:r>
-        <w:t>can define security roles for the form controlling things like access, form order, and fallback forms. Additionally, Form settings provide us with the ability to check a particular security group's access to the form</w:t>
-      </w:r>
-      <w:r>
-        <w:t xml:space="preserve"> using “Form access checker” menu option.</w:t>
-      </w:r>
-    </w:p>
-    <w:p>
-      <w:r>
-        <w:t xml:space="preserve">Form elements – can control via form properties, business rule or scripting. </w:t>
-      </w:r>
-      <w:r>
-        <w:t xml:space="preserve">If you use scripts, make sure that any element that might be hidden is </w:t>
-      </w:r>
-      <w:r>
-        <w:rPr>
-          <w:u w:val="single"/>
-        </w:rPr>
-        <w:t>hidden by default</w:t>
-      </w:r>
-      <w:r>
-        <w:t>. Only show an element with scripts when your logic calls for it. That way it doesn't appear in presentations that don't support scripts.</w:t>
+      </w:pPr>
+      <w:r>
+        <w:rPr>
+          <w:noProof/>
+          <w:color w:val="156082" w:themeColor="accent1"/>
+        </w:rPr>
+        <w:drawing>
+          <wp:inline distT="0" distB="0" distL="0" distR="0" wp14:anchorId="7C5C4B87" wp14:editId="4A9CDC9C">
+            <wp:extent cx="6848475" cy="600075"/>
+            <wp:effectExtent l="19050" t="57150" r="47625" b="47625"/>
+            <wp:docPr id="2010220523" name="Diagram 1"/>
+            <wp:cNvGraphicFramePr/>
+            <a:graphic xmlns:a="http://schemas.openxmlformats.org/drawingml/2006/main">
+              <a:graphicData uri="http://schemas.openxmlformats.org/drawingml/2006/diagram">
+                <dgm:relIds xmlns:dgm="http://schemas.openxmlformats.org/drawingml/2006/diagram" xmlns:r="http://schemas.openxmlformats.org/officeDocument/2006/relationships" r:dm="rId6" r:lo="rId7" r:qs="rId8" r:cs="rId9"/>
+              </a:graphicData>
+            </a:graphic>
+          </wp:inline>
+        </w:drawing>
       </w:r>
     </w:p>
     <w:p>
@@ -616,25 +548,8 @@
             <w14:round/>
           </w14:textOutline>
         </w:rPr>
-        <w:t>Form event handlers</w:t>
-      </w:r>
-      <w:r>
-        <w:t xml:space="preserve"> - </w:t>
-      </w:r>
-      <w:r>
-        <w:t>consists of a reference to a JavaScript web resource, and a function defined within that web resource that executes when the event occurs. Each element can have up to 50 separate event handlers configured.</w:t>
-      </w:r>
-      <w:r>
-        <w:t xml:space="preserve"> A</w:t>
-      </w:r>
-      <w:r>
-        <w:t>dd event handlers from the Events tab in the right side</w:t>
-      </w:r>
-      <w:r>
-        <w:t>.</w:t>
-      </w:r>
-    </w:p>
-    <w:p>
+        <w:t>Form</w:t>
+      </w:r>
       <w:r>
         <w:rPr>
           <w:color w:val="156082" w:themeColor="accent1"/>
@@ -649,13 +564,70 @@
             <w14:round/>
           </w14:textOutline>
         </w:rPr>
-        <w:t>Form order</w:t>
-      </w:r>
-      <w:r>
-        <w:t xml:space="preserve"> - </w:t>
-      </w:r>
-      <w:r>
-        <w:t>You can set the form order when using multiple forms. Form order defines the order in which a user sees the available forms, within the set of allowed forms for their security roles.</w:t>
+        <w:t xml:space="preserve"> Types</w:t>
+      </w:r>
+      <w:r>
+        <w:t xml:space="preserve"> – different types of forms are available for model-driven apps:</w:t>
+      </w:r>
+    </w:p>
+    <w:p>
+      <w:pPr>
+        <w:pStyle w:val="ListParagraph"/>
+        <w:numPr>
+          <w:ilvl w:val="1"/>
+          <w:numId w:val="11"/>
+        </w:numPr>
+      </w:pPr>
+      <w:r>
+        <w:t xml:space="preserve">Main – main UI for </w:t>
+      </w:r>
+      <w:r>
+        <w:t>viewing and interacting with table data</w:t>
+      </w:r>
+    </w:p>
+    <w:p>
+      <w:pPr>
+        <w:pStyle w:val="ListParagraph"/>
+        <w:numPr>
+          <w:ilvl w:val="1"/>
+          <w:numId w:val="11"/>
+        </w:numPr>
+      </w:pPr>
+      <w:r>
+        <w:t>Quick Create – basic form optimized for creating new records</w:t>
+      </w:r>
+    </w:p>
+    <w:p>
+      <w:pPr>
+        <w:pStyle w:val="ListParagraph"/>
+        <w:numPr>
+          <w:ilvl w:val="1"/>
+          <w:numId w:val="11"/>
+        </w:numPr>
+      </w:pPr>
+      <w:r>
+        <w:t xml:space="preserve">Quick View – appear within main form </w:t>
+      </w:r>
+      <w:r>
+        <w:t xml:space="preserve">(e.g. </w:t>
+      </w:r>
+      <w:r>
+        <w:t>display lookup column data from another table</w:t>
+      </w:r>
+      <w:r>
+        <w:t>)</w:t>
+      </w:r>
+    </w:p>
+    <w:p>
+      <w:pPr>
+        <w:pStyle w:val="ListParagraph"/>
+        <w:numPr>
+          <w:ilvl w:val="1"/>
+          <w:numId w:val="11"/>
+        </w:numPr>
+      </w:pPr>
+      <w:r>
+        <w:t>Card – present data in compact format suitable for mobile UI</w:t>
       </w:r>
     </w:p>
     <w:p>
@@ -673,22 +645,42 @@
             <w14:round/>
           </w14:textOutline>
         </w:rPr>
-        <w:t>Access to forms</w:t>
-      </w:r>
-      <w:r>
-        <w:t xml:space="preserve"> - </w:t>
-      </w:r>
-      <w:r>
-        <w:t>When users need to access common tables for different roles, it might be useful to have other forms available to tailor the user experience for that particular set of users. You can assign a security role (or collection of security roles) to control access to the form.</w:t>
+        <w:t>Form settings</w:t>
+      </w:r>
+      <w:r>
+        <w:t xml:space="preserve"> </w:t>
+      </w:r>
+      <w:r>
+        <w:t>–</w:t>
+      </w:r>
+      <w:r>
+        <w:t xml:space="preserve"> </w:t>
+      </w:r>
+      <w:r>
+        <w:t>can define security roles for the form controlling things like access, form order, and fallback forms. Additionally, Form settings provide us with the ability to check a particular security group's access to the form</w:t>
+      </w:r>
+      <w:r>
+        <w:t xml:space="preserve"> using “Form access checker” menu option.</w:t>
       </w:r>
     </w:p>
     <w:p>
-      <w:pPr>
-        <w:rPr>
-          <w:b/>
-          <w:bCs/>
-        </w:rPr>
-      </w:pPr>
+      <w:r>
+        <w:t xml:space="preserve">Form elements – can control via form properties, business rule or scripting. </w:t>
+      </w:r>
+      <w:r>
+        <w:t xml:space="preserve">If you use scripts, make sure that any element that might be hidden is </w:t>
+      </w:r>
+      <w:r>
+        <w:rPr>
+          <w:u w:val="single"/>
+        </w:rPr>
+        <w:t>hidden by default</w:t>
+      </w:r>
+      <w:r>
+        <w:t>. Only show an element with scripts when your logic calls for it. That way it doesn't appear in presentations that don't support scripts.</w:t>
+      </w:r>
+    </w:p>
+    <w:p>
       <w:r>
         <w:rPr>
           <w:color w:val="156082" w:themeColor="accent1"/>
@@ -703,56 +695,22 @@
             <w14:round/>
           </w14:textOutline>
         </w:rPr>
-        <w:t>Grid controls</w:t>
+        <w:t>Form event handlers</w:t>
       </w:r>
       <w:r>
         <w:t xml:space="preserve"> - </w:t>
       </w:r>
       <w:r>
-        <w:t>You can configure Grid controls for a Table or a Form as a read-only </w:t>
-      </w:r>
-      <w:r>
-        <w:rPr>
-          <w:b/>
-          <w:bCs/>
-        </w:rPr>
-        <w:t>subgrid</w:t>
-      </w:r>
-      <w:r>
-        <w:t>, an editable </w:t>
-      </w:r>
-      <w:r>
-        <w:rPr>
-          <w:b/>
-          <w:bCs/>
-        </w:rPr>
-        <w:t>grid</w:t>
-      </w:r>
-      <w:r>
-        <w:t>, or as a </w:t>
-      </w:r>
-      <w:r>
-        <w:rPr>
-          <w:b/>
-          <w:bCs/>
-        </w:rPr>
-        <w:t>Power Apps grid control (preview)</w:t>
+        <w:t>consists of a reference to a JavaScript web resource, and a function defined within that web resource that executes when the event occurs. Each element can have up to 50 separate event handlers configured.</w:t>
+      </w:r>
+      <w:r>
+        <w:t xml:space="preserve"> A</w:t>
+      </w:r>
+      <w:r>
+        <w:t>dd event handlers from the Events tab in the right side</w:t>
       </w:r>
       <w:r>
         <w:t>.</w:t>
-      </w:r>
-      <w:r>
-        <w:rPr>
-          <w:b/>
-          <w:bCs/>
-        </w:rPr>
-        <w:t xml:space="preserve"> </w:t>
-      </w:r>
-      <w:r>
-        <w:t>A data browsing experience via infinite scrolling</w:t>
-      </w:r>
-      <w:r>
-        <w:t xml:space="preserve">. </w:t>
       </w:r>
     </w:p>
     <w:p>
@@ -770,13 +728,13 @@
             <w14:round/>
           </w14:textOutline>
         </w:rPr>
-        <w:t xml:space="preserve">Display controls </w:t>
-      </w:r>
-      <w:r>
-        <w:t xml:space="preserve">- </w:t>
-      </w:r>
-      <w:r>
-        <w:t>Display controls provide you with the ability to display information in your app that isn't directly related to table data. Examples include the Calendar control, which allows users to view scheduled activities and their associated details in a calendar. Another display control is an embedded Canvas app, which enables rich data integration of various data sources right next to contextual data from the host model-driven form.</w:t>
+        <w:t>Form order</w:t>
+      </w:r>
+      <w:r>
+        <w:t xml:space="preserve"> - </w:t>
+      </w:r>
+      <w:r>
+        <w:t>You can set the form order when using multiple forms. Form order defines the order in which a user sees the available forms, within the set of allowed forms for their security roles.</w:t>
       </w:r>
     </w:p>
     <w:p>
@@ -795,41 +753,22 @@
           </w14:textOutline>
         </w:rPr>
         <w:lastRenderedPageBreak/>
-        <w:t>External website (iframe)</w:t>
+        <w:t>Access to forms</w:t>
       </w:r>
       <w:r>
         <w:t xml:space="preserve"> - </w:t>
       </w:r>
       <w:r>
-        <w:t>You can add</w:t>
-      </w:r>
-      <w:r>
-        <w:t xml:space="preserve"> i</w:t>
-      </w:r>
-      <w:r>
-        <w:t>frames to the form by inserting an </w:t>
-      </w:r>
-      <w:r>
+        <w:t>When users need to access common tables for different roles, it might be useful to have other forms available to tailor the user experience for that particular set of users. You can assign a security role (or collection of security roles) to control access to the form.</w:t>
+      </w:r>
+    </w:p>
+    <w:p>
+      <w:pPr>
         <w:rPr>
           <w:b/>
           <w:bCs/>
         </w:rPr>
-        <w:t>External website</w:t>
-      </w:r>
-      <w:r>
-        <w:t> display control onto the form and inputting a URL.</w:t>
-      </w:r>
-      <w:r>
-        <w:t xml:space="preserve"> You can </w:t>
-      </w:r>
-      <w:r>
-        <w:t>configure how it renders</w:t>
-      </w:r>
-      <w:r>
-        <w:t>.</w:t>
-      </w:r>
-    </w:p>
-    <w:p>
+      </w:pPr>
       <w:r>
         <w:rPr>
           <w:color w:val="156082" w:themeColor="accent1"/>
@@ -844,13 +783,56 @@
             <w14:round/>
           </w14:textOutline>
         </w:rPr>
-        <w:t xml:space="preserve">Timeline control </w:t>
-      </w:r>
-      <w:r>
-        <w:t xml:space="preserve">- </w:t>
-      </w:r>
-      <w:r>
-        <w:t>use the timeline control to capture activities like notes, appointments, emails, phone calls, and tasks. It ensures tracking and visibility of all interactions with the related table over time.</w:t>
+        <w:t>Grid controls</w:t>
+      </w:r>
+      <w:r>
+        <w:t xml:space="preserve"> - </w:t>
+      </w:r>
+      <w:r>
+        <w:t>You can configure Grid controls for a Table or a Form as a read-only </w:t>
+      </w:r>
+      <w:r>
+        <w:rPr>
+          <w:b/>
+          <w:bCs/>
+        </w:rPr>
+        <w:t>subgrid</w:t>
+      </w:r>
+      <w:r>
+        <w:t>, an editable </w:t>
+      </w:r>
+      <w:r>
+        <w:rPr>
+          <w:b/>
+          <w:bCs/>
+        </w:rPr>
+        <w:t>grid</w:t>
+      </w:r>
+      <w:r>
+        <w:t>, or as a </w:t>
+      </w:r>
+      <w:r>
+        <w:rPr>
+          <w:b/>
+          <w:bCs/>
+        </w:rPr>
+        <w:t>Power Apps grid control (preview)</w:t>
+      </w:r>
+      <w:r>
+        <w:t>.</w:t>
+      </w:r>
+      <w:r>
+        <w:rPr>
+          <w:b/>
+          <w:bCs/>
+        </w:rPr>
+        <w:t xml:space="preserve"> </w:t>
+      </w:r>
+      <w:r>
+        <w:t>A data browsing experience via infinite scrolling</w:t>
+      </w:r>
+      <w:r>
+        <w:t xml:space="preserve">. </w:t>
       </w:r>
     </w:p>
     <w:p>
@@ -868,19 +850,13 @@
             <w14:round/>
           </w14:textOutline>
         </w:rPr>
-        <w:t xml:space="preserve">Create/Edit views </w:t>
+        <w:t xml:space="preserve">Display controls </w:t>
       </w:r>
       <w:r>
         <w:t xml:space="preserve">- </w:t>
       </w:r>
       <w:r>
-        <w:t>When you create a new custom table, you have a combination of public (active and inactive views of your table) and system views (including the four system views).</w:t>
-      </w:r>
-      <w:r>
-        <w:t xml:space="preserve"> </w:t>
-      </w:r>
-      <w:r>
-        <w:t>Additionally, users can create custom public views. Users can also delete any custom public views they've created in an un-managed solution. However, any system-defined public views can't be deleted.</w:t>
+        <w:t>Display controls provide you with the ability to display information in your app that isn't directly related to table data. Examples include the Calendar control, which allows users to view scheduled activities and their associated details in a calendar. Another display control is an embedded Canvas app, which enables rich data integration of various data sources right next to contextual data from the host model-driven form.</w:t>
       </w:r>
     </w:p>
     <w:p>
@@ -898,19 +874,38 @@
             <w14:round/>
           </w14:textOutline>
         </w:rPr>
-        <w:t>System views</w:t>
+        <w:t>External website (iframe)</w:t>
       </w:r>
       <w:r>
         <w:t xml:space="preserve"> - </w:t>
       </w:r>
       <w:r>
-        <w:t>System Views for your table aren't immediately shown in the view selector, and you can't use them in sublists in a form or as a list in a dashboard. You can't delete or deactivate these views.</w:t>
-      </w:r>
-      <w:r>
-        <w:t xml:space="preserve"> I</w:t>
-      </w:r>
-      <w:r>
-        <w:t>f you're a system administrator, you can edit these views just like you would a Public view. Just follow the steps for editing a public view.</w:t>
+        <w:t>You can add</w:t>
+      </w:r>
+      <w:r>
+        <w:t xml:space="preserve"> i</w:t>
+      </w:r>
+      <w:r>
+        <w:t>frames to the form by inserting an </w:t>
+      </w:r>
+      <w:r>
+        <w:rPr>
+          <w:b/>
+          <w:bCs/>
+        </w:rPr>
+        <w:t>External website</w:t>
+      </w:r>
+      <w:r>
+        <w:t> display control onto the form and inputting a URL.</w:t>
+      </w:r>
+      <w:r>
+        <w:t xml:space="preserve"> You can </w:t>
+      </w:r>
+      <w:r>
+        <w:t>configure how it renders</w:t>
+      </w:r>
+      <w:r>
+        <w:t>.</w:t>
       </w:r>
     </w:p>
     <w:p>
@@ -928,13 +923,13 @@
             <w14:round/>
           </w14:textOutline>
         </w:rPr>
-        <w:t xml:space="preserve">Dashboard </w:t>
-      </w:r>
-      <w:r>
-        <w:t>– two types, user dashboard and system dashboard. User can override the system dashboard to suit individual needs. Power App user can use interactive dashboard (Stream View)</w:t>
-      </w:r>
-      <w:r>
-        <w:t xml:space="preserve"> namely multi-stream and single stream. </w:t>
+        <w:t xml:space="preserve">Timeline control </w:t>
+      </w:r>
+      <w:r>
+        <w:t xml:space="preserve">- </w:t>
+      </w:r>
+      <w:r>
+        <w:t>use the timeline control to capture activities like notes, appointments, emails, phone calls, and tasks. It ensures tracking and visibility of all interactions with the related table over time.</w:t>
       </w:r>
     </w:p>
     <w:p>
@@ -952,22 +947,19 @@
             <w14:round/>
           </w14:textOutline>
         </w:rPr>
-        <w:t>Multi-stream</w:t>
-      </w:r>
-      <w:r>
-        <w:t xml:space="preserve"> - </w:t>
-      </w:r>
-      <w:r>
-        <w:t>display data in real-time over multiple streams. There's no limit on how many streams you can configure on the dashboard. The data in a stream can be based on a single table, but each stream can be based on a different table.</w:t>
-      </w:r>
-      <w:r>
-        <w:t xml:space="preserve"> Include </w:t>
-      </w:r>
-      <w:r>
-        <w:t>visual filters</w:t>
-      </w:r>
-      <w:r>
-        <w:t xml:space="preserve"> with the ability to toggle “Visual Filter” options.</w:t>
+        <w:t xml:space="preserve">Create/Edit views </w:t>
+      </w:r>
+      <w:r>
+        <w:t xml:space="preserve">- </w:t>
+      </w:r>
+      <w:r>
+        <w:t>When you create a new custom table, you have a combination of public (active and inactive views of your table) and system views (including the four system views).</w:t>
+      </w:r>
+      <w:r>
+        <w:t xml:space="preserve"> </w:t>
+      </w:r>
+      <w:r>
+        <w:t>Additionally, users can create custom public views. Users can also delete any custom public views they've created in an un-managed solution. However, any system-defined public views can't be deleted.</w:t>
       </w:r>
     </w:p>
     <w:p>
@@ -985,26 +977,19 @@
             <w14:round/>
           </w14:textOutline>
         </w:rPr>
-        <w:t>Single-stream</w:t>
+        <w:t>System views</w:t>
       </w:r>
       <w:r>
         <w:t xml:space="preserve"> - </w:t>
       </w:r>
       <w:r>
-        <w:t>visual filters already applied. They enable a more detailed view of a given table, and as such are good for monitoring smaller but more complex data. This dashboard type always displays tiles and places them on the right side of the screen.</w:t>
-      </w:r>
-    </w:p>
-    <w:p>
-      <w:pPr>
-        <w:pStyle w:val="Heading1"/>
-      </w:pPr>
-      <w:r>
-        <w:t>Use specialized components in a model-driven form</w:t>
-      </w:r>
-    </w:p>
-    <w:p>
-      <w:r>
-        <w:t>Apart from the regular controls, such as a tab, a section, and input controls, model-driven forms include specialized controls that help you manage relational data and cater to typical business requirements.</w:t>
+        <w:t>System Views for your table aren't immediately shown in the view selector, and you can't use them in sublists in a form or as a list in a dashboard. You can't delete or deactivate these views.</w:t>
+      </w:r>
+      <w:r>
+        <w:t xml:space="preserve"> I</w:t>
+      </w:r>
+      <w:r>
+        <w:t>f you're a system administrator, you can edit these views just like you would a Public view. Just follow the steps for editing a public view.</w:t>
       </w:r>
     </w:p>
     <w:p>
@@ -1022,75 +1007,169 @@
             <w14:round/>
           </w14:textOutline>
         </w:rPr>
-        <w:t xml:space="preserve">Business process flows </w:t>
-      </w:r>
-      <w:r>
-        <w:t xml:space="preserve">- </w:t>
-      </w:r>
-      <w:r>
-        <w:t>is a component of model-driven apps. These flows can guide users in implementing sequential work. A business process flow can streamline the organization's processes.</w:t>
+        <w:t xml:space="preserve">Dashboard </w:t>
+      </w:r>
+      <w:r>
+        <w:t>– two types, user dashboard and system dashboard. User can override the system dashboard to suit individual needs. Power App user can use interactive dashboard (Stream View)</w:t>
+      </w:r>
+      <w:r>
+        <w:t xml:space="preserve"> namely multi-stream and single stream. </w:t>
       </w:r>
     </w:p>
     <w:p>
       <w:r>
-        <w:t xml:space="preserve">In a business process flow, you </w:t>
-      </w:r>
-      <w:r>
-        <w:rPr>
-          <w:u w:val="single"/>
-        </w:rPr>
-        <w:t>define a set of stages and steps</w:t>
-      </w:r>
-      <w:r>
-        <w:t xml:space="preserve">. Each </w:t>
-      </w:r>
-      <w:r>
-        <w:rPr>
-          <w:u w:val="single"/>
-        </w:rPr>
-        <w:t>stage contains a group of steps</w:t>
-      </w:r>
-      <w:r>
-        <w:t xml:space="preserve">. Each </w:t>
-      </w:r>
-      <w:r>
-        <w:rPr>
-          <w:u w:val="single"/>
-        </w:rPr>
-        <w:t>step has a field</w:t>
-      </w:r>
-      <w:r>
-        <w:t xml:space="preserve"> where you can enter data.</w:t>
+        <w:rPr>
+          <w:color w:val="156082" w:themeColor="accent1"/>
+          <w14:shadow w14:blurRad="38100" w14:dist="25400" w14:dir="5400000" w14:sx="100000" w14:sy="100000" w14:kx="0" w14:ky="0" w14:algn="ctr">
+            <w14:srgbClr w14:val="6E747A">
+              <w14:alpha w14:val="57000"/>
+            </w14:srgbClr>
+          </w14:shadow>
+          <w14:textOutline w14:w="0" w14:cap="flat" w14:cmpd="sng" w14:algn="ctr">
+            <w14:noFill/>
+            <w14:prstDash w14:val="solid"/>
+            <w14:round/>
+          </w14:textOutline>
+        </w:rPr>
+        <w:t>Multi-stream</w:t>
+      </w:r>
+      <w:r>
+        <w:t xml:space="preserve"> - </w:t>
+      </w:r>
+      <w:r>
+        <w:t>display data in real-time over multiple streams. There's no limit on how many streams you can configure on the dashboard. The data in a stream can be based on a single table, but each stream can be based on a different table.</w:t>
+      </w:r>
+      <w:r>
+        <w:t xml:space="preserve"> Include </w:t>
+      </w:r>
+      <w:r>
+        <w:t>visual filters</w:t>
+      </w:r>
+      <w:r>
+        <w:t xml:space="preserve"> with the ability to toggle “Visual Filter” options.</w:t>
       </w:r>
     </w:p>
     <w:p>
       <w:r>
-        <w:t xml:space="preserve">You can </w:t>
-      </w:r>
-      <w:r>
-        <w:rPr>
-          <w:u w:val="single"/>
-        </w:rPr>
-        <w:t>apply business process flows on form fields</w:t>
-      </w:r>
-      <w:r>
-        <w:t>. Business rules or form scripts are automatically applied to the fields that are used in the business process flow. Workflows that are initiated by changes to fields in a business process flow will run when the data in the form is saved.</w:t>
+        <w:rPr>
+          <w:color w:val="156082" w:themeColor="accent1"/>
+          <w14:shadow w14:blurRad="38100" w14:dist="25400" w14:dir="5400000" w14:sx="100000" w14:sy="100000" w14:kx="0" w14:ky="0" w14:algn="ctr">
+            <w14:srgbClr w14:val="6E747A">
+              <w14:alpha w14:val="57000"/>
+            </w14:srgbClr>
+          </w14:shadow>
+          <w14:textOutline w14:w="0" w14:cap="flat" w14:cmpd="sng" w14:algn="ctr">
+            <w14:noFill/>
+            <w14:prstDash w14:val="solid"/>
+            <w14:round/>
+          </w14:textOutline>
+        </w:rPr>
+        <w:t>Single-stream</w:t>
+      </w:r>
+      <w:r>
+        <w:t xml:space="preserve"> - </w:t>
+      </w:r>
+      <w:r>
+        <w:t>visual filters already applied. They enable a more detailed view of a given table, and as such are good for monitoring smaller but more complex data. This dashboard type always displays tiles and places them on the right side of the screen.</w:t>
       </w:r>
     </w:p>
     <w:p>
-      <w:r>
-        <w:t xml:space="preserve">Creating a business process flow - </w:t>
-      </w:r>
-      <w:r>
-        <w:t>You must select a base table to create a business process flow. The default table for all stages is the base table. However, from the second stage onward, you can change the table.</w:t>
-      </w:r>
-      <w:r>
-        <w:t xml:space="preserve"> </w:t>
+      <w:pPr>
+        <w:pStyle w:val="Heading1"/>
+      </w:pPr>
+      <w:r>
+        <w:t>Use specialized components in a model-driven form</w:t>
       </w:r>
     </w:p>
     <w:p>
       <w:r>
+        <w:t>Apart from the regular controls, such as a tab, a section, and input controls, model-driven forms include specialized controls that help you manage relational data and cater to typical business requirements.</w:t>
+      </w:r>
+    </w:p>
+    <w:p>
+      <w:r>
+        <w:rPr>
+          <w:color w:val="156082" w:themeColor="accent1"/>
+          <w14:shadow w14:blurRad="38100" w14:dist="25400" w14:dir="5400000" w14:sx="100000" w14:sy="100000" w14:kx="0" w14:ky="0" w14:algn="ctr">
+            <w14:srgbClr w14:val="6E747A">
+              <w14:alpha w14:val="57000"/>
+            </w14:srgbClr>
+          </w14:shadow>
+          <w14:textOutline w14:w="0" w14:cap="flat" w14:cmpd="sng" w14:algn="ctr">
+            <w14:noFill/>
+            <w14:prstDash w14:val="solid"/>
+            <w14:round/>
+          </w14:textOutline>
+        </w:rPr>
         <w:lastRenderedPageBreak/>
+        <w:t xml:space="preserve">Business process flows </w:t>
+      </w:r>
+      <w:r>
+        <w:t xml:space="preserve">- </w:t>
+      </w:r>
+      <w:r>
+        <w:t>is a component of model-driven apps. These flows can guide users in implementing sequential work. A business process flow can streamline the organization's processes.</w:t>
+      </w:r>
+    </w:p>
+    <w:p>
+      <w:r>
+        <w:t xml:space="preserve">In a business process flow, you </w:t>
+      </w:r>
+      <w:r>
+        <w:rPr>
+          <w:u w:val="single"/>
+        </w:rPr>
+        <w:t>define a set of stages and steps</w:t>
+      </w:r>
+      <w:r>
+        <w:t xml:space="preserve">. Each </w:t>
+      </w:r>
+      <w:r>
+        <w:rPr>
+          <w:u w:val="single"/>
+        </w:rPr>
+        <w:t>stage contains a group of steps</w:t>
+      </w:r>
+      <w:r>
+        <w:t xml:space="preserve">. Each </w:t>
+      </w:r>
+      <w:r>
+        <w:rPr>
+          <w:u w:val="single"/>
+        </w:rPr>
+        <w:t>step has a field</w:t>
+      </w:r>
+      <w:r>
+        <w:t xml:space="preserve"> where you can enter data.</w:t>
+      </w:r>
+    </w:p>
+    <w:p>
+      <w:r>
+        <w:t xml:space="preserve">You can </w:t>
+      </w:r>
+      <w:r>
+        <w:rPr>
+          <w:u w:val="single"/>
+        </w:rPr>
+        <w:t>apply business process flows on form fields</w:t>
+      </w:r>
+      <w:r>
+        <w:t>. Business rules or form scripts are automatically applied to the fields that are used in the business process flow. Workflows that are initiated by changes to fields in a business process flow will run when the data in the form is saved.</w:t>
+      </w:r>
+    </w:p>
+    <w:p>
+      <w:r>
+        <w:t xml:space="preserve">Creating a business process flow - </w:t>
+      </w:r>
+      <w:r>
+        <w:t>You must select a base table to create a business process flow. The default table for all stages is the base table. However, from the second stage onward, you can change the table.</w:t>
+      </w:r>
+      <w:r>
+        <w:t xml:space="preserve"> </w:t>
+      </w:r>
+    </w:p>
+    <w:p>
+      <w:r>
         <w:t xml:space="preserve">Tips: </w:t>
       </w:r>
       <w:r>
@@ -3543,6 +3622,2862 @@
 </w:styles>
 </file>
 
+<file path=word/diagrams/colors1.xml><?xml version="1.0" encoding="utf-8"?>
+<dgm:colorsDef xmlns:dgm="http://schemas.openxmlformats.org/drawingml/2006/diagram" xmlns:a="http://schemas.openxmlformats.org/drawingml/2006/main" uniqueId="urn:microsoft.com/office/officeart/2005/8/colors/accent1_2">
+  <dgm:title val=""/>
+  <dgm:desc val=""/>
+  <dgm:catLst>
+    <dgm:cat type="accent1" pri="11200"/>
+  </dgm:catLst>
+  <dgm:styleLbl name="node0">
+    <dgm:fillClrLst meth="repeat">
+      <a:schemeClr val="accent1"/>
+    </dgm:fillClrLst>
+    <dgm:linClrLst meth="repeat">
+      <a:schemeClr val="lt1"/>
+    </dgm:linClrLst>
+    <dgm:effectClrLst/>
+    <dgm:txLinClrLst/>
+    <dgm:txFillClrLst/>
+    <dgm:txEffectClrLst/>
+  </dgm:styleLbl>
+  <dgm:styleLbl name="alignNode1">
+    <dgm:fillClrLst meth="repeat">
+      <a:schemeClr val="accent1"/>
+    </dgm:fillClrLst>
+    <dgm:linClrLst meth="repeat">
+      <a:schemeClr val="accent1"/>
+    </dgm:linClrLst>
+    <dgm:effectClrLst/>
+    <dgm:txLinClrLst/>
+    <dgm:txFillClrLst/>
+    <dgm:txEffectClrLst/>
+  </dgm:styleLbl>
+  <dgm:styleLbl name="node1">
+    <dgm:fillClrLst meth="repeat">
+      <a:schemeClr val="accent1"/>
+    </dgm:fillClrLst>
+    <dgm:linClrLst meth="repeat">
+      <a:schemeClr val="lt1"/>
+    </dgm:linClrLst>
+    <dgm:effectClrLst/>
+    <dgm:txLinClrLst/>
+    <dgm:txFillClrLst/>
+    <dgm:txEffectClrLst/>
+  </dgm:styleLbl>
+  <dgm:styleLbl name="lnNode1">
+    <dgm:fillClrLst meth="repeat">
+      <a:schemeClr val="accent1"/>
+    </dgm:fillClrLst>
+    <dgm:linClrLst meth="repeat">
+      <a:schemeClr val="lt1"/>
+    </dgm:linClrLst>
+    <dgm:effectClrLst/>
+    <dgm:txLinClrLst/>
+    <dgm:txFillClrLst/>
+    <dgm:txEffectClrLst/>
+  </dgm:styleLbl>
+  <dgm:styleLbl name="vennNode1">
+    <dgm:fillClrLst meth="repeat">
+      <a:schemeClr val="accent1">
+        <a:alpha val="50000"/>
+      </a:schemeClr>
+    </dgm:fillClrLst>
+    <dgm:linClrLst meth="repeat">
+      <a:schemeClr val="lt1"/>
+    </dgm:linClrLst>
+    <dgm:effectClrLst/>
+    <dgm:txLinClrLst/>
+    <dgm:txFillClrLst/>
+    <dgm:txEffectClrLst/>
+  </dgm:styleLbl>
+  <dgm:styleLbl name="node2">
+    <dgm:fillClrLst meth="repeat">
+      <a:schemeClr val="accent1"/>
+    </dgm:fillClrLst>
+    <dgm:linClrLst meth="repeat">
+      <a:schemeClr val="lt1"/>
+    </dgm:linClrLst>
+    <dgm:effectClrLst/>
+    <dgm:txLinClrLst/>
+    <dgm:txFillClrLst/>
+    <dgm:txEffectClrLst/>
+  </dgm:styleLbl>
+  <dgm:styleLbl name="node3">
+    <dgm:fillClrLst meth="repeat">
+      <a:schemeClr val="accent1"/>
+    </dgm:fillClrLst>
+    <dgm:linClrLst meth="repeat">
+      <a:schemeClr val="lt1"/>
+    </dgm:linClrLst>
+    <dgm:effectClrLst/>
+    <dgm:txLinClrLst/>
+    <dgm:txFillClrLst/>
+    <dgm:txEffectClrLst/>
+  </dgm:styleLbl>
+  <dgm:styleLbl name="node4">
+    <dgm:fillClrLst meth="repeat">
+      <a:schemeClr val="accent1"/>
+    </dgm:fillClrLst>
+    <dgm:linClrLst meth="repeat">
+      <a:schemeClr val="lt1"/>
+    </dgm:linClrLst>
+    <dgm:effectClrLst/>
+    <dgm:txLinClrLst/>
+    <dgm:txFillClrLst/>
+    <dgm:txEffectClrLst/>
+  </dgm:styleLbl>
+  <dgm:styleLbl name="fgImgPlace1">
+    <dgm:fillClrLst meth="repeat">
+      <a:schemeClr val="accent1">
+        <a:tint val="50000"/>
+      </a:schemeClr>
+    </dgm:fillClrLst>
+    <dgm:linClrLst meth="repeat">
+      <a:schemeClr val="lt1"/>
+    </dgm:linClrLst>
+    <dgm:effectClrLst/>
+    <dgm:txLinClrLst/>
+    <dgm:txFillClrLst meth="repeat">
+      <a:schemeClr val="lt1"/>
+    </dgm:txFillClrLst>
+    <dgm:txEffectClrLst/>
+  </dgm:styleLbl>
+  <dgm:styleLbl name="alignImgPlace1">
+    <dgm:fillClrLst meth="repeat">
+      <a:schemeClr val="accent1">
+        <a:tint val="50000"/>
+      </a:schemeClr>
+    </dgm:fillClrLst>
+    <dgm:linClrLst meth="repeat">
+      <a:schemeClr val="lt1"/>
+    </dgm:linClrLst>
+    <dgm:effectClrLst/>
+    <dgm:txLinClrLst/>
+    <dgm:txFillClrLst meth="repeat">
+      <a:schemeClr val="lt1"/>
+    </dgm:txFillClrLst>
+    <dgm:txEffectClrLst/>
+  </dgm:styleLbl>
+  <dgm:styleLbl name="bgImgPlace1">
+    <dgm:fillClrLst meth="repeat">
+      <a:schemeClr val="accent1">
+        <a:tint val="50000"/>
+      </a:schemeClr>
+    </dgm:fillClrLst>
+    <dgm:linClrLst meth="repeat">
+      <a:schemeClr val="lt1"/>
+    </dgm:linClrLst>
+    <dgm:effectClrLst/>
+    <dgm:txLinClrLst/>
+    <dgm:txFillClrLst meth="repeat">
+      <a:schemeClr val="lt1"/>
+    </dgm:txFillClrLst>
+    <dgm:txEffectClrLst/>
+  </dgm:styleLbl>
+  <dgm:styleLbl name="sibTrans2D1">
+    <dgm:fillClrLst meth="repeat">
+      <a:schemeClr val="accent1">
+        <a:tint val="60000"/>
+      </a:schemeClr>
+    </dgm:fillClrLst>
+    <dgm:linClrLst meth="repeat">
+      <a:schemeClr val="accent1">
+        <a:tint val="60000"/>
+      </a:schemeClr>
+    </dgm:linClrLst>
+    <dgm:effectClrLst/>
+    <dgm:txLinClrLst/>
+    <dgm:txFillClrLst/>
+    <dgm:txEffectClrLst/>
+  </dgm:styleLbl>
+  <dgm:styleLbl name="fgSibTrans2D1">
+    <dgm:fillClrLst meth="repeat">
+      <a:schemeClr val="accent1">
+        <a:tint val="60000"/>
+      </a:schemeClr>
+    </dgm:fillClrLst>
+    <dgm:linClrLst meth="repeat">
+      <a:schemeClr val="accent1">
+        <a:tint val="60000"/>
+      </a:schemeClr>
+    </dgm:linClrLst>
+    <dgm:effectClrLst/>
+    <dgm:txLinClrLst/>
+    <dgm:txFillClrLst/>
+    <dgm:txEffectClrLst/>
+  </dgm:styleLbl>
+  <dgm:styleLbl name="bgSibTrans2D1">
+    <dgm:fillClrLst meth="repeat">
+      <a:schemeClr val="accent1">
+        <a:tint val="60000"/>
+      </a:schemeClr>
+    </dgm:fillClrLst>
+    <dgm:linClrLst meth="repeat">
+      <a:schemeClr val="accent1">
+        <a:tint val="60000"/>
+      </a:schemeClr>
+    </dgm:linClrLst>
+    <dgm:effectClrLst/>
+    <dgm:txLinClrLst/>
+    <dgm:txFillClrLst/>
+    <dgm:txEffectClrLst/>
+  </dgm:styleLbl>
+  <dgm:styleLbl name="sibTrans1D1">
+    <dgm:fillClrLst meth="repeat">
+      <a:schemeClr val="accent1"/>
+    </dgm:fillClrLst>
+    <dgm:linClrLst meth="repeat">
+      <a:schemeClr val="accent1"/>
+    </dgm:linClrLst>
+    <dgm:effectClrLst/>
+    <dgm:txLinClrLst/>
+    <dgm:txFillClrLst meth="repeat">
+      <a:schemeClr val="tx1"/>
+    </dgm:txFillClrLst>
+    <dgm:txEffectClrLst/>
+  </dgm:styleLbl>
+  <dgm:styleLbl name="callout">
+    <dgm:fillClrLst meth="repeat">
+      <a:schemeClr val="accent1"/>
+    </dgm:fillClrLst>
+    <dgm:linClrLst meth="repeat">
+      <a:schemeClr val="accent1">
+        <a:tint val="50000"/>
+      </a:schemeClr>
+    </dgm:linClrLst>
+    <dgm:effectClrLst/>
+    <dgm:txLinClrLst/>
+    <dgm:txFillClrLst meth="repeat">
+      <a:schemeClr val="tx1"/>
+    </dgm:txFillClrLst>
+    <dgm:txEffectClrLst/>
+  </dgm:styleLbl>
+  <dgm:styleLbl name="asst0">
+    <dgm:fillClrLst meth="repeat">
+      <a:schemeClr val="accent1"/>
+    </dgm:fillClrLst>
+    <dgm:linClrLst meth="repeat">
+      <a:schemeClr val="lt1"/>
+    </dgm:linClrLst>
+    <dgm:effectClrLst/>
+    <dgm:txLinClrLst/>
+    <dgm:txFillClrLst/>
+    <dgm:txEffectClrLst/>
+  </dgm:styleLbl>
+  <dgm:styleLbl name="asst1">
+    <dgm:fillClrLst meth="repeat">
+      <a:schemeClr val="accent1"/>
+    </dgm:fillClrLst>
+    <dgm:linClrLst meth="repeat">
+      <a:schemeClr val="lt1"/>
+    </dgm:linClrLst>
+    <dgm:effectClrLst/>
+    <dgm:txLinClrLst/>
+    <dgm:txFillClrLst/>
+    <dgm:txEffectClrLst/>
+  </dgm:styleLbl>
+  <dgm:styleLbl name="asst2">
+    <dgm:fillClrLst meth="repeat">
+      <a:schemeClr val="accent1"/>
+    </dgm:fillClrLst>
+    <dgm:linClrLst meth="repeat">
+      <a:schemeClr val="lt1"/>
+    </dgm:linClrLst>
+    <dgm:effectClrLst/>
+    <dgm:txLinClrLst/>
+    <dgm:txFillClrLst/>
+    <dgm:txEffectClrLst/>
+  </dgm:styleLbl>
+  <dgm:styleLbl name="asst3">
+    <dgm:fillClrLst meth="repeat">
+      <a:schemeClr val="accent1"/>
+    </dgm:fillClrLst>
+    <dgm:linClrLst meth="repeat">
+      <a:schemeClr val="lt1"/>
+    </dgm:linClrLst>
+    <dgm:effectClrLst/>
+    <dgm:txLinClrLst/>
+    <dgm:txFillClrLst/>
+    <dgm:txEffectClrLst/>
+  </dgm:styleLbl>
+  <dgm:styleLbl name="asst4">
+    <dgm:fillClrLst meth="repeat">
+      <a:schemeClr val="accent1"/>
+    </dgm:fillClrLst>
+    <dgm:linClrLst meth="repeat">
+      <a:schemeClr val="lt1"/>
+    </dgm:linClrLst>
+    <dgm:effectClrLst/>
+    <dgm:txLinClrLst/>
+    <dgm:txFillClrLst/>
+    <dgm:txEffectClrLst/>
+  </dgm:styleLbl>
+  <dgm:styleLbl name="parChTrans2D1">
+    <dgm:fillClrLst meth="repeat">
+      <a:schemeClr val="accent1">
+        <a:tint val="60000"/>
+      </a:schemeClr>
+    </dgm:fillClrLst>
+    <dgm:linClrLst meth="repeat">
+      <a:schemeClr val="accent1">
+        <a:tint val="60000"/>
+      </a:schemeClr>
+    </dgm:linClrLst>
+    <dgm:effectClrLst/>
+    <dgm:txLinClrLst/>
+    <dgm:txFillClrLst meth="repeat">
+      <a:schemeClr val="lt1"/>
+    </dgm:txFillClrLst>
+    <dgm:txEffectClrLst/>
+  </dgm:styleLbl>
+  <dgm:styleLbl name="parChTrans2D2">
+    <dgm:fillClrLst meth="repeat">
+      <a:schemeClr val="accent1"/>
+    </dgm:fillClrLst>
+    <dgm:linClrLst meth="repeat">
+      <a:schemeClr val="accent1"/>
+    </dgm:linClrLst>
+    <dgm:effectClrLst/>
+    <dgm:txLinClrLst/>
+    <dgm:txFillClrLst meth="repeat">
+      <a:schemeClr val="lt1"/>
+    </dgm:txFillClrLst>
+    <dgm:txEffectClrLst/>
+  </dgm:styleLbl>
+  <dgm:styleLbl name="parChTrans2D3">
+    <dgm:fillClrLst meth="repeat">
+      <a:schemeClr val="accent1"/>
+    </dgm:fillClrLst>
+    <dgm:linClrLst meth="repeat">
+      <a:schemeClr val="accent1"/>
+    </dgm:linClrLst>
+    <dgm:effectClrLst/>
+    <dgm:txLinClrLst/>
+    <dgm:txFillClrLst meth="repeat">
+      <a:schemeClr val="lt1"/>
+    </dgm:txFillClrLst>
+    <dgm:txEffectClrLst/>
+  </dgm:styleLbl>
+  <dgm:styleLbl name="parChTrans2D4">
+    <dgm:fillClrLst meth="repeat">
+      <a:schemeClr val="accent1"/>
+    </dgm:fillClrLst>
+    <dgm:linClrLst meth="repeat">
+      <a:schemeClr val="accent1"/>
+    </dgm:linClrLst>
+    <dgm:effectClrLst/>
+    <dgm:txLinClrLst/>
+    <dgm:txFillClrLst meth="repeat">
+      <a:schemeClr val="lt1"/>
+    </dgm:txFillClrLst>
+    <dgm:txEffectClrLst/>
+  </dgm:styleLbl>
+  <dgm:styleLbl name="parChTrans1D1">
+    <dgm:fillClrLst meth="repeat">
+      <a:schemeClr val="accent1"/>
+    </dgm:fillClrLst>
+    <dgm:linClrLst meth="repeat">
+      <a:schemeClr val="accent1">
+        <a:shade val="60000"/>
+      </a:schemeClr>
+    </dgm:linClrLst>
+    <dgm:effectClrLst/>
+    <dgm:txLinClrLst/>
+    <dgm:txFillClrLst meth="repeat">
+      <a:schemeClr val="tx1"/>
+    </dgm:txFillClrLst>
+    <dgm:txEffectClrLst/>
+  </dgm:styleLbl>
+  <dgm:styleLbl name="parChTrans1D2">
+    <dgm:fillClrLst meth="repeat">
+      <a:schemeClr val="accent1"/>
+    </dgm:fillClrLst>
+    <dgm:linClrLst meth="repeat">
+      <a:schemeClr val="accent1">
+        <a:shade val="60000"/>
+      </a:schemeClr>
+    </dgm:linClrLst>
+    <dgm:effectClrLst/>
+    <dgm:txLinClrLst/>
+    <dgm:txFillClrLst meth="repeat">
+      <a:schemeClr val="tx1"/>
+    </dgm:txFillClrLst>
+    <dgm:txEffectClrLst/>
+  </dgm:styleLbl>
+  <dgm:styleLbl name="parChTrans1D3">
+    <dgm:fillClrLst meth="repeat">
+      <a:schemeClr val="accent1"/>
+    </dgm:fillClrLst>
+    <dgm:linClrLst meth="repeat">
+      <a:schemeClr val="accent1">
+        <a:shade val="80000"/>
+      </a:schemeClr>
+    </dgm:linClrLst>
+    <dgm:effectClrLst/>
+    <dgm:txLinClrLst/>
+    <dgm:txFillClrLst meth="repeat">
+      <a:schemeClr val="tx1"/>
+    </dgm:txFillClrLst>
+    <dgm:txEffectClrLst/>
+  </dgm:styleLbl>
+  <dgm:styleLbl name="parChTrans1D4">
+    <dgm:fillClrLst meth="repeat">
+      <a:schemeClr val="accent1"/>
+    </dgm:fillClrLst>
+    <dgm:linClrLst meth="repeat">
+      <a:schemeClr val="accent1">
+        <a:shade val="80000"/>
+      </a:schemeClr>
+    </dgm:linClrLst>
+    <dgm:effectClrLst/>
+    <dgm:txLinClrLst/>
+    <dgm:txFillClrLst meth="repeat">
+      <a:schemeClr val="tx1"/>
+    </dgm:txFillClrLst>
+    <dgm:txEffectClrLst/>
+  </dgm:styleLbl>
+  <dgm:styleLbl name="fgAcc1">
+    <dgm:fillClrLst meth="repeat">
+      <a:schemeClr val="lt1">
+        <a:alpha val="90000"/>
+      </a:schemeClr>
+    </dgm:fillClrLst>
+    <dgm:linClrLst meth="repeat">
+      <a:schemeClr val="accent1"/>
+    </dgm:linClrLst>
+    <dgm:effectClrLst/>
+    <dgm:txLinClrLst/>
+    <dgm:txFillClrLst meth="repeat">
+      <a:schemeClr val="dk1"/>
+    </dgm:txFillClrLst>
+    <dgm:txEffectClrLst/>
+  </dgm:styleLbl>
+  <dgm:styleLbl name="conFgAcc1">
+    <dgm:fillClrLst meth="repeat">
+      <a:schemeClr val="lt1">
+        <a:alpha val="90000"/>
+      </a:schemeClr>
+    </dgm:fillClrLst>
+    <dgm:linClrLst meth="repeat">
+      <a:schemeClr val="accent1"/>
+    </dgm:linClrLst>
+    <dgm:effectClrLst/>
+    <dgm:txLinClrLst/>
+    <dgm:txFillClrLst meth="repeat">
+      <a:schemeClr val="dk1"/>
+    </dgm:txFillClrLst>
+    <dgm:txEffectClrLst/>
+  </dgm:styleLbl>
+  <dgm:styleLbl name="alignAcc1">
+    <dgm:fillClrLst meth="repeat">
+      <a:schemeClr val="lt1">
+        <a:alpha val="90000"/>
+      </a:schemeClr>
+    </dgm:fillClrLst>
+    <dgm:linClrLst meth="repeat">
+      <a:schemeClr val="accent1"/>
+    </dgm:linClrLst>
+    <dgm:effectClrLst/>
+    <dgm:txLinClrLst/>
+    <dgm:txFillClrLst meth="repeat">
+      <a:schemeClr val="dk1"/>
+    </dgm:txFillClrLst>
+    <dgm:txEffectClrLst/>
+  </dgm:styleLbl>
+  <dgm:styleLbl name="trAlignAcc1">
+    <dgm:fillClrLst meth="repeat">
+      <a:schemeClr val="lt1">
+        <a:alpha val="40000"/>
+      </a:schemeClr>
+    </dgm:fillClrLst>
+    <dgm:linClrLst meth="repeat">
+      <a:schemeClr val="accent1"/>
+    </dgm:linClrLst>
+    <dgm:effectClrLst/>
+    <dgm:txLinClrLst/>
+    <dgm:txFillClrLst meth="repeat">
+      <a:schemeClr val="dk1"/>
+    </dgm:txFillClrLst>
+    <dgm:txEffectClrLst/>
+  </dgm:styleLbl>
+  <dgm:styleLbl name="bgAcc1">
+    <dgm:fillClrLst meth="repeat">
+      <a:schemeClr val="lt1">
+        <a:alpha val="90000"/>
+      </a:schemeClr>
+    </dgm:fillClrLst>
+    <dgm:linClrLst meth="repeat">
+      <a:schemeClr val="accent1"/>
+    </dgm:linClrLst>
+    <dgm:effectClrLst/>
+    <dgm:txLinClrLst/>
+    <dgm:txFillClrLst meth="repeat">
+      <a:schemeClr val="dk1"/>
+    </dgm:txFillClrLst>
+    <dgm:txEffectClrLst/>
+  </dgm:styleLbl>
+  <dgm:styleLbl name="solidFgAcc1">
+    <dgm:fillClrLst meth="repeat">
+      <a:schemeClr val="lt1"/>
+    </dgm:fillClrLst>
+    <dgm:linClrLst meth="repeat">
+      <a:schemeClr val="accent1"/>
+    </dgm:linClrLst>
+    <dgm:effectClrLst/>
+    <dgm:txLinClrLst/>
+    <dgm:txFillClrLst meth="repeat">
+      <a:schemeClr val="dk1"/>
+    </dgm:txFillClrLst>
+    <dgm:txEffectClrLst/>
+  </dgm:styleLbl>
+  <dgm:styleLbl name="solidAlignAcc1">
+    <dgm:fillClrLst meth="repeat">
+      <a:schemeClr val="lt1"/>
+    </dgm:fillClrLst>
+    <dgm:linClrLst meth="repeat">
+      <a:schemeClr val="accent1"/>
+    </dgm:linClrLst>
+    <dgm:effectClrLst/>
+    <dgm:txLinClrLst/>
+    <dgm:txFillClrLst meth="repeat">
+      <a:schemeClr val="dk1"/>
+    </dgm:txFillClrLst>
+    <dgm:txEffectClrLst/>
+  </dgm:styleLbl>
+  <dgm:styleLbl name="solidBgAcc1">
+    <dgm:fillClrLst meth="repeat">
+      <a:schemeClr val="lt1"/>
+    </dgm:fillClrLst>
+    <dgm:linClrLst meth="repeat">
+      <a:schemeClr val="accent1"/>
+    </dgm:linClrLst>
+    <dgm:effectClrLst/>
+    <dgm:txLinClrLst/>
+    <dgm:txFillClrLst meth="repeat">
+      <a:schemeClr val="dk1"/>
+    </dgm:txFillClrLst>
+    <dgm:txEffectClrLst/>
+  </dgm:styleLbl>
+  <dgm:styleLbl name="fgAccFollowNode1">
+    <dgm:fillClrLst meth="repeat">
+      <a:schemeClr val="accent1">
+        <a:alpha val="90000"/>
+        <a:tint val="40000"/>
+      </a:schemeClr>
+    </dgm:fillClrLst>
+    <dgm:linClrLst meth="repeat">
+      <a:schemeClr val="accent1">
+        <a:alpha val="90000"/>
+        <a:tint val="40000"/>
+      </a:schemeClr>
+    </dgm:linClrLst>
+    <dgm:effectClrLst/>
+    <dgm:txLinClrLst/>
+    <dgm:txFillClrLst meth="repeat">
+      <a:schemeClr val="dk1"/>
+    </dgm:txFillClrLst>
+    <dgm:txEffectClrLst/>
+  </dgm:styleLbl>
+  <dgm:styleLbl name="alignAccFollowNode1">
+    <dgm:fillClrLst meth="repeat">
+      <a:schemeClr val="accent1">
+        <a:alpha val="90000"/>
+        <a:tint val="40000"/>
+      </a:schemeClr>
+    </dgm:fillClrLst>
+    <dgm:linClrLst meth="repeat">
+      <a:schemeClr val="accent1">
+        <a:alpha val="90000"/>
+        <a:tint val="40000"/>
+      </a:schemeClr>
+    </dgm:linClrLst>
+    <dgm:effectClrLst/>
+    <dgm:txLinClrLst/>
+    <dgm:txFillClrLst meth="repeat">
+      <a:schemeClr val="dk1"/>
+    </dgm:txFillClrLst>
+    <dgm:txEffectClrLst/>
+  </dgm:styleLbl>
+  <dgm:styleLbl name="bgAccFollowNode1">
+    <dgm:fillClrLst meth="repeat">
+      <a:schemeClr val="accent1">
+        <a:alpha val="90000"/>
+        <a:tint val="40000"/>
+      </a:schemeClr>
+    </dgm:fillClrLst>
+    <dgm:linClrLst meth="repeat">
+      <a:schemeClr val="accent1">
+        <a:alpha val="90000"/>
+        <a:tint val="40000"/>
+      </a:schemeClr>
+    </dgm:linClrLst>
+    <dgm:effectClrLst/>
+    <dgm:txLinClrLst/>
+    <dgm:txFillClrLst meth="repeat">
+      <a:schemeClr val="dk1"/>
+    </dgm:txFillClrLst>
+    <dgm:txEffectClrLst/>
+  </dgm:styleLbl>
+  <dgm:styleLbl name="fgAcc0">
+    <dgm:fillClrLst meth="repeat">
+      <a:schemeClr val="lt1">
+        <a:alpha val="90000"/>
+      </a:schemeClr>
+    </dgm:fillClrLst>
+    <dgm:linClrLst meth="repeat">
+      <a:schemeClr val="accent1"/>
+    </dgm:linClrLst>
+    <dgm:effectClrLst/>
+    <dgm:txLinClrLst/>
+    <dgm:txFillClrLst meth="repeat">
+      <a:schemeClr val="dk1"/>
+    </dgm:txFillClrLst>
+    <dgm:txEffectClrLst/>
+  </dgm:styleLbl>
+  <dgm:styleLbl name="fgAcc2">
+    <dgm:fillClrLst meth="repeat">
+      <a:schemeClr val="lt1">
+        <a:alpha val="90000"/>
+      </a:schemeClr>
+    </dgm:fillClrLst>
+    <dgm:linClrLst meth="repeat">
+      <a:schemeClr val="accent1"/>
+    </dgm:linClrLst>
+    <dgm:effectClrLst/>
+    <dgm:txLinClrLst/>
+    <dgm:txFillClrLst meth="repeat">
+      <a:schemeClr val="dk1"/>
+    </dgm:txFillClrLst>
+    <dgm:txEffectClrLst/>
+  </dgm:styleLbl>
+  <dgm:styleLbl name="fgAcc3">
+    <dgm:fillClrLst meth="repeat">
+      <a:schemeClr val="lt1">
+        <a:alpha val="90000"/>
+      </a:schemeClr>
+    </dgm:fillClrLst>
+    <dgm:linClrLst meth="repeat">
+      <a:schemeClr val="accent1"/>
+    </dgm:linClrLst>
+    <dgm:effectClrLst/>
+    <dgm:txLinClrLst/>
+    <dgm:txFillClrLst meth="repeat">
+      <a:schemeClr val="dk1"/>
+    </dgm:txFillClrLst>
+    <dgm:txEffectClrLst/>
+  </dgm:styleLbl>
+  <dgm:styleLbl name="fgAcc4">
+    <dgm:fillClrLst meth="repeat">
+      <a:schemeClr val="lt1">
+        <a:alpha val="90000"/>
+      </a:schemeClr>
+    </dgm:fillClrLst>
+    <dgm:linClrLst meth="repeat">
+      <a:schemeClr val="accent1"/>
+    </dgm:linClrLst>
+    <dgm:effectClrLst/>
+    <dgm:txLinClrLst/>
+    <dgm:txFillClrLst meth="repeat">
+      <a:schemeClr val="dk1"/>
+    </dgm:txFillClrLst>
+    <dgm:txEffectClrLst/>
+  </dgm:styleLbl>
+  <dgm:styleLbl name="bgShp">
+    <dgm:fillClrLst meth="repeat">
+      <a:schemeClr val="accent1">
+        <a:tint val="40000"/>
+      </a:schemeClr>
+    </dgm:fillClrLst>
+    <dgm:linClrLst meth="repeat">
+      <a:schemeClr val="accent1"/>
+    </dgm:linClrLst>
+    <dgm:effectClrLst/>
+    <dgm:txLinClrLst/>
+    <dgm:txFillClrLst meth="repeat">
+      <a:schemeClr val="dk1"/>
+    </dgm:txFillClrLst>
+    <dgm:txEffectClrLst/>
+  </dgm:styleLbl>
+  <dgm:styleLbl name="dkBgShp">
+    <dgm:fillClrLst meth="repeat">
+      <a:schemeClr val="accent1">
+        <a:shade val="80000"/>
+      </a:schemeClr>
+    </dgm:fillClrLst>
+    <dgm:linClrLst meth="repeat">
+      <a:schemeClr val="accent1"/>
+    </dgm:linClrLst>
+    <dgm:effectClrLst/>
+    <dgm:txLinClrLst/>
+    <dgm:txFillClrLst meth="repeat">
+      <a:schemeClr val="lt1"/>
+    </dgm:txFillClrLst>
+    <dgm:txEffectClrLst/>
+  </dgm:styleLbl>
+  <dgm:styleLbl name="trBgShp">
+    <dgm:fillClrLst meth="repeat">
+      <a:schemeClr val="accent1">
+        <a:tint val="50000"/>
+        <a:alpha val="40000"/>
+      </a:schemeClr>
+    </dgm:fillClrLst>
+    <dgm:linClrLst meth="repeat">
+      <a:schemeClr val="accent1"/>
+    </dgm:linClrLst>
+    <dgm:effectClrLst/>
+    <dgm:txLinClrLst/>
+    <dgm:txFillClrLst meth="repeat">
+      <a:schemeClr val="lt1"/>
+    </dgm:txFillClrLst>
+    <dgm:txEffectClrLst/>
+  </dgm:styleLbl>
+  <dgm:styleLbl name="fgShp">
+    <dgm:fillClrLst meth="repeat">
+      <a:schemeClr val="accent1">
+        <a:tint val="60000"/>
+      </a:schemeClr>
+    </dgm:fillClrLst>
+    <dgm:linClrLst meth="repeat">
+      <a:schemeClr val="lt1"/>
+    </dgm:linClrLst>
+    <dgm:effectClrLst/>
+    <dgm:txLinClrLst/>
+    <dgm:txFillClrLst meth="repeat">
+      <a:schemeClr val="dk1"/>
+    </dgm:txFillClrLst>
+    <dgm:txEffectClrLst/>
+  </dgm:styleLbl>
+  <dgm:styleLbl name="revTx">
+    <dgm:fillClrLst meth="repeat">
+      <a:schemeClr val="lt1">
+        <a:alpha val="0"/>
+      </a:schemeClr>
+    </dgm:fillClrLst>
+    <dgm:linClrLst meth="repeat">
+      <a:schemeClr val="dk1">
+        <a:alpha val="0"/>
+      </a:schemeClr>
+    </dgm:linClrLst>
+    <dgm:effectClrLst/>
+    <dgm:txLinClrLst/>
+    <dgm:txFillClrLst meth="repeat">
+      <a:schemeClr val="tx1"/>
+    </dgm:txFillClrLst>
+    <dgm:txEffectClrLst/>
+  </dgm:styleLbl>
+</dgm:colorsDef>
+</file>
+
+<file path=word/diagrams/data1.xml><?xml version="1.0" encoding="utf-8"?>
+<dgm:dataModel xmlns:dgm="http://schemas.openxmlformats.org/drawingml/2006/diagram" xmlns:a="http://schemas.openxmlformats.org/drawingml/2006/main">
+  <dgm:ptLst>
+    <dgm:pt modelId="{6B6F2714-D921-4182-BAF2-9E5798CF65B4}" type="doc">
+      <dgm:prSet loTypeId="urn:microsoft.com/office/officeart/2005/8/layout/process1" loCatId="process" qsTypeId="urn:microsoft.com/office/officeart/2005/8/quickstyle/simple3" qsCatId="simple" csTypeId="urn:microsoft.com/office/officeart/2005/8/colors/accent1_2" csCatId="accent1" phldr="1"/>
+      <dgm:spPr/>
+    </dgm:pt>
+    <dgm:pt modelId="{79C67AC3-F0E3-41FD-85BE-4524BE76D5EF}">
+      <dgm:prSet phldrT="[Text]"/>
+      <dgm:spPr/>
+      <dgm:t>
+        <a:bodyPr/>
+        <a:lstStyle/>
+        <a:p>
+          <a:r>
+            <a:rPr lang="en-US"/>
+            <a:t>Data</a:t>
+          </a:r>
+        </a:p>
+      </dgm:t>
+    </dgm:pt>
+    <dgm:pt modelId="{3AD18140-0709-4027-B470-51B3823E3C16}" type="parTrans" cxnId="{FC261722-6C91-4427-9CBD-978BB6A52AB1}">
+      <dgm:prSet/>
+      <dgm:spPr/>
+      <dgm:t>
+        <a:bodyPr/>
+        <a:lstStyle/>
+        <a:p>
+          <a:endParaRPr lang="en-US"/>
+        </a:p>
+      </dgm:t>
+    </dgm:pt>
+    <dgm:pt modelId="{E363E55D-B11C-4E19-BBA8-4B30D96E7D67}" type="sibTrans" cxnId="{FC261722-6C91-4427-9CBD-978BB6A52AB1}">
+      <dgm:prSet/>
+      <dgm:spPr/>
+      <dgm:t>
+        <a:bodyPr/>
+        <a:lstStyle/>
+        <a:p>
+          <a:endParaRPr lang="en-US"/>
+        </a:p>
+      </dgm:t>
+    </dgm:pt>
+    <dgm:pt modelId="{ED734D1E-2C9C-4C89-9918-8B7466B64B89}">
+      <dgm:prSet phldrT="[Text]"/>
+      <dgm:spPr/>
+      <dgm:t>
+        <a:bodyPr/>
+        <a:lstStyle/>
+        <a:p>
+          <a:r>
+            <a:rPr lang="en-US"/>
+            <a:t>User Interface</a:t>
+          </a:r>
+        </a:p>
+      </dgm:t>
+    </dgm:pt>
+    <dgm:pt modelId="{973D6A45-0A4A-477B-BBFD-551E6DF32BF0}" type="parTrans" cxnId="{F8F4EF3F-D1F4-41BC-8D37-905E974DB709}">
+      <dgm:prSet/>
+      <dgm:spPr/>
+      <dgm:t>
+        <a:bodyPr/>
+        <a:lstStyle/>
+        <a:p>
+          <a:endParaRPr lang="en-US"/>
+        </a:p>
+      </dgm:t>
+    </dgm:pt>
+    <dgm:pt modelId="{81DD2368-0AFA-4EC6-B192-C1BEB246376F}" type="sibTrans" cxnId="{F8F4EF3F-D1F4-41BC-8D37-905E974DB709}">
+      <dgm:prSet/>
+      <dgm:spPr/>
+      <dgm:t>
+        <a:bodyPr/>
+        <a:lstStyle/>
+        <a:p>
+          <a:endParaRPr lang="en-US"/>
+        </a:p>
+      </dgm:t>
+    </dgm:pt>
+    <dgm:pt modelId="{EE30B40F-1022-4F31-9C53-A5A69761F780}">
+      <dgm:prSet phldrT="[Text]"/>
+      <dgm:spPr/>
+      <dgm:t>
+        <a:bodyPr/>
+        <a:lstStyle/>
+        <a:p>
+          <a:r>
+            <a:rPr lang="en-US"/>
+            <a:t>Logic</a:t>
+          </a:r>
+        </a:p>
+      </dgm:t>
+    </dgm:pt>
+    <dgm:pt modelId="{9931D0BF-94DC-42EA-8A62-DFADFAC7D278}" type="parTrans" cxnId="{351AEE55-CBF0-4F7D-8F01-F41721482C73}">
+      <dgm:prSet/>
+      <dgm:spPr/>
+      <dgm:t>
+        <a:bodyPr/>
+        <a:lstStyle/>
+        <a:p>
+          <a:endParaRPr lang="en-US"/>
+        </a:p>
+      </dgm:t>
+    </dgm:pt>
+    <dgm:pt modelId="{B2EE3097-FB30-479E-9E12-FD83A42C1B88}" type="sibTrans" cxnId="{351AEE55-CBF0-4F7D-8F01-F41721482C73}">
+      <dgm:prSet/>
+      <dgm:spPr/>
+      <dgm:t>
+        <a:bodyPr/>
+        <a:lstStyle/>
+        <a:p>
+          <a:endParaRPr lang="en-US"/>
+        </a:p>
+      </dgm:t>
+    </dgm:pt>
+    <dgm:pt modelId="{0539451F-22D6-4D85-9B08-18712CBFCFB3}">
+      <dgm:prSet phldrT="[Text]"/>
+      <dgm:spPr/>
+      <dgm:t>
+        <a:bodyPr/>
+        <a:lstStyle/>
+        <a:p>
+          <a:r>
+            <a:rPr lang="en-US"/>
+            <a:t>Table/Columns/Relatioship</a:t>
+          </a:r>
+        </a:p>
+      </dgm:t>
+    </dgm:pt>
+    <dgm:pt modelId="{F9665063-F594-46D0-8671-D1A2FD5BD276}" type="parTrans" cxnId="{4599A623-90E5-490B-8165-5CDEAA0AAB51}">
+      <dgm:prSet/>
+      <dgm:spPr/>
+      <dgm:t>
+        <a:bodyPr/>
+        <a:lstStyle/>
+        <a:p>
+          <a:endParaRPr lang="en-US"/>
+        </a:p>
+      </dgm:t>
+    </dgm:pt>
+    <dgm:pt modelId="{F41BB138-8B7D-4797-B6B7-D679C3C58D55}" type="sibTrans" cxnId="{4599A623-90E5-490B-8165-5CDEAA0AAB51}">
+      <dgm:prSet/>
+      <dgm:spPr/>
+      <dgm:t>
+        <a:bodyPr/>
+        <a:lstStyle/>
+        <a:p>
+          <a:endParaRPr lang="en-US"/>
+        </a:p>
+      </dgm:t>
+    </dgm:pt>
+    <dgm:pt modelId="{D3787159-1FC5-47D2-9443-E5B8989EDED3}">
+      <dgm:prSet phldrT="[Text]"/>
+      <dgm:spPr/>
+      <dgm:t>
+        <a:bodyPr/>
+        <a:lstStyle/>
+        <a:p>
+          <a:r>
+            <a:rPr lang="en-US"/>
+            <a:t>Forms/Views/Sitemap</a:t>
+          </a:r>
+        </a:p>
+      </dgm:t>
+    </dgm:pt>
+    <dgm:pt modelId="{31514788-9EFB-4A5D-8D1C-A19E808B7B1C}" type="parTrans" cxnId="{79D77BFB-DCF3-4EC4-A8DF-A3B804D1654D}">
+      <dgm:prSet/>
+      <dgm:spPr/>
+      <dgm:t>
+        <a:bodyPr/>
+        <a:lstStyle/>
+        <a:p>
+          <a:endParaRPr lang="en-US"/>
+        </a:p>
+      </dgm:t>
+    </dgm:pt>
+    <dgm:pt modelId="{F3A0F1BF-F5B6-4CE8-8F92-65E254ED12D4}" type="sibTrans" cxnId="{79D77BFB-DCF3-4EC4-A8DF-A3B804D1654D}">
+      <dgm:prSet/>
+      <dgm:spPr/>
+      <dgm:t>
+        <a:bodyPr/>
+        <a:lstStyle/>
+        <a:p>
+          <a:endParaRPr lang="en-US"/>
+        </a:p>
+      </dgm:t>
+    </dgm:pt>
+    <dgm:pt modelId="{EBC0A102-7560-4AA0-AFFF-E3DCFBB85F0A}">
+      <dgm:prSet phldrT="[Text]"/>
+      <dgm:spPr/>
+      <dgm:t>
+        <a:bodyPr/>
+        <a:lstStyle/>
+        <a:p>
+          <a:r>
+            <a:rPr lang="en-US"/>
+            <a:t>Flows/Actions/Rules</a:t>
+          </a:r>
+        </a:p>
+      </dgm:t>
+    </dgm:pt>
+    <dgm:pt modelId="{9290540D-D7F3-49A0-8A95-1728D5A1317F}" type="parTrans" cxnId="{830C71E9-410D-4B04-8F95-0D54BA1E9319}">
+      <dgm:prSet/>
+      <dgm:spPr/>
+      <dgm:t>
+        <a:bodyPr/>
+        <a:lstStyle/>
+        <a:p>
+          <a:endParaRPr lang="en-US"/>
+        </a:p>
+      </dgm:t>
+    </dgm:pt>
+    <dgm:pt modelId="{6C600738-0460-4B0D-BEF9-B2F607CBE967}" type="sibTrans" cxnId="{830C71E9-410D-4B04-8F95-0D54BA1E9319}">
+      <dgm:prSet/>
+      <dgm:spPr/>
+      <dgm:t>
+        <a:bodyPr/>
+        <a:lstStyle/>
+        <a:p>
+          <a:endParaRPr lang="en-US"/>
+        </a:p>
+      </dgm:t>
+    </dgm:pt>
+    <dgm:pt modelId="{3DB1E3A3-368D-4E77-8769-1C08F5ADDCFF}" type="pres">
+      <dgm:prSet presAssocID="{6B6F2714-D921-4182-BAF2-9E5798CF65B4}" presName="Name0" presStyleCnt="0">
+        <dgm:presLayoutVars>
+          <dgm:dir/>
+          <dgm:resizeHandles val="exact"/>
+        </dgm:presLayoutVars>
+      </dgm:prSet>
+      <dgm:spPr/>
+    </dgm:pt>
+    <dgm:pt modelId="{3ED12F45-B2DC-40E5-A342-EB6CBBD17604}" type="pres">
+      <dgm:prSet presAssocID="{79C67AC3-F0E3-41FD-85BE-4524BE76D5EF}" presName="node" presStyleLbl="node1" presStyleIdx="0" presStyleCnt="3">
+        <dgm:presLayoutVars>
+          <dgm:bulletEnabled val="1"/>
+        </dgm:presLayoutVars>
+      </dgm:prSet>
+      <dgm:spPr/>
+    </dgm:pt>
+    <dgm:pt modelId="{26DB6CE9-89A9-45FC-BE25-E06687021018}" type="pres">
+      <dgm:prSet presAssocID="{E363E55D-B11C-4E19-BBA8-4B30D96E7D67}" presName="sibTrans" presStyleLbl="sibTrans2D1" presStyleIdx="0" presStyleCnt="2"/>
+      <dgm:spPr/>
+    </dgm:pt>
+    <dgm:pt modelId="{FE40EB2C-8476-488C-98F8-5486A1946B47}" type="pres">
+      <dgm:prSet presAssocID="{E363E55D-B11C-4E19-BBA8-4B30D96E7D67}" presName="connectorText" presStyleLbl="sibTrans2D1" presStyleIdx="0" presStyleCnt="2"/>
+      <dgm:spPr/>
+    </dgm:pt>
+    <dgm:pt modelId="{A2F2EB54-A710-43AD-A2FD-45014C0C950C}" type="pres">
+      <dgm:prSet presAssocID="{ED734D1E-2C9C-4C89-9918-8B7466B64B89}" presName="node" presStyleLbl="node1" presStyleIdx="1" presStyleCnt="3">
+        <dgm:presLayoutVars>
+          <dgm:bulletEnabled val="1"/>
+        </dgm:presLayoutVars>
+      </dgm:prSet>
+      <dgm:spPr/>
+    </dgm:pt>
+    <dgm:pt modelId="{6AA663ED-42C5-4E57-974F-4D8139AF3017}" type="pres">
+      <dgm:prSet presAssocID="{81DD2368-0AFA-4EC6-B192-C1BEB246376F}" presName="sibTrans" presStyleLbl="sibTrans2D1" presStyleIdx="1" presStyleCnt="2"/>
+      <dgm:spPr/>
+    </dgm:pt>
+    <dgm:pt modelId="{BE499E74-1956-4A26-A692-F533C3ED8D02}" type="pres">
+      <dgm:prSet presAssocID="{81DD2368-0AFA-4EC6-B192-C1BEB246376F}" presName="connectorText" presStyleLbl="sibTrans2D1" presStyleIdx="1" presStyleCnt="2"/>
+      <dgm:spPr/>
+    </dgm:pt>
+    <dgm:pt modelId="{79517139-9254-4AC4-9538-1A07E6AA8A58}" type="pres">
+      <dgm:prSet presAssocID="{EE30B40F-1022-4F31-9C53-A5A69761F780}" presName="node" presStyleLbl="node1" presStyleIdx="2" presStyleCnt="3">
+        <dgm:presLayoutVars>
+          <dgm:bulletEnabled val="1"/>
+        </dgm:presLayoutVars>
+      </dgm:prSet>
+      <dgm:spPr/>
+    </dgm:pt>
+  </dgm:ptLst>
+  <dgm:cxnLst>
+    <dgm:cxn modelId="{1799BB09-DB93-4E05-B259-5F0607EDC12B}" type="presOf" srcId="{EBC0A102-7560-4AA0-AFFF-E3DCFBB85F0A}" destId="{79517139-9254-4AC4-9538-1A07E6AA8A58}" srcOrd="0" destOrd="1" presId="urn:microsoft.com/office/officeart/2005/8/layout/process1"/>
+    <dgm:cxn modelId="{9820EF1D-D115-4F7A-932F-B48AACE2EF2B}" type="presOf" srcId="{81DD2368-0AFA-4EC6-B192-C1BEB246376F}" destId="{BE499E74-1956-4A26-A692-F533C3ED8D02}" srcOrd="1" destOrd="0" presId="urn:microsoft.com/office/officeart/2005/8/layout/process1"/>
+    <dgm:cxn modelId="{FC261722-6C91-4427-9CBD-978BB6A52AB1}" srcId="{6B6F2714-D921-4182-BAF2-9E5798CF65B4}" destId="{79C67AC3-F0E3-41FD-85BE-4524BE76D5EF}" srcOrd="0" destOrd="0" parTransId="{3AD18140-0709-4027-B470-51B3823E3C16}" sibTransId="{E363E55D-B11C-4E19-BBA8-4B30D96E7D67}"/>
+    <dgm:cxn modelId="{4599A623-90E5-490B-8165-5CDEAA0AAB51}" srcId="{79C67AC3-F0E3-41FD-85BE-4524BE76D5EF}" destId="{0539451F-22D6-4D85-9B08-18712CBFCFB3}" srcOrd="0" destOrd="0" parTransId="{F9665063-F594-46D0-8671-D1A2FD5BD276}" sibTransId="{F41BB138-8B7D-4797-B6B7-D679C3C58D55}"/>
+    <dgm:cxn modelId="{F8F4EF3F-D1F4-41BC-8D37-905E974DB709}" srcId="{6B6F2714-D921-4182-BAF2-9E5798CF65B4}" destId="{ED734D1E-2C9C-4C89-9918-8B7466B64B89}" srcOrd="1" destOrd="0" parTransId="{973D6A45-0A4A-477B-BBFD-551E6DF32BF0}" sibTransId="{81DD2368-0AFA-4EC6-B192-C1BEB246376F}"/>
+    <dgm:cxn modelId="{351AEE55-CBF0-4F7D-8F01-F41721482C73}" srcId="{6B6F2714-D921-4182-BAF2-9E5798CF65B4}" destId="{EE30B40F-1022-4F31-9C53-A5A69761F780}" srcOrd="2" destOrd="0" parTransId="{9931D0BF-94DC-42EA-8A62-DFADFAC7D278}" sibTransId="{B2EE3097-FB30-479E-9E12-FD83A42C1B88}"/>
+    <dgm:cxn modelId="{DB29C78D-2DFC-4D36-8533-22A9BF1541CA}" type="presOf" srcId="{EE30B40F-1022-4F31-9C53-A5A69761F780}" destId="{79517139-9254-4AC4-9538-1A07E6AA8A58}" srcOrd="0" destOrd="0" presId="urn:microsoft.com/office/officeart/2005/8/layout/process1"/>
+    <dgm:cxn modelId="{AF59A590-CA09-4050-9138-09C69C9AB5A1}" type="presOf" srcId="{6B6F2714-D921-4182-BAF2-9E5798CF65B4}" destId="{3DB1E3A3-368D-4E77-8769-1C08F5ADDCFF}" srcOrd="0" destOrd="0" presId="urn:microsoft.com/office/officeart/2005/8/layout/process1"/>
+    <dgm:cxn modelId="{406A5BA1-C427-4CB7-8741-6E09732E7EDA}" type="presOf" srcId="{81DD2368-0AFA-4EC6-B192-C1BEB246376F}" destId="{6AA663ED-42C5-4E57-974F-4D8139AF3017}" srcOrd="0" destOrd="0" presId="urn:microsoft.com/office/officeart/2005/8/layout/process1"/>
+    <dgm:cxn modelId="{47C2A2B4-834B-43CF-BFAD-8BFE8DD48FBD}" type="presOf" srcId="{E363E55D-B11C-4E19-BBA8-4B30D96E7D67}" destId="{FE40EB2C-8476-488C-98F8-5486A1946B47}" srcOrd="1" destOrd="0" presId="urn:microsoft.com/office/officeart/2005/8/layout/process1"/>
+    <dgm:cxn modelId="{70AB29DC-2A94-4144-B87D-48846263DF31}" type="presOf" srcId="{ED734D1E-2C9C-4C89-9918-8B7466B64B89}" destId="{A2F2EB54-A710-43AD-A2FD-45014C0C950C}" srcOrd="0" destOrd="0" presId="urn:microsoft.com/office/officeart/2005/8/layout/process1"/>
+    <dgm:cxn modelId="{82AF34E4-3A4F-4355-BB11-6E57B2112DC2}" type="presOf" srcId="{E363E55D-B11C-4E19-BBA8-4B30D96E7D67}" destId="{26DB6CE9-89A9-45FC-BE25-E06687021018}" srcOrd="0" destOrd="0" presId="urn:microsoft.com/office/officeart/2005/8/layout/process1"/>
+    <dgm:cxn modelId="{830C71E9-410D-4B04-8F95-0D54BA1E9319}" srcId="{EE30B40F-1022-4F31-9C53-A5A69761F780}" destId="{EBC0A102-7560-4AA0-AFFF-E3DCFBB85F0A}" srcOrd="0" destOrd="0" parTransId="{9290540D-D7F3-49A0-8A95-1728D5A1317F}" sibTransId="{6C600738-0460-4B0D-BEF9-B2F607CBE967}"/>
+    <dgm:cxn modelId="{C595EEEC-23A9-4A78-9E29-B930CCDC9FED}" type="presOf" srcId="{0539451F-22D6-4D85-9B08-18712CBFCFB3}" destId="{3ED12F45-B2DC-40E5-A342-EB6CBBD17604}" srcOrd="0" destOrd="1" presId="urn:microsoft.com/office/officeart/2005/8/layout/process1"/>
+    <dgm:cxn modelId="{531A0EF9-D12C-4880-A7BD-0E5E4B2CB096}" type="presOf" srcId="{79C67AC3-F0E3-41FD-85BE-4524BE76D5EF}" destId="{3ED12F45-B2DC-40E5-A342-EB6CBBD17604}" srcOrd="0" destOrd="0" presId="urn:microsoft.com/office/officeart/2005/8/layout/process1"/>
+    <dgm:cxn modelId="{79D77BFB-DCF3-4EC4-A8DF-A3B804D1654D}" srcId="{ED734D1E-2C9C-4C89-9918-8B7466B64B89}" destId="{D3787159-1FC5-47D2-9443-E5B8989EDED3}" srcOrd="0" destOrd="0" parTransId="{31514788-9EFB-4A5D-8D1C-A19E808B7B1C}" sibTransId="{F3A0F1BF-F5B6-4CE8-8F92-65E254ED12D4}"/>
+    <dgm:cxn modelId="{2E2B35FD-70EB-4670-9E14-4C3553450D26}" type="presOf" srcId="{D3787159-1FC5-47D2-9443-E5B8989EDED3}" destId="{A2F2EB54-A710-43AD-A2FD-45014C0C950C}" srcOrd="0" destOrd="1" presId="urn:microsoft.com/office/officeart/2005/8/layout/process1"/>
+    <dgm:cxn modelId="{12A38C0B-826D-43F1-AE11-6A5135A7472B}" type="presParOf" srcId="{3DB1E3A3-368D-4E77-8769-1C08F5ADDCFF}" destId="{3ED12F45-B2DC-40E5-A342-EB6CBBD17604}" srcOrd="0" destOrd="0" presId="urn:microsoft.com/office/officeart/2005/8/layout/process1"/>
+    <dgm:cxn modelId="{443B7A43-6E1D-49B3-8A16-F031E029DB25}" type="presParOf" srcId="{3DB1E3A3-368D-4E77-8769-1C08F5ADDCFF}" destId="{26DB6CE9-89A9-45FC-BE25-E06687021018}" srcOrd="1" destOrd="0" presId="urn:microsoft.com/office/officeart/2005/8/layout/process1"/>
+    <dgm:cxn modelId="{CB5039FC-D079-4811-861C-EEEC675335F2}" type="presParOf" srcId="{26DB6CE9-89A9-45FC-BE25-E06687021018}" destId="{FE40EB2C-8476-488C-98F8-5486A1946B47}" srcOrd="0" destOrd="0" presId="urn:microsoft.com/office/officeart/2005/8/layout/process1"/>
+    <dgm:cxn modelId="{A414A6D2-C981-4FE1-B22E-670D1E48AAB8}" type="presParOf" srcId="{3DB1E3A3-368D-4E77-8769-1C08F5ADDCFF}" destId="{A2F2EB54-A710-43AD-A2FD-45014C0C950C}" srcOrd="2" destOrd="0" presId="urn:microsoft.com/office/officeart/2005/8/layout/process1"/>
+    <dgm:cxn modelId="{8EC3074F-D912-47EE-AD47-6B3F53D3D4AC}" type="presParOf" srcId="{3DB1E3A3-368D-4E77-8769-1C08F5ADDCFF}" destId="{6AA663ED-42C5-4E57-974F-4D8139AF3017}" srcOrd="3" destOrd="0" presId="urn:microsoft.com/office/officeart/2005/8/layout/process1"/>
+    <dgm:cxn modelId="{BEEBE2BC-DE3C-40F4-99D5-1E8B1CED4CE8}" type="presParOf" srcId="{6AA663ED-42C5-4E57-974F-4D8139AF3017}" destId="{BE499E74-1956-4A26-A692-F533C3ED8D02}" srcOrd="0" destOrd="0" presId="urn:microsoft.com/office/officeart/2005/8/layout/process1"/>
+    <dgm:cxn modelId="{24001380-BB1A-4445-8917-A5CD85C177B7}" type="presParOf" srcId="{3DB1E3A3-368D-4E77-8769-1C08F5ADDCFF}" destId="{79517139-9254-4AC4-9538-1A07E6AA8A58}" srcOrd="4" destOrd="0" presId="urn:microsoft.com/office/officeart/2005/8/layout/process1"/>
+  </dgm:cxnLst>
+  <dgm:bg/>
+  <dgm:whole/>
+  <dgm:extLst>
+    <a:ext uri="http://schemas.microsoft.com/office/drawing/2008/diagram">
+      <dsp:dataModelExt xmlns:dsp="http://schemas.microsoft.com/office/drawing/2008/diagram" relId="rId10" minVer="http://schemas.openxmlformats.org/drawingml/2006/diagram"/>
+    </a:ext>
+  </dgm:extLst>
+</dgm:dataModel>
+</file>
+
+<file path=word/diagrams/drawing1.xml><?xml version="1.0" encoding="utf-8"?>
+<dsp:drawing xmlns:dgm="http://schemas.openxmlformats.org/drawingml/2006/diagram" xmlns:dsp="http://schemas.microsoft.com/office/drawing/2008/diagram" xmlns:a="http://schemas.openxmlformats.org/drawingml/2006/main">
+  <dsp:spTree>
+    <dsp:nvGrpSpPr>
+      <dsp:cNvPr id="0" name=""/>
+      <dsp:cNvGrpSpPr/>
+    </dsp:nvGrpSpPr>
+    <dsp:grpSpPr/>
+    <dsp:sp modelId="{3ED12F45-B2DC-40E5-A342-EB6CBBD17604}">
+      <dsp:nvSpPr>
+        <dsp:cNvPr id="0" name=""/>
+        <dsp:cNvSpPr/>
+      </dsp:nvSpPr>
+      <dsp:spPr>
+        <a:xfrm>
+          <a:off x="6019" y="0"/>
+          <a:ext cx="1799062" cy="600075"/>
+        </a:xfrm>
+        <a:prstGeom prst="roundRect">
+          <a:avLst>
+            <a:gd name="adj" fmla="val 10000"/>
+          </a:avLst>
+        </a:prstGeom>
+        <a:gradFill rotWithShape="0">
+          <a:gsLst>
+            <a:gs pos="0">
+              <a:schemeClr val="accent1">
+                <a:hueOff val="0"/>
+                <a:satOff val="0"/>
+                <a:lumOff val="0"/>
+                <a:alphaOff val="0"/>
+                <a:lumMod val="110000"/>
+                <a:satMod val="105000"/>
+                <a:tint val="67000"/>
+              </a:schemeClr>
+            </a:gs>
+            <a:gs pos="50000">
+              <a:schemeClr val="accent1">
+                <a:hueOff val="0"/>
+                <a:satOff val="0"/>
+                <a:lumOff val="0"/>
+                <a:alphaOff val="0"/>
+                <a:lumMod val="105000"/>
+                <a:satMod val="103000"/>
+                <a:tint val="73000"/>
+              </a:schemeClr>
+            </a:gs>
+            <a:gs pos="100000">
+              <a:schemeClr val="accent1">
+                <a:hueOff val="0"/>
+                <a:satOff val="0"/>
+                <a:lumOff val="0"/>
+                <a:alphaOff val="0"/>
+                <a:lumMod val="105000"/>
+                <a:satMod val="109000"/>
+                <a:tint val="81000"/>
+              </a:schemeClr>
+            </a:gs>
+          </a:gsLst>
+          <a:lin ang="5400000" scaled="0"/>
+        </a:gradFill>
+        <a:ln>
+          <a:noFill/>
+        </a:ln>
+        <a:effectLst/>
+        <a:scene3d>
+          <a:camera prst="orthographicFront"/>
+          <a:lightRig rig="flat" dir="t"/>
+        </a:scene3d>
+        <a:sp3d prstMaterial="dkEdge">
+          <a:bevelT w="8200" h="38100"/>
+        </a:sp3d>
+      </dsp:spPr>
+      <dsp:style>
+        <a:lnRef idx="0">
+          <a:scrgbClr r="0" g="0" b="0"/>
+        </a:lnRef>
+        <a:fillRef idx="2">
+          <a:scrgbClr r="0" g="0" b="0"/>
+        </a:fillRef>
+        <a:effectRef idx="1">
+          <a:scrgbClr r="0" g="0" b="0"/>
+        </a:effectRef>
+        <a:fontRef idx="minor">
+          <a:schemeClr val="dk1"/>
+        </a:fontRef>
+      </dsp:style>
+      <dsp:txBody>
+        <a:bodyPr spcFirstLastPara="0" vert="horz" wrap="square" lIns="49530" tIns="49530" rIns="49530" bIns="49530" numCol="1" spcCol="1270" anchor="t" anchorCtr="0">
+          <a:noAutofit/>
+        </a:bodyPr>
+        <a:lstStyle/>
+        <a:p>
+          <a:pPr marL="0" lvl="0" indent="0" algn="l" defTabSz="577850">
+            <a:lnSpc>
+              <a:spcPct val="90000"/>
+            </a:lnSpc>
+            <a:spcBef>
+              <a:spcPct val="0"/>
+            </a:spcBef>
+            <a:spcAft>
+              <a:spcPct val="35000"/>
+            </a:spcAft>
+            <a:buNone/>
+          </a:pPr>
+          <a:r>
+            <a:rPr lang="en-US" sz="1300" kern="1200"/>
+            <a:t>Data</a:t>
+          </a:r>
+        </a:p>
+        <a:p>
+          <a:pPr marL="57150" lvl="1" indent="-57150" algn="l" defTabSz="444500">
+            <a:lnSpc>
+              <a:spcPct val="90000"/>
+            </a:lnSpc>
+            <a:spcBef>
+              <a:spcPct val="0"/>
+            </a:spcBef>
+            <a:spcAft>
+              <a:spcPct val="15000"/>
+            </a:spcAft>
+            <a:buChar char="•"/>
+          </a:pPr>
+          <a:r>
+            <a:rPr lang="en-US" sz="1000" kern="1200"/>
+            <a:t>Table/Columns/Relatioship</a:t>
+          </a:r>
+        </a:p>
+      </dsp:txBody>
+      <dsp:txXfrm>
+        <a:off x="23595" y="17576"/>
+        <a:ext cx="1763910" cy="564923"/>
+      </dsp:txXfrm>
+    </dsp:sp>
+    <dsp:sp modelId="{26DB6CE9-89A9-45FC-BE25-E06687021018}">
+      <dsp:nvSpPr>
+        <dsp:cNvPr id="0" name=""/>
+        <dsp:cNvSpPr/>
+      </dsp:nvSpPr>
+      <dsp:spPr>
+        <a:xfrm>
+          <a:off x="1984987" y="76953"/>
+          <a:ext cx="381401" cy="446167"/>
+        </a:xfrm>
+        <a:prstGeom prst="rightArrow">
+          <a:avLst>
+            <a:gd name="adj1" fmla="val 60000"/>
+            <a:gd name="adj2" fmla="val 50000"/>
+          </a:avLst>
+        </a:prstGeom>
+        <a:gradFill rotWithShape="0">
+          <a:gsLst>
+            <a:gs pos="0">
+              <a:schemeClr val="accent1">
+                <a:tint val="60000"/>
+                <a:hueOff val="0"/>
+                <a:satOff val="0"/>
+                <a:lumOff val="0"/>
+                <a:alphaOff val="0"/>
+                <a:lumMod val="110000"/>
+                <a:satMod val="105000"/>
+                <a:tint val="67000"/>
+              </a:schemeClr>
+            </a:gs>
+            <a:gs pos="50000">
+              <a:schemeClr val="accent1">
+                <a:tint val="60000"/>
+                <a:hueOff val="0"/>
+                <a:satOff val="0"/>
+                <a:lumOff val="0"/>
+                <a:alphaOff val="0"/>
+                <a:lumMod val="105000"/>
+                <a:satMod val="103000"/>
+                <a:tint val="73000"/>
+              </a:schemeClr>
+            </a:gs>
+            <a:gs pos="100000">
+              <a:schemeClr val="accent1">
+                <a:tint val="60000"/>
+                <a:hueOff val="0"/>
+                <a:satOff val="0"/>
+                <a:lumOff val="0"/>
+                <a:alphaOff val="0"/>
+                <a:lumMod val="105000"/>
+                <a:satMod val="109000"/>
+                <a:tint val="81000"/>
+              </a:schemeClr>
+            </a:gs>
+          </a:gsLst>
+          <a:lin ang="5400000" scaled="0"/>
+        </a:gradFill>
+        <a:ln>
+          <a:noFill/>
+        </a:ln>
+        <a:effectLst/>
+      </dsp:spPr>
+      <dsp:style>
+        <a:lnRef idx="0">
+          <a:scrgbClr r="0" g="0" b="0"/>
+        </a:lnRef>
+        <a:fillRef idx="2">
+          <a:scrgbClr r="0" g="0" b="0"/>
+        </a:fillRef>
+        <a:effectRef idx="1">
+          <a:scrgbClr r="0" g="0" b="0"/>
+        </a:effectRef>
+        <a:fontRef idx="minor">
+          <a:schemeClr val="dk1"/>
+        </a:fontRef>
+      </dsp:style>
+      <dsp:txBody>
+        <a:bodyPr spcFirstLastPara="0" vert="horz" wrap="square" lIns="0" tIns="0" rIns="0" bIns="0" numCol="1" spcCol="1270" anchor="ctr" anchorCtr="0">
+          <a:noAutofit/>
+        </a:bodyPr>
+        <a:lstStyle/>
+        <a:p>
+          <a:pPr marL="0" lvl="0" indent="0" algn="ctr" defTabSz="488950">
+            <a:lnSpc>
+              <a:spcPct val="90000"/>
+            </a:lnSpc>
+            <a:spcBef>
+              <a:spcPct val="0"/>
+            </a:spcBef>
+            <a:spcAft>
+              <a:spcPct val="35000"/>
+            </a:spcAft>
+            <a:buNone/>
+          </a:pPr>
+          <a:endParaRPr lang="en-US" sz="1100" kern="1200"/>
+        </a:p>
+      </dsp:txBody>
+      <dsp:txXfrm>
+        <a:off x="1984987" y="166186"/>
+        <a:ext cx="266981" cy="267701"/>
+      </dsp:txXfrm>
+    </dsp:sp>
+    <dsp:sp modelId="{A2F2EB54-A710-43AD-A2FD-45014C0C950C}">
+      <dsp:nvSpPr>
+        <dsp:cNvPr id="0" name=""/>
+        <dsp:cNvSpPr/>
+      </dsp:nvSpPr>
+      <dsp:spPr>
+        <a:xfrm>
+          <a:off x="2524706" y="0"/>
+          <a:ext cx="1799062" cy="600075"/>
+        </a:xfrm>
+        <a:prstGeom prst="roundRect">
+          <a:avLst>
+            <a:gd name="adj" fmla="val 10000"/>
+          </a:avLst>
+        </a:prstGeom>
+        <a:gradFill rotWithShape="0">
+          <a:gsLst>
+            <a:gs pos="0">
+              <a:schemeClr val="accent1">
+                <a:hueOff val="0"/>
+                <a:satOff val="0"/>
+                <a:lumOff val="0"/>
+                <a:alphaOff val="0"/>
+                <a:lumMod val="110000"/>
+                <a:satMod val="105000"/>
+                <a:tint val="67000"/>
+              </a:schemeClr>
+            </a:gs>
+            <a:gs pos="50000">
+              <a:schemeClr val="accent1">
+                <a:hueOff val="0"/>
+                <a:satOff val="0"/>
+                <a:lumOff val="0"/>
+                <a:alphaOff val="0"/>
+                <a:lumMod val="105000"/>
+                <a:satMod val="103000"/>
+                <a:tint val="73000"/>
+              </a:schemeClr>
+            </a:gs>
+            <a:gs pos="100000">
+              <a:schemeClr val="accent1">
+                <a:hueOff val="0"/>
+                <a:satOff val="0"/>
+                <a:lumOff val="0"/>
+                <a:alphaOff val="0"/>
+                <a:lumMod val="105000"/>
+                <a:satMod val="109000"/>
+                <a:tint val="81000"/>
+              </a:schemeClr>
+            </a:gs>
+          </a:gsLst>
+          <a:lin ang="5400000" scaled="0"/>
+        </a:gradFill>
+        <a:ln>
+          <a:noFill/>
+        </a:ln>
+        <a:effectLst/>
+        <a:scene3d>
+          <a:camera prst="orthographicFront"/>
+          <a:lightRig rig="flat" dir="t"/>
+        </a:scene3d>
+        <a:sp3d prstMaterial="dkEdge">
+          <a:bevelT w="8200" h="38100"/>
+        </a:sp3d>
+      </dsp:spPr>
+      <dsp:style>
+        <a:lnRef idx="0">
+          <a:scrgbClr r="0" g="0" b="0"/>
+        </a:lnRef>
+        <a:fillRef idx="2">
+          <a:scrgbClr r="0" g="0" b="0"/>
+        </a:fillRef>
+        <a:effectRef idx="1">
+          <a:scrgbClr r="0" g="0" b="0"/>
+        </a:effectRef>
+        <a:fontRef idx="minor">
+          <a:schemeClr val="dk1"/>
+        </a:fontRef>
+      </dsp:style>
+      <dsp:txBody>
+        <a:bodyPr spcFirstLastPara="0" vert="horz" wrap="square" lIns="49530" tIns="49530" rIns="49530" bIns="49530" numCol="1" spcCol="1270" anchor="t" anchorCtr="0">
+          <a:noAutofit/>
+        </a:bodyPr>
+        <a:lstStyle/>
+        <a:p>
+          <a:pPr marL="0" lvl="0" indent="0" algn="l" defTabSz="577850">
+            <a:lnSpc>
+              <a:spcPct val="90000"/>
+            </a:lnSpc>
+            <a:spcBef>
+              <a:spcPct val="0"/>
+            </a:spcBef>
+            <a:spcAft>
+              <a:spcPct val="35000"/>
+            </a:spcAft>
+            <a:buNone/>
+          </a:pPr>
+          <a:r>
+            <a:rPr lang="en-US" sz="1300" kern="1200"/>
+            <a:t>User Interface</a:t>
+          </a:r>
+        </a:p>
+        <a:p>
+          <a:pPr marL="57150" lvl="1" indent="-57150" algn="l" defTabSz="444500">
+            <a:lnSpc>
+              <a:spcPct val="90000"/>
+            </a:lnSpc>
+            <a:spcBef>
+              <a:spcPct val="0"/>
+            </a:spcBef>
+            <a:spcAft>
+              <a:spcPct val="15000"/>
+            </a:spcAft>
+            <a:buChar char="•"/>
+          </a:pPr>
+          <a:r>
+            <a:rPr lang="en-US" sz="1000" kern="1200"/>
+            <a:t>Forms/Views/Sitemap</a:t>
+          </a:r>
+        </a:p>
+      </dsp:txBody>
+      <dsp:txXfrm>
+        <a:off x="2542282" y="17576"/>
+        <a:ext cx="1763910" cy="564923"/>
+      </dsp:txXfrm>
+    </dsp:sp>
+    <dsp:sp modelId="{6AA663ED-42C5-4E57-974F-4D8139AF3017}">
+      <dsp:nvSpPr>
+        <dsp:cNvPr id="0" name=""/>
+        <dsp:cNvSpPr/>
+      </dsp:nvSpPr>
+      <dsp:spPr>
+        <a:xfrm>
+          <a:off x="4503674" y="76953"/>
+          <a:ext cx="381401" cy="446167"/>
+        </a:xfrm>
+        <a:prstGeom prst="rightArrow">
+          <a:avLst>
+            <a:gd name="adj1" fmla="val 60000"/>
+            <a:gd name="adj2" fmla="val 50000"/>
+          </a:avLst>
+        </a:prstGeom>
+        <a:gradFill rotWithShape="0">
+          <a:gsLst>
+            <a:gs pos="0">
+              <a:schemeClr val="accent1">
+                <a:tint val="60000"/>
+                <a:hueOff val="0"/>
+                <a:satOff val="0"/>
+                <a:lumOff val="0"/>
+                <a:alphaOff val="0"/>
+                <a:lumMod val="110000"/>
+                <a:satMod val="105000"/>
+                <a:tint val="67000"/>
+              </a:schemeClr>
+            </a:gs>
+            <a:gs pos="50000">
+              <a:schemeClr val="accent1">
+                <a:tint val="60000"/>
+                <a:hueOff val="0"/>
+                <a:satOff val="0"/>
+                <a:lumOff val="0"/>
+                <a:alphaOff val="0"/>
+                <a:lumMod val="105000"/>
+                <a:satMod val="103000"/>
+                <a:tint val="73000"/>
+              </a:schemeClr>
+            </a:gs>
+            <a:gs pos="100000">
+              <a:schemeClr val="accent1">
+                <a:tint val="60000"/>
+                <a:hueOff val="0"/>
+                <a:satOff val="0"/>
+                <a:lumOff val="0"/>
+                <a:alphaOff val="0"/>
+                <a:lumMod val="105000"/>
+                <a:satMod val="109000"/>
+                <a:tint val="81000"/>
+              </a:schemeClr>
+            </a:gs>
+          </a:gsLst>
+          <a:lin ang="5400000" scaled="0"/>
+        </a:gradFill>
+        <a:ln>
+          <a:noFill/>
+        </a:ln>
+        <a:effectLst/>
+      </dsp:spPr>
+      <dsp:style>
+        <a:lnRef idx="0">
+          <a:scrgbClr r="0" g="0" b="0"/>
+        </a:lnRef>
+        <a:fillRef idx="2">
+          <a:scrgbClr r="0" g="0" b="0"/>
+        </a:fillRef>
+        <a:effectRef idx="1">
+          <a:scrgbClr r="0" g="0" b="0"/>
+        </a:effectRef>
+        <a:fontRef idx="minor">
+          <a:schemeClr val="dk1"/>
+        </a:fontRef>
+      </dsp:style>
+      <dsp:txBody>
+        <a:bodyPr spcFirstLastPara="0" vert="horz" wrap="square" lIns="0" tIns="0" rIns="0" bIns="0" numCol="1" spcCol="1270" anchor="ctr" anchorCtr="0">
+          <a:noAutofit/>
+        </a:bodyPr>
+        <a:lstStyle/>
+        <a:p>
+          <a:pPr marL="0" lvl="0" indent="0" algn="ctr" defTabSz="488950">
+            <a:lnSpc>
+              <a:spcPct val="90000"/>
+            </a:lnSpc>
+            <a:spcBef>
+              <a:spcPct val="0"/>
+            </a:spcBef>
+            <a:spcAft>
+              <a:spcPct val="35000"/>
+            </a:spcAft>
+            <a:buNone/>
+          </a:pPr>
+          <a:endParaRPr lang="en-US" sz="1100" kern="1200"/>
+        </a:p>
+      </dsp:txBody>
+      <dsp:txXfrm>
+        <a:off x="4503674" y="166186"/>
+        <a:ext cx="266981" cy="267701"/>
+      </dsp:txXfrm>
+    </dsp:sp>
+    <dsp:sp modelId="{79517139-9254-4AC4-9538-1A07E6AA8A58}">
+      <dsp:nvSpPr>
+        <dsp:cNvPr id="0" name=""/>
+        <dsp:cNvSpPr/>
+      </dsp:nvSpPr>
+      <dsp:spPr>
+        <a:xfrm>
+          <a:off x="5043393" y="0"/>
+          <a:ext cx="1799062" cy="600075"/>
+        </a:xfrm>
+        <a:prstGeom prst="roundRect">
+          <a:avLst>
+            <a:gd name="adj" fmla="val 10000"/>
+          </a:avLst>
+        </a:prstGeom>
+        <a:gradFill rotWithShape="0">
+          <a:gsLst>
+            <a:gs pos="0">
+              <a:schemeClr val="accent1">
+                <a:hueOff val="0"/>
+                <a:satOff val="0"/>
+                <a:lumOff val="0"/>
+                <a:alphaOff val="0"/>
+                <a:lumMod val="110000"/>
+                <a:satMod val="105000"/>
+                <a:tint val="67000"/>
+              </a:schemeClr>
+            </a:gs>
+            <a:gs pos="50000">
+              <a:schemeClr val="accent1">
+                <a:hueOff val="0"/>
+                <a:satOff val="0"/>
+                <a:lumOff val="0"/>
+                <a:alphaOff val="0"/>
+                <a:lumMod val="105000"/>
+                <a:satMod val="103000"/>
+                <a:tint val="73000"/>
+              </a:schemeClr>
+            </a:gs>
+            <a:gs pos="100000">
+              <a:schemeClr val="accent1">
+                <a:hueOff val="0"/>
+                <a:satOff val="0"/>
+                <a:lumOff val="0"/>
+                <a:alphaOff val="0"/>
+                <a:lumMod val="105000"/>
+                <a:satMod val="109000"/>
+                <a:tint val="81000"/>
+              </a:schemeClr>
+            </a:gs>
+          </a:gsLst>
+          <a:lin ang="5400000" scaled="0"/>
+        </a:gradFill>
+        <a:ln>
+          <a:noFill/>
+        </a:ln>
+        <a:effectLst/>
+        <a:scene3d>
+          <a:camera prst="orthographicFront"/>
+          <a:lightRig rig="flat" dir="t"/>
+        </a:scene3d>
+        <a:sp3d prstMaterial="dkEdge">
+          <a:bevelT w="8200" h="38100"/>
+        </a:sp3d>
+      </dsp:spPr>
+      <dsp:style>
+        <a:lnRef idx="0">
+          <a:scrgbClr r="0" g="0" b="0"/>
+        </a:lnRef>
+        <a:fillRef idx="2">
+          <a:scrgbClr r="0" g="0" b="0"/>
+        </a:fillRef>
+        <a:effectRef idx="1">
+          <a:scrgbClr r="0" g="0" b="0"/>
+        </a:effectRef>
+        <a:fontRef idx="minor">
+          <a:schemeClr val="dk1"/>
+        </a:fontRef>
+      </dsp:style>
+      <dsp:txBody>
+        <a:bodyPr spcFirstLastPara="0" vert="horz" wrap="square" lIns="49530" tIns="49530" rIns="49530" bIns="49530" numCol="1" spcCol="1270" anchor="t" anchorCtr="0">
+          <a:noAutofit/>
+        </a:bodyPr>
+        <a:lstStyle/>
+        <a:p>
+          <a:pPr marL="0" lvl="0" indent="0" algn="l" defTabSz="577850">
+            <a:lnSpc>
+              <a:spcPct val="90000"/>
+            </a:lnSpc>
+            <a:spcBef>
+              <a:spcPct val="0"/>
+            </a:spcBef>
+            <a:spcAft>
+              <a:spcPct val="35000"/>
+            </a:spcAft>
+            <a:buNone/>
+          </a:pPr>
+          <a:r>
+            <a:rPr lang="en-US" sz="1300" kern="1200"/>
+            <a:t>Logic</a:t>
+          </a:r>
+        </a:p>
+        <a:p>
+          <a:pPr marL="57150" lvl="1" indent="-57150" algn="l" defTabSz="444500">
+            <a:lnSpc>
+              <a:spcPct val="90000"/>
+            </a:lnSpc>
+            <a:spcBef>
+              <a:spcPct val="0"/>
+            </a:spcBef>
+            <a:spcAft>
+              <a:spcPct val="15000"/>
+            </a:spcAft>
+            <a:buChar char="•"/>
+          </a:pPr>
+          <a:r>
+            <a:rPr lang="en-US" sz="1000" kern="1200"/>
+            <a:t>Flows/Actions/Rules</a:t>
+          </a:r>
+        </a:p>
+      </dsp:txBody>
+      <dsp:txXfrm>
+        <a:off x="5060969" y="17576"/>
+        <a:ext cx="1763910" cy="564923"/>
+      </dsp:txXfrm>
+    </dsp:sp>
+  </dsp:spTree>
+</dsp:drawing>
+</file>
+
+<file path=word/diagrams/layout1.xml><?xml version="1.0" encoding="utf-8"?>
+<dgm:layoutDef xmlns:dgm="http://schemas.openxmlformats.org/drawingml/2006/diagram" xmlns:a="http://schemas.openxmlformats.org/drawingml/2006/main" uniqueId="urn:microsoft.com/office/officeart/2005/8/layout/process1">
+  <dgm:title val=""/>
+  <dgm:desc val=""/>
+  <dgm:catLst>
+    <dgm:cat type="process" pri="1000"/>
+    <dgm:cat type="convert" pri="15000"/>
+  </dgm:catLst>
+  <dgm:sampData useDef="1">
+    <dgm:dataModel>
+      <dgm:ptLst/>
+      <dgm:bg/>
+      <dgm:whole/>
+    </dgm:dataModel>
+  </dgm:sampData>
+  <dgm:styleData>
+    <dgm:dataModel>
+      <dgm:ptLst>
+        <dgm:pt modelId="0" type="doc"/>
+        <dgm:pt modelId="1"/>
+        <dgm:pt modelId="2"/>
+      </dgm:ptLst>
+      <dgm:cxnLst>
+        <dgm:cxn modelId="3" srcId="0" destId="1" srcOrd="0" destOrd="0"/>
+        <dgm:cxn modelId="4" srcId="0" destId="2" srcOrd="1" destOrd="0"/>
+      </dgm:cxnLst>
+      <dgm:bg/>
+      <dgm:whole/>
+    </dgm:dataModel>
+  </dgm:styleData>
+  <dgm:clrData>
+    <dgm:dataModel>
+      <dgm:ptLst>
+        <dgm:pt modelId="0" type="doc"/>
+        <dgm:pt modelId="1"/>
+        <dgm:pt modelId="2"/>
+        <dgm:pt modelId="3"/>
+        <dgm:pt modelId="4"/>
+      </dgm:ptLst>
+      <dgm:cxnLst>
+        <dgm:cxn modelId="5" srcId="0" destId="1" srcOrd="0" destOrd="0"/>
+        <dgm:cxn modelId="6" srcId="0" destId="2" srcOrd="1" destOrd="0"/>
+        <dgm:cxn modelId="7" srcId="0" destId="3" srcOrd="2" destOrd="0"/>
+        <dgm:cxn modelId="8" srcId="0" destId="4" srcOrd="3" destOrd="0"/>
+      </dgm:cxnLst>
+      <dgm:bg/>
+      <dgm:whole/>
+    </dgm:dataModel>
+  </dgm:clrData>
+  <dgm:layoutNode name="Name0">
+    <dgm:varLst>
+      <dgm:dir/>
+      <dgm:resizeHandles val="exact"/>
+    </dgm:varLst>
+    <dgm:choose name="Name1">
+      <dgm:if name="Name2" func="var" arg="dir" op="equ" val="norm">
+        <dgm:alg type="lin"/>
+      </dgm:if>
+      <dgm:else name="Name3">
+        <dgm:alg type="lin">
+          <dgm:param type="linDir" val="fromR"/>
+        </dgm:alg>
+      </dgm:else>
+    </dgm:choose>
+    <dgm:shape xmlns:r="http://schemas.openxmlformats.org/officeDocument/2006/relationships" r:blip="">
+      <dgm:adjLst/>
+    </dgm:shape>
+    <dgm:presOf/>
+    <dgm:constrLst>
+      <dgm:constr type="w" for="ch" ptType="node" refType="w"/>
+      <dgm:constr type="h" for="ch" ptType="node" op="equ"/>
+      <dgm:constr type="primFontSz" for="ch" ptType="node" op="equ" val="65"/>
+      <dgm:constr type="w" for="ch" ptType="sibTrans" refType="w" refFor="ch" refPtType="node" op="equ" fact="0.4"/>
+      <dgm:constr type="h" for="ch" ptType="sibTrans" op="equ"/>
+      <dgm:constr type="primFontSz" for="des" forName="connectorText" op="equ" val="55"/>
+      <dgm:constr type="primFontSz" for="des" forName="connectorText" refType="primFontSz" refFor="ch" refPtType="node" op="lte" fact="0.8"/>
+    </dgm:constrLst>
+    <dgm:ruleLst/>
+    <dgm:forEach name="nodesForEach" axis="ch" ptType="node">
+      <dgm:layoutNode name="node">
+        <dgm:varLst>
+          <dgm:bulletEnabled val="1"/>
+        </dgm:varLst>
+        <dgm:alg type="tx"/>
+        <dgm:shape xmlns:r="http://schemas.openxmlformats.org/officeDocument/2006/relationships" type="roundRect" r:blip="">
+          <dgm:adjLst>
+            <dgm:adj idx="1" val="0.1"/>
+          </dgm:adjLst>
+        </dgm:shape>
+        <dgm:presOf axis="desOrSelf" ptType="node"/>
+        <dgm:constrLst>
+          <dgm:constr type="h" refType="w" fact="0.6"/>
+          <dgm:constr type="tMarg" refType="primFontSz" fact="0.3"/>
+          <dgm:constr type="bMarg" refType="primFontSz" fact="0.3"/>
+          <dgm:constr type="lMarg" refType="primFontSz" fact="0.3"/>
+          <dgm:constr type="rMarg" refType="primFontSz" fact="0.3"/>
+        </dgm:constrLst>
+        <dgm:ruleLst>
+          <dgm:rule type="primFontSz" val="18" fact="NaN" max="NaN"/>
+          <dgm:rule type="h" val="NaN" fact="1.5" max="NaN"/>
+          <dgm:rule type="primFontSz" val="5" fact="NaN" max="NaN"/>
+          <dgm:rule type="h" val="INF" fact="NaN" max="NaN"/>
+        </dgm:ruleLst>
+      </dgm:layoutNode>
+      <dgm:forEach name="sibTransForEach" axis="followSib" ptType="sibTrans" cnt="1">
+        <dgm:layoutNode name="sibTrans">
+          <dgm:alg type="conn">
+            <dgm:param type="begPts" val="auto"/>
+            <dgm:param type="endPts" val="auto"/>
+          </dgm:alg>
+          <dgm:shape xmlns:r="http://schemas.openxmlformats.org/officeDocument/2006/relationships" type="conn" r:blip="">
+            <dgm:adjLst/>
+          </dgm:shape>
+          <dgm:presOf axis="self"/>
+          <dgm:constrLst>
+            <dgm:constr type="h" refType="w" fact="0.62"/>
+            <dgm:constr type="connDist"/>
+            <dgm:constr type="begPad" refType="connDist" fact="0.25"/>
+            <dgm:constr type="endPad" refType="connDist" fact="0.22"/>
+          </dgm:constrLst>
+          <dgm:ruleLst/>
+          <dgm:layoutNode name="connectorText">
+            <dgm:alg type="tx">
+              <dgm:param type="autoTxRot" val="grav"/>
+            </dgm:alg>
+            <dgm:shape xmlns:r="http://schemas.openxmlformats.org/officeDocument/2006/relationships" type="conn" r:blip="" hideGeom="1">
+              <dgm:adjLst/>
+            </dgm:shape>
+            <dgm:presOf axis="self"/>
+            <dgm:constrLst>
+              <dgm:constr type="lMarg"/>
+              <dgm:constr type="rMarg"/>
+              <dgm:constr type="tMarg"/>
+              <dgm:constr type="bMarg"/>
+            </dgm:constrLst>
+            <dgm:ruleLst>
+              <dgm:rule type="primFontSz" val="5" fact="NaN" max="NaN"/>
+            </dgm:ruleLst>
+          </dgm:layoutNode>
+        </dgm:layoutNode>
+      </dgm:forEach>
+    </dgm:forEach>
+  </dgm:layoutNode>
+</dgm:layoutDef>
+</file>
+
+<file path=word/diagrams/quickStyle1.xml><?xml version="1.0" encoding="utf-8"?>
+<dgm:styleDef xmlns:dgm="http://schemas.openxmlformats.org/drawingml/2006/diagram" xmlns:a="http://schemas.openxmlformats.org/drawingml/2006/main" uniqueId="urn:microsoft.com/office/officeart/2005/8/quickstyle/simple3">
+  <dgm:title val=""/>
+  <dgm:desc val=""/>
+  <dgm:catLst>
+    <dgm:cat type="simple" pri="10300"/>
+  </dgm:catLst>
+  <dgm:scene3d>
+    <a:camera prst="orthographicFront"/>
+    <a:lightRig rig="threePt" dir="t"/>
+  </dgm:scene3d>
+  <dgm:styleLbl name="node0">
+    <dgm:scene3d>
+      <a:camera prst="orthographicFront"/>
+      <a:lightRig rig="flat" dir="t"/>
+    </dgm:scene3d>
+    <dgm:sp3d prstMaterial="dkEdge">
+      <a:bevelT w="8200" h="38100"/>
+    </dgm:sp3d>
+    <dgm:txPr/>
+    <dgm:style>
+      <a:lnRef idx="0">
+        <a:scrgbClr r="0" g="0" b="0"/>
+      </a:lnRef>
+      <a:fillRef idx="2">
+        <a:scrgbClr r="0" g="0" b="0"/>
+      </a:fillRef>
+      <a:effectRef idx="1">
+        <a:scrgbClr r="0" g="0" b="0"/>
+      </a:effectRef>
+      <a:fontRef idx="minor">
+        <a:schemeClr val="dk1"/>
+      </a:fontRef>
+    </dgm:style>
+  </dgm:styleLbl>
+  <dgm:styleLbl name="lnNode1">
+    <dgm:scene3d>
+      <a:camera prst="orthographicFront"/>
+      <a:lightRig rig="flat" dir="t"/>
+    </dgm:scene3d>
+    <dgm:sp3d prstMaterial="dkEdge">
+      <a:bevelT w="8200" h="38100"/>
+    </dgm:sp3d>
+    <dgm:txPr/>
+    <dgm:style>
+      <a:lnRef idx="1">
+        <a:scrgbClr r="0" g="0" b="0"/>
+      </a:lnRef>
+      <a:fillRef idx="2">
+        <a:scrgbClr r="0" g="0" b="0"/>
+      </a:fillRef>
+      <a:effectRef idx="0">
+        <a:scrgbClr r="0" g="0" b="0"/>
+      </a:effectRef>
+      <a:fontRef idx="minor">
+        <a:schemeClr val="dk1"/>
+      </a:fontRef>
+    </dgm:style>
+  </dgm:styleLbl>
+  <dgm:styleLbl name="vennNode1">
+    <dgm:scene3d>
+      <a:camera prst="orthographicFront"/>
+      <a:lightRig rig="flat" dir="t"/>
+    </dgm:scene3d>
+    <dgm:sp3d prstMaterial="dkEdge">
+      <a:bevelT w="8200" h="38100"/>
+    </dgm:sp3d>
+    <dgm:txPr/>
+    <dgm:style>
+      <a:lnRef idx="0">
+        <a:scrgbClr r="0" g="0" b="0"/>
+      </a:lnRef>
+      <a:fillRef idx="2">
+        <a:scrgbClr r="0" g="0" b="0"/>
+      </a:fillRef>
+      <a:effectRef idx="0">
+        <a:scrgbClr r="0" g="0" b="0"/>
+      </a:effectRef>
+      <a:fontRef idx="minor">
+        <a:schemeClr val="tx1"/>
+      </a:fontRef>
+    </dgm:style>
+  </dgm:styleLbl>
+  <dgm:styleLbl name="alignNode1">
+    <dgm:scene3d>
+      <a:camera prst="orthographicFront"/>
+      <a:lightRig rig="threePt" dir="t"/>
+    </dgm:scene3d>
+    <dgm:sp3d/>
+    <dgm:txPr/>
+    <dgm:style>
+      <a:lnRef idx="1">
+        <a:scrgbClr r="0" g="0" b="0"/>
+      </a:lnRef>
+      <a:fillRef idx="2">
+        <a:scrgbClr r="0" g="0" b="0"/>
+      </a:fillRef>
+      <a:effectRef idx="1">
+        <a:scrgbClr r="0" g="0" b="0"/>
+      </a:effectRef>
+      <a:fontRef idx="minor">
+        <a:schemeClr val="dk1"/>
+      </a:fontRef>
+    </dgm:style>
+  </dgm:styleLbl>
+  <dgm:styleLbl name="node1">
+    <dgm:scene3d>
+      <a:camera prst="orthographicFront"/>
+      <a:lightRig rig="flat" dir="t"/>
+    </dgm:scene3d>
+    <dgm:sp3d prstMaterial="dkEdge">
+      <a:bevelT w="8200" h="38100"/>
+    </dgm:sp3d>
+    <dgm:txPr/>
+    <dgm:style>
+      <a:lnRef idx="0">
+        <a:scrgbClr r="0" g="0" b="0"/>
+      </a:lnRef>
+      <a:fillRef idx="2">
+        <a:scrgbClr r="0" g="0" b="0"/>
+      </a:fillRef>
+      <a:effectRef idx="1">
+        <a:scrgbClr r="0" g="0" b="0"/>
+      </a:effectRef>
+      <a:fontRef idx="minor">
+        <a:schemeClr val="dk1"/>
+      </a:fontRef>
+    </dgm:style>
+  </dgm:styleLbl>
+  <dgm:styleLbl name="node2">
+    <dgm:scene3d>
+      <a:camera prst="orthographicFront"/>
+      <a:lightRig rig="flat" dir="t"/>
+    </dgm:scene3d>
+    <dgm:sp3d prstMaterial="dkEdge">
+      <a:bevelT w="8200" h="38100"/>
+    </dgm:sp3d>
+    <dgm:txPr/>
+    <dgm:style>
+      <a:lnRef idx="0">
+        <a:scrgbClr r="0" g="0" b="0"/>
+      </a:lnRef>
+      <a:fillRef idx="2">
+        <a:scrgbClr r="0" g="0" b="0"/>
+      </a:fillRef>
+      <a:effectRef idx="1">
+        <a:scrgbClr r="0" g="0" b="0"/>
+      </a:effectRef>
+      <a:fontRef idx="minor">
+        <a:schemeClr val="dk1"/>
+      </a:fontRef>
+    </dgm:style>
+  </dgm:styleLbl>
+  <dgm:styleLbl name="node3">
+    <dgm:scene3d>
+      <a:camera prst="orthographicFront"/>
+      <a:lightRig rig="flat" dir="t"/>
+    </dgm:scene3d>
+    <dgm:sp3d prstMaterial="dkEdge">
+      <a:bevelT w="8200" h="38100"/>
+    </dgm:sp3d>
+    <dgm:txPr/>
+    <dgm:style>
+      <a:lnRef idx="0">
+        <a:scrgbClr r="0" g="0" b="0"/>
+      </a:lnRef>
+      <a:fillRef idx="2">
+        <a:scrgbClr r="0" g="0" b="0"/>
+      </a:fillRef>
+      <a:effectRef idx="1">
+        <a:scrgbClr r="0" g="0" b="0"/>
+      </a:effectRef>
+      <a:fontRef idx="minor">
+        <a:schemeClr val="dk1"/>
+      </a:fontRef>
+    </dgm:style>
+  </dgm:styleLbl>
+  <dgm:styleLbl name="node4">
+    <dgm:scene3d>
+      <a:camera prst="orthographicFront"/>
+      <a:lightRig rig="flat" dir="t"/>
+    </dgm:scene3d>
+    <dgm:sp3d prstMaterial="dkEdge">
+      <a:bevelT w="8200" h="38100"/>
+    </dgm:sp3d>
+    <dgm:txPr/>
+    <dgm:style>
+      <a:lnRef idx="0">
+        <a:scrgbClr r="0" g="0" b="0"/>
+      </a:lnRef>
+      <a:fillRef idx="2">
+        <a:scrgbClr r="0" g="0" b="0"/>
+      </a:fillRef>
+      <a:effectRef idx="1">
+        <a:scrgbClr r="0" g="0" b="0"/>
+      </a:effectRef>
+      <a:fontRef idx="minor">
+        <a:schemeClr val="dk1"/>
+      </a:fontRef>
+    </dgm:style>
+  </dgm:styleLbl>
+  <dgm:styleLbl name="fgImgPlace1">
+    <dgm:scene3d>
+      <a:camera prst="orthographicFront"/>
+      <a:lightRig rig="threePt" dir="t"/>
+    </dgm:scene3d>
+    <dgm:sp3d/>
+    <dgm:txPr/>
+    <dgm:style>
+      <a:lnRef idx="1">
+        <a:scrgbClr r="0" g="0" b="0"/>
+      </a:lnRef>
+      <a:fillRef idx="1">
+        <a:scrgbClr r="0" g="0" b="0"/>
+      </a:fillRef>
+      <a:effectRef idx="1">
+        <a:scrgbClr r="0" g="0" b="0"/>
+      </a:effectRef>
+      <a:fontRef idx="minor"/>
+    </dgm:style>
+  </dgm:styleLbl>
+  <dgm:styleLbl name="alignImgPlace1">
+    <dgm:scene3d>
+      <a:camera prst="orthographicFront"/>
+      <a:lightRig rig="threePt" dir="t"/>
+    </dgm:scene3d>
+    <dgm:sp3d/>
+    <dgm:txPr/>
+    <dgm:style>
+      <a:lnRef idx="1">
+        <a:scrgbClr r="0" g="0" b="0"/>
+      </a:lnRef>
+      <a:fillRef idx="1">
+        <a:scrgbClr r="0" g="0" b="0"/>
+      </a:fillRef>
+      <a:effectRef idx="1">
+        <a:scrgbClr r="0" g="0" b="0"/>
+      </a:effectRef>
+      <a:fontRef idx="minor"/>
+    </dgm:style>
+  </dgm:styleLbl>
+  <dgm:styleLbl name="bgImgPlace1">
+    <dgm:scene3d>
+      <a:camera prst="orthographicFront"/>
+      <a:lightRig rig="threePt" dir="t"/>
+    </dgm:scene3d>
+    <dgm:sp3d/>
+    <dgm:txPr/>
+    <dgm:style>
+      <a:lnRef idx="1">
+        <a:scrgbClr r="0" g="0" b="0"/>
+      </a:lnRef>
+      <a:fillRef idx="1">
+        <a:scrgbClr r="0" g="0" b="0"/>
+      </a:fillRef>
+      <a:effectRef idx="1">
+        <a:scrgbClr r="0" g="0" b="0"/>
+      </a:effectRef>
+      <a:fontRef idx="minor"/>
+    </dgm:style>
+  </dgm:styleLbl>
+  <dgm:styleLbl name="sibTrans2D1">
+    <dgm:scene3d>
+      <a:camera prst="orthographicFront"/>
+      <a:lightRig rig="threePt" dir="t"/>
+    </dgm:scene3d>
+    <dgm:sp3d/>
+    <dgm:txPr/>
+    <dgm:style>
+      <a:lnRef idx="0">
+        <a:scrgbClr r="0" g="0" b="0"/>
+      </a:lnRef>
+      <a:fillRef idx="2">
+        <a:scrgbClr r="0" g="0" b="0"/>
+      </a:fillRef>
+      <a:effectRef idx="1">
+        <a:scrgbClr r="0" g="0" b="0"/>
+      </a:effectRef>
+      <a:fontRef idx="minor">
+        <a:schemeClr val="dk1"/>
+      </a:fontRef>
+    </dgm:style>
+  </dgm:styleLbl>
+  <dgm:styleLbl name="fgSibTrans2D1">
+    <dgm:scene3d>
+      <a:camera prst="orthographicFront"/>
+      <a:lightRig rig="threePt" dir="t"/>
+    </dgm:scene3d>
+    <dgm:sp3d/>
+    <dgm:txPr/>
+    <dgm:style>
+      <a:lnRef idx="0">
+        <a:scrgbClr r="0" g="0" b="0"/>
+      </a:lnRef>
+      <a:fillRef idx="2">
+        <a:scrgbClr r="0" g="0" b="0"/>
+      </a:fillRef>
+      <a:effectRef idx="1">
+        <a:scrgbClr r="0" g="0" b="0"/>
+      </a:effectRef>
+      <a:fontRef idx="minor">
+        <a:schemeClr val="dk1"/>
+      </a:fontRef>
+    </dgm:style>
+  </dgm:styleLbl>
+  <dgm:styleLbl name="bgSibTrans2D1">
+    <dgm:scene3d>
+      <a:camera prst="orthographicFront"/>
+      <a:lightRig rig="threePt" dir="t"/>
+    </dgm:scene3d>
+    <dgm:sp3d/>
+    <dgm:txPr/>
+    <dgm:style>
+      <a:lnRef idx="0">
+        <a:scrgbClr r="0" g="0" b="0"/>
+      </a:lnRef>
+      <a:fillRef idx="2">
+        <a:scrgbClr r="0" g="0" b="0"/>
+      </a:fillRef>
+      <a:effectRef idx="1">
+        <a:scrgbClr r="0" g="0" b="0"/>
+      </a:effectRef>
+      <a:fontRef idx="minor">
+        <a:schemeClr val="dk1"/>
+      </a:fontRef>
+    </dgm:style>
+  </dgm:styleLbl>
+  <dgm:styleLbl name="sibTrans1D1">
+    <dgm:scene3d>
+      <a:camera prst="orthographicFront"/>
+      <a:lightRig rig="threePt" dir="t"/>
+    </dgm:scene3d>
+    <dgm:sp3d/>
+    <dgm:txPr/>
+    <dgm:style>
+      <a:lnRef idx="1">
+        <a:scrgbClr r="0" g="0" b="0"/>
+      </a:lnRef>
+      <a:fillRef idx="0">
+        <a:scrgbClr r="0" g="0" b="0"/>
+      </a:fillRef>
+      <a:effectRef idx="0">
+        <a:scrgbClr r="0" g="0" b="0"/>
+      </a:effectRef>
+      <a:fontRef idx="minor"/>
+    </dgm:style>
+  </dgm:styleLbl>
+  <dgm:styleLbl name="callout">
+    <dgm:scene3d>
+      <a:camera prst="orthographicFront"/>
+      <a:lightRig rig="threePt" dir="t"/>
+    </dgm:scene3d>
+    <dgm:sp3d/>
+    <dgm:txPr/>
+    <dgm:style>
+      <a:lnRef idx="1">
+        <a:scrgbClr r="0" g="0" b="0"/>
+      </a:lnRef>
+      <a:fillRef idx="2">
+        <a:scrgbClr r="0" g="0" b="0"/>
+      </a:fillRef>
+      <a:effectRef idx="1">
+        <a:scrgbClr r="0" g="0" b="0"/>
+      </a:effectRef>
+      <a:fontRef idx="minor"/>
+    </dgm:style>
+  </dgm:styleLbl>
+  <dgm:styleLbl name="asst0">
+    <dgm:scene3d>
+      <a:camera prst="orthographicFront"/>
+      <a:lightRig rig="flat" dir="t"/>
+    </dgm:scene3d>
+    <dgm:sp3d prstMaterial="dkEdge">
+      <a:bevelT w="8200" h="38100"/>
+    </dgm:sp3d>
+    <dgm:txPr/>
+    <dgm:style>
+      <a:lnRef idx="0">
+        <a:scrgbClr r="0" g="0" b="0"/>
+      </a:lnRef>
+      <a:fillRef idx="2">
+        <a:scrgbClr r="0" g="0" b="0"/>
+      </a:fillRef>
+      <a:effectRef idx="1">
+        <a:scrgbClr r="0" g="0" b="0"/>
+      </a:effectRef>
+      <a:fontRef idx="minor">
+        <a:schemeClr val="dk1"/>
+      </a:fontRef>
+    </dgm:style>
+  </dgm:styleLbl>
+  <dgm:styleLbl name="asst1">
+    <dgm:scene3d>
+      <a:camera prst="orthographicFront"/>
+      <a:lightRig rig="flat" dir="t"/>
+    </dgm:scene3d>
+    <dgm:sp3d prstMaterial="dkEdge">
+      <a:bevelT w="8200" h="38100"/>
+    </dgm:sp3d>
+    <dgm:txPr/>
+    <dgm:style>
+      <a:lnRef idx="0">
+        <a:scrgbClr r="0" g="0" b="0"/>
+      </a:lnRef>
+      <a:fillRef idx="2">
+        <a:scrgbClr r="0" g="0" b="0"/>
+      </a:fillRef>
+      <a:effectRef idx="1">
+        <a:scrgbClr r="0" g="0" b="0"/>
+      </a:effectRef>
+      <a:fontRef idx="minor">
+        <a:schemeClr val="dk1"/>
+      </a:fontRef>
+    </dgm:style>
+  </dgm:styleLbl>
+  <dgm:styleLbl name="asst2">
+    <dgm:scene3d>
+      <a:camera prst="orthographicFront"/>
+      <a:lightRig rig="flat" dir="t"/>
+    </dgm:scene3d>
+    <dgm:sp3d prstMaterial="dkEdge">
+      <a:bevelT w="8200" h="38100"/>
+    </dgm:sp3d>
+    <dgm:txPr/>
+    <dgm:style>
+      <a:lnRef idx="0">
+        <a:scrgbClr r="0" g="0" b="0"/>
+      </a:lnRef>
+      <a:fillRef idx="2">
+        <a:scrgbClr r="0" g="0" b="0"/>
+      </a:fillRef>
+      <a:effectRef idx="1">
+        <a:scrgbClr r="0" g="0" b="0"/>
+      </a:effectRef>
+      <a:fontRef idx="minor">
+        <a:schemeClr val="dk1"/>
+      </a:fontRef>
+    </dgm:style>
+  </dgm:styleLbl>
+  <dgm:styleLbl name="asst3">
+    <dgm:scene3d>
+      <a:camera prst="orthographicFront"/>
+      <a:lightRig rig="flat" dir="t"/>
+    </dgm:scene3d>
+    <dgm:sp3d prstMaterial="dkEdge">
+      <a:bevelT w="8200" h="38100"/>
+    </dgm:sp3d>
+    <dgm:txPr/>
+    <dgm:style>
+      <a:lnRef idx="0">
+        <a:scrgbClr r="0" g="0" b="0"/>
+      </a:lnRef>
+      <a:fillRef idx="2">
+        <a:scrgbClr r="0" g="0" b="0"/>
+      </a:fillRef>
+      <a:effectRef idx="1">
+        <a:scrgbClr r="0" g="0" b="0"/>
+      </a:effectRef>
+      <a:fontRef idx="minor">
+        <a:schemeClr val="dk1"/>
+      </a:fontRef>
+    </dgm:style>
+  </dgm:styleLbl>
+  <dgm:styleLbl name="asst4">
+    <dgm:scene3d>
+      <a:camera prst="orthographicFront"/>
+      <a:lightRig rig="flat" dir="t"/>
+    </dgm:scene3d>
+    <dgm:sp3d prstMaterial="dkEdge">
+      <a:bevelT w="8200" h="38100"/>
+    </dgm:sp3d>
+    <dgm:txPr/>
+    <dgm:style>
+      <a:lnRef idx="0">
+        <a:scrgbClr r="0" g="0" b="0"/>
+      </a:lnRef>
+      <a:fillRef idx="2">
+        <a:scrgbClr r="0" g="0" b="0"/>
+      </a:fillRef>
+      <a:effectRef idx="1">
+        <a:scrgbClr r="0" g="0" b="0"/>
+      </a:effectRef>
+      <a:fontRef idx="minor">
+        <a:schemeClr val="dk1"/>
+      </a:fontRef>
+    </dgm:style>
+  </dgm:styleLbl>
+  <dgm:styleLbl name="parChTrans2D1">
+    <dgm:scene3d>
+      <a:camera prst="orthographicFront"/>
+      <a:lightRig rig="threePt" dir="t"/>
+    </dgm:scene3d>
+    <dgm:sp3d/>
+    <dgm:txPr/>
+    <dgm:style>
+      <a:lnRef idx="1">
+        <a:scrgbClr r="0" g="0" b="0"/>
+      </a:lnRef>
+      <a:fillRef idx="2">
+        <a:scrgbClr r="0" g="0" b="0"/>
+      </a:fillRef>
+      <a:effectRef idx="1">
+        <a:scrgbClr r="0" g="0" b="0"/>
+      </a:effectRef>
+      <a:fontRef idx="minor">
+        <a:schemeClr val="dk1"/>
+      </a:fontRef>
+    </dgm:style>
+  </dgm:styleLbl>
+  <dgm:styleLbl name="parChTrans2D2">
+    <dgm:scene3d>
+      <a:camera prst="orthographicFront"/>
+      <a:lightRig rig="threePt" dir="t"/>
+    </dgm:scene3d>
+    <dgm:sp3d/>
+    <dgm:txPr/>
+    <dgm:style>
+      <a:lnRef idx="1">
+        <a:scrgbClr r="0" g="0" b="0"/>
+      </a:lnRef>
+      <a:fillRef idx="2">
+        <a:scrgbClr r="0" g="0" b="0"/>
+      </a:fillRef>
+      <a:effectRef idx="1">
+        <a:scrgbClr r="0" g="0" b="0"/>
+      </a:effectRef>
+      <a:fontRef idx="minor">
+        <a:schemeClr val="dk1"/>
+      </a:fontRef>
+    </dgm:style>
+  </dgm:styleLbl>
+  <dgm:styleLbl name="parChTrans2D3">
+    <dgm:scene3d>
+      <a:camera prst="orthographicFront"/>
+      <a:lightRig rig="threePt" dir="t"/>
+    </dgm:scene3d>
+    <dgm:sp3d/>
+    <dgm:txPr/>
+    <dgm:style>
+      <a:lnRef idx="1">
+        <a:scrgbClr r="0" g="0" b="0"/>
+      </a:lnRef>
+      <a:fillRef idx="2">
+        <a:scrgbClr r="0" g="0" b="0"/>
+      </a:fillRef>
+      <a:effectRef idx="1">
+        <a:scrgbClr r="0" g="0" b="0"/>
+      </a:effectRef>
+      <a:fontRef idx="minor">
+        <a:schemeClr val="dk1"/>
+      </a:fontRef>
+    </dgm:style>
+  </dgm:styleLbl>
+  <dgm:styleLbl name="parChTrans2D4">
+    <dgm:scene3d>
+      <a:camera prst="orthographicFront"/>
+      <a:lightRig rig="threePt" dir="t"/>
+    </dgm:scene3d>
+    <dgm:sp3d/>
+    <dgm:txPr/>
+    <dgm:style>
+      <a:lnRef idx="1">
+        <a:scrgbClr r="0" g="0" b="0"/>
+      </a:lnRef>
+      <a:fillRef idx="2">
+        <a:scrgbClr r="0" g="0" b="0"/>
+      </a:fillRef>
+      <a:effectRef idx="1">
+        <a:scrgbClr r="0" g="0" b="0"/>
+      </a:effectRef>
+      <a:fontRef idx="minor">
+        <a:schemeClr val="dk1"/>
+      </a:fontRef>
+    </dgm:style>
+  </dgm:styleLbl>
+  <dgm:styleLbl name="parChTrans1D1">
+    <dgm:scene3d>
+      <a:camera prst="orthographicFront"/>
+      <a:lightRig rig="threePt" dir="t"/>
+    </dgm:scene3d>
+    <dgm:sp3d/>
+    <dgm:txPr/>
+    <dgm:style>
+      <a:lnRef idx="2">
+        <a:scrgbClr r="0" g="0" b="0"/>
+      </a:lnRef>
+      <a:fillRef idx="0">
+        <a:scrgbClr r="0" g="0" b="0"/>
+      </a:fillRef>
+      <a:effectRef idx="0">
+        <a:scrgbClr r="0" g="0" b="0"/>
+      </a:effectRef>
+      <a:fontRef idx="minor"/>
+    </dgm:style>
+  </dgm:styleLbl>
+  <dgm:styleLbl name="parChTrans1D2">
+    <dgm:scene3d>
+      <a:camera prst="orthographicFront"/>
+      <a:lightRig rig="threePt" dir="t"/>
+    </dgm:scene3d>
+    <dgm:sp3d/>
+    <dgm:txPr/>
+    <dgm:style>
+      <a:lnRef idx="2">
+        <a:scrgbClr r="0" g="0" b="0"/>
+      </a:lnRef>
+      <a:fillRef idx="0">
+        <a:scrgbClr r="0" g="0" b="0"/>
+      </a:fillRef>
+      <a:effectRef idx="0">
+        <a:scrgbClr r="0" g="0" b="0"/>
+      </a:effectRef>
+      <a:fontRef idx="minor"/>
+    </dgm:style>
+  </dgm:styleLbl>
+  <dgm:styleLbl name="parChTrans1D3">
+    <dgm:scene3d>
+      <a:camera prst="orthographicFront"/>
+      <a:lightRig rig="threePt" dir="t"/>
+    </dgm:scene3d>
+    <dgm:sp3d/>
+    <dgm:txPr/>
+    <dgm:style>
+      <a:lnRef idx="2">
+        <a:scrgbClr r="0" g="0" b="0"/>
+      </a:lnRef>
+      <a:fillRef idx="0">
+        <a:scrgbClr r="0" g="0" b="0"/>
+      </a:fillRef>
+      <a:effectRef idx="0">
+        <a:scrgbClr r="0" g="0" b="0"/>
+      </a:effectRef>
+      <a:fontRef idx="minor"/>
+    </dgm:style>
+  </dgm:styleLbl>
+  <dgm:styleLbl name="parChTrans1D4">
+    <dgm:scene3d>
+      <a:camera prst="orthographicFront"/>
+      <a:lightRig rig="threePt" dir="t"/>
+    </dgm:scene3d>
+    <dgm:sp3d/>
+    <dgm:txPr/>
+    <dgm:style>
+      <a:lnRef idx="2">
+        <a:scrgbClr r="0" g="0" b="0"/>
+      </a:lnRef>
+      <a:fillRef idx="0">
+        <a:scrgbClr r="0" g="0" b="0"/>
+      </a:fillRef>
+      <a:effectRef idx="0">
+        <a:scrgbClr r="0" g="0" b="0"/>
+      </a:effectRef>
+      <a:fontRef idx="minor"/>
+    </dgm:style>
+  </dgm:styleLbl>
+  <dgm:styleLbl name="fgAcc1">
+    <dgm:scene3d>
+      <a:camera prst="orthographicFront"/>
+      <a:lightRig rig="threePt" dir="t"/>
+    </dgm:scene3d>
+    <dgm:sp3d/>
+    <dgm:txPr/>
+    <dgm:style>
+      <a:lnRef idx="1">
+        <a:scrgbClr r="0" g="0" b="0"/>
+      </a:lnRef>
+      <a:fillRef idx="1">
+        <a:scrgbClr r="0" g="0" b="0"/>
+      </a:fillRef>
+      <a:effectRef idx="0">
+        <a:scrgbClr r="0" g="0" b="0"/>
+      </a:effectRef>
+      <a:fontRef idx="minor"/>
+    </dgm:style>
+  </dgm:styleLbl>
+  <dgm:styleLbl name="conFgAcc1">
+    <dgm:scene3d>
+      <a:camera prst="orthographicFront"/>
+      <a:lightRig rig="threePt" dir="t"/>
+    </dgm:scene3d>
+    <dgm:sp3d/>
+    <dgm:txPr/>
+    <dgm:style>
+      <a:lnRef idx="1">
+        <a:scrgbClr r="0" g="0" b="0"/>
+      </a:lnRef>
+      <a:fillRef idx="1">
+        <a:scrgbClr r="0" g="0" b="0"/>
+      </a:fillRef>
+      <a:effectRef idx="0">
+        <a:scrgbClr r="0" g="0" b="0"/>
+      </a:effectRef>
+      <a:fontRef idx="minor"/>
+    </dgm:style>
+  </dgm:styleLbl>
+  <dgm:styleLbl name="alignAcc1">
+    <dgm:scene3d>
+      <a:camera prst="orthographicFront"/>
+      <a:lightRig rig="threePt" dir="t"/>
+    </dgm:scene3d>
+    <dgm:sp3d/>
+    <dgm:txPr/>
+    <dgm:style>
+      <a:lnRef idx="1">
+        <a:scrgbClr r="0" g="0" b="0"/>
+      </a:lnRef>
+      <a:fillRef idx="1">
+        <a:scrgbClr r="0" g="0" b="0"/>
+      </a:fillRef>
+      <a:effectRef idx="0">
+        <a:scrgbClr r="0" g="0" b="0"/>
+      </a:effectRef>
+      <a:fontRef idx="minor"/>
+    </dgm:style>
+  </dgm:styleLbl>
+  <dgm:styleLbl name="trAlignAcc1">
+    <dgm:scene3d>
+      <a:camera prst="orthographicFront"/>
+      <a:lightRig rig="threePt" dir="t"/>
+    </dgm:scene3d>
+    <dgm:sp3d/>
+    <dgm:txPr/>
+    <dgm:style>
+      <a:lnRef idx="1">
+        <a:scrgbClr r="0" g="0" b="0"/>
+      </a:lnRef>
+      <a:fillRef idx="1">
+        <a:scrgbClr r="0" g="0" b="0"/>
+      </a:fillRef>
+      <a:effectRef idx="0">
+        <a:scrgbClr r="0" g="0" b="0"/>
+      </a:effectRef>
+      <a:fontRef idx="minor"/>
+    </dgm:style>
+  </dgm:styleLbl>
+  <dgm:styleLbl name="bgAcc1">
+    <dgm:scene3d>
+      <a:camera prst="orthographicFront"/>
+      <a:lightRig rig="threePt" dir="t"/>
+    </dgm:scene3d>
+    <dgm:sp3d/>
+    <dgm:txPr/>
+    <dgm:style>
+      <a:lnRef idx="1">
+        <a:scrgbClr r="0" g="0" b="0"/>
+      </a:lnRef>
+      <a:fillRef idx="1">
+        <a:scrgbClr r="0" g="0" b="0"/>
+      </a:fillRef>
+      <a:effectRef idx="0">
+        <a:scrgbClr r="0" g="0" b="0"/>
+      </a:effectRef>
+      <a:fontRef idx="minor"/>
+    </dgm:style>
+  </dgm:styleLbl>
+  <dgm:styleLbl name="solidFgAcc1">
+    <dgm:scene3d>
+      <a:camera prst="orthographicFront"/>
+      <a:lightRig rig="threePt" dir="t"/>
+    </dgm:scene3d>
+    <dgm:sp3d/>
+    <dgm:txPr/>
+    <dgm:style>
+      <a:lnRef idx="1">
+        <a:scrgbClr r="0" g="0" b="0"/>
+      </a:lnRef>
+      <a:fillRef idx="2">
+        <a:scrgbClr r="0" g="0" b="0"/>
+      </a:fillRef>
+      <a:effectRef idx="0">
+        <a:scrgbClr r="0" g="0" b="0"/>
+      </a:effectRef>
+      <a:fontRef idx="minor"/>
+    </dgm:style>
+  </dgm:styleLbl>
+  <dgm:styleLbl name="solidAlignAcc1">
+    <dgm:scene3d>
+      <a:camera prst="orthographicFront"/>
+      <a:lightRig rig="threePt" dir="t"/>
+    </dgm:scene3d>
+    <dgm:sp3d/>
+    <dgm:txPr/>
+    <dgm:style>
+      <a:lnRef idx="1">
+        <a:scrgbClr r="0" g="0" b="0"/>
+      </a:lnRef>
+      <a:fillRef idx="1">
+        <a:scrgbClr r="0" g="0" b="0"/>
+      </a:fillRef>
+      <a:effectRef idx="0">
+        <a:scrgbClr r="0" g="0" b="0"/>
+      </a:effectRef>
+      <a:fontRef idx="minor"/>
+    </dgm:style>
+  </dgm:styleLbl>
+  <dgm:styleLbl name="solidBgAcc1">
+    <dgm:scene3d>
+      <a:camera prst="orthographicFront"/>
+      <a:lightRig rig="threePt" dir="t"/>
+    </dgm:scene3d>
+    <dgm:sp3d/>
+    <dgm:txPr/>
+    <dgm:style>
+      <a:lnRef idx="1">
+        <a:scrgbClr r="0" g="0" b="0"/>
+      </a:lnRef>
+      <a:fillRef idx="1">
+        <a:scrgbClr r="0" g="0" b="0"/>
+      </a:fillRef>
+      <a:effectRef idx="0">
+        <a:scrgbClr r="0" g="0" b="0"/>
+      </a:effectRef>
+      <a:fontRef idx="minor"/>
+    </dgm:style>
+  </dgm:styleLbl>
+  <dgm:styleLbl name="fgAccFollowNode1">
+    <dgm:scene3d>
+      <a:camera prst="orthographicFront"/>
+      <a:lightRig rig="threePt" dir="t"/>
+    </dgm:scene3d>
+    <dgm:sp3d/>
+    <dgm:txPr/>
+    <dgm:style>
+      <a:lnRef idx="1">
+        <a:scrgbClr r="0" g="0" b="0"/>
+      </a:lnRef>
+      <a:fillRef idx="1">
+        <a:scrgbClr r="0" g="0" b="0"/>
+      </a:fillRef>
+      <a:effectRef idx="0">
+        <a:scrgbClr r="0" g="0" b="0"/>
+      </a:effectRef>
+      <a:fontRef idx="minor"/>
+    </dgm:style>
+  </dgm:styleLbl>
+  <dgm:styleLbl name="alignAccFollowNode1">
+    <dgm:scene3d>
+      <a:camera prst="orthographicFront"/>
+      <a:lightRig rig="threePt" dir="t"/>
+    </dgm:scene3d>
+    <dgm:sp3d/>
+    <dgm:txPr/>
+    <dgm:style>
+      <a:lnRef idx="1">
+        <a:scrgbClr r="0" g="0" b="0"/>
+      </a:lnRef>
+      <a:fillRef idx="1">
+        <a:scrgbClr r="0" g="0" b="0"/>
+      </a:fillRef>
+      <a:effectRef idx="0">
+        <a:scrgbClr r="0" g="0" b="0"/>
+      </a:effectRef>
+      <a:fontRef idx="minor"/>
+    </dgm:style>
+  </dgm:styleLbl>
+  <dgm:styleLbl name="bgAccFollowNode1">
+    <dgm:scene3d>
+      <a:camera prst="orthographicFront"/>
+      <a:lightRig rig="threePt" dir="t"/>
+    </dgm:scene3d>
+    <dgm:sp3d/>
+    <dgm:txPr/>
+    <dgm:style>
+      <a:lnRef idx="1">
+        <a:scrgbClr r="0" g="0" b="0"/>
+      </a:lnRef>
+      <a:fillRef idx="1">
+        <a:scrgbClr r="0" g="0" b="0"/>
+      </a:fillRef>
+      <a:effectRef idx="0">
+        <a:scrgbClr r="0" g="0" b="0"/>
+      </a:effectRef>
+      <a:fontRef idx="minor"/>
+    </dgm:style>
+  </dgm:styleLbl>
+  <dgm:styleLbl name="fgAcc0">
+    <dgm:scene3d>
+      <a:camera prst="orthographicFront"/>
+      <a:lightRig rig="threePt" dir="t"/>
+    </dgm:scene3d>
+    <dgm:sp3d/>
+    <dgm:txPr/>
+    <dgm:style>
+      <a:lnRef idx="1">
+        <a:scrgbClr r="0" g="0" b="0"/>
+      </a:lnRef>
+      <a:fillRef idx="1">
+        <a:scrgbClr r="0" g="0" b="0"/>
+      </a:fillRef>
+      <a:effectRef idx="0">
+        <a:scrgbClr r="0" g="0" b="0"/>
+      </a:effectRef>
+      <a:fontRef idx="minor"/>
+    </dgm:style>
+  </dgm:styleLbl>
+  <dgm:styleLbl name="fgAcc2">
+    <dgm:scene3d>
+      <a:camera prst="orthographicFront"/>
+      <a:lightRig rig="threePt" dir="t"/>
+    </dgm:scene3d>
+    <dgm:sp3d/>
+    <dgm:txPr/>
+    <dgm:style>
+      <a:lnRef idx="1">
+        <a:scrgbClr r="0" g="0" b="0"/>
+      </a:lnRef>
+      <a:fillRef idx="1">
+        <a:scrgbClr r="0" g="0" b="0"/>
+      </a:fillRef>
+      <a:effectRef idx="0">
+        <a:scrgbClr r="0" g="0" b="0"/>
+      </a:effectRef>
+      <a:fontRef idx="minor"/>
+    </dgm:style>
+  </dgm:styleLbl>
+  <dgm:styleLbl name="fgAcc3">
+    <dgm:scene3d>
+      <a:camera prst="orthographicFront"/>
+      <a:lightRig rig="threePt" dir="t"/>
+    </dgm:scene3d>
+    <dgm:sp3d/>
+    <dgm:txPr/>
+    <dgm:style>
+      <a:lnRef idx="1">
+        <a:scrgbClr r="0" g="0" b="0"/>
+      </a:lnRef>
+      <a:fillRef idx="1">
+        <a:scrgbClr r="0" g="0" b="0"/>
+      </a:fillRef>
+      <a:effectRef idx="0">
+        <a:scrgbClr r="0" g="0" b="0"/>
+      </a:effectRef>
+      <a:fontRef idx="minor"/>
+    </dgm:style>
+  </dgm:styleLbl>
+  <dgm:styleLbl name="fgAcc4">
+    <dgm:scene3d>
+      <a:camera prst="orthographicFront"/>
+      <a:lightRig rig="threePt" dir="t"/>
+    </dgm:scene3d>
+    <dgm:sp3d/>
+    <dgm:txPr/>
+    <dgm:style>
+      <a:lnRef idx="1">
+        <a:scrgbClr r="0" g="0" b="0"/>
+      </a:lnRef>
+      <a:fillRef idx="1">
+        <a:scrgbClr r="0" g="0" b="0"/>
+      </a:fillRef>
+      <a:effectRef idx="0">
+        <a:scrgbClr r="0" g="0" b="0"/>
+      </a:effectRef>
+      <a:fontRef idx="minor"/>
+    </dgm:style>
+  </dgm:styleLbl>
+  <dgm:styleLbl name="bgShp">
+    <dgm:scene3d>
+      <a:camera prst="orthographicFront"/>
+      <a:lightRig rig="threePt" dir="t"/>
+    </dgm:scene3d>
+    <dgm:sp3d/>
+    <dgm:txPr/>
+    <dgm:style>
+      <a:lnRef idx="0">
+        <a:scrgbClr r="0" g="0" b="0"/>
+      </a:lnRef>
+      <a:fillRef idx="1">
+        <a:scrgbClr r="0" g="0" b="0"/>
+      </a:fillRef>
+      <a:effectRef idx="1">
+        <a:scrgbClr r="0" g="0" b="0"/>
+      </a:effectRef>
+      <a:fontRef idx="minor"/>
+    </dgm:style>
+  </dgm:styleLbl>
+  <dgm:styleLbl name="dkBgShp">
+    <dgm:scene3d>
+      <a:camera prst="orthographicFront"/>
+      <a:lightRig rig="threePt" dir="t"/>
+    </dgm:scene3d>
+    <dgm:sp3d/>
+    <dgm:txPr/>
+    <dgm:style>
+      <a:lnRef idx="0">
+        <a:scrgbClr r="0" g="0" b="0"/>
+      </a:lnRef>
+      <a:fillRef idx="1">
+        <a:scrgbClr r="0" g="0" b="0"/>
+      </a:fillRef>
+      <a:effectRef idx="1">
+        <a:scrgbClr r="0" g="0" b="0"/>
+      </a:effectRef>
+      <a:fontRef idx="minor"/>
+    </dgm:style>
+  </dgm:styleLbl>
+  <dgm:styleLbl name="trBgShp">
+    <dgm:scene3d>
+      <a:camera prst="orthographicFront"/>
+      <a:lightRig rig="threePt" dir="t"/>
+    </dgm:scene3d>
+    <dgm:sp3d/>
+    <dgm:txPr/>
+    <dgm:style>
+      <a:lnRef idx="0">
+        <a:scrgbClr r="0" g="0" b="0"/>
+      </a:lnRef>
+      <a:fillRef idx="1">
+        <a:scrgbClr r="0" g="0" b="0"/>
+      </a:fillRef>
+      <a:effectRef idx="0">
+        <a:scrgbClr r="0" g="0" b="0"/>
+      </a:effectRef>
+      <a:fontRef idx="minor"/>
+    </dgm:style>
+  </dgm:styleLbl>
+  <dgm:styleLbl name="fgShp">
+    <dgm:scene3d>
+      <a:camera prst="orthographicFront"/>
+      <a:lightRig rig="flat" dir="t"/>
+    </dgm:scene3d>
+    <dgm:sp3d prstMaterial="dkEdge">
+      <a:bevelT w="8200" h="38100"/>
+    </dgm:sp3d>
+    <dgm:txPr/>
+    <dgm:style>
+      <a:lnRef idx="1">
+        <a:scrgbClr r="0" g="0" b="0"/>
+      </a:lnRef>
+      <a:fillRef idx="2">
+        <a:scrgbClr r="0" g="0" b="0"/>
+      </a:fillRef>
+      <a:effectRef idx="1">
+        <a:scrgbClr r="0" g="0" b="0"/>
+      </a:effectRef>
+      <a:fontRef idx="minor"/>
+    </dgm:style>
+  </dgm:styleLbl>
+  <dgm:styleLbl name="revTx">
+    <dgm:scene3d>
+      <a:camera prst="orthographicFront"/>
+      <a:lightRig rig="threePt" dir="t"/>
+    </dgm:scene3d>
+    <dgm:sp3d/>
+    <dgm:txPr/>
+    <dgm:style>
+      <a:lnRef idx="0">
+        <a:scrgbClr r="0" g="0" b="0"/>
+      </a:lnRef>
+      <a:fillRef idx="0">
+        <a:scrgbClr r="0" g="0" b="0"/>
+      </a:fillRef>
+      <a:effectRef idx="0">
+        <a:scrgbClr r="0" g="0" b="0"/>
+      </a:effectRef>
+      <a:fontRef idx="minor"/>
+    </dgm:style>
+  </dgm:styleLbl>
+</dgm:styleDef>
+</file>
+
 <file path=word/theme/theme1.xml><?xml version="1.0" encoding="utf-8"?>
 <a:theme xmlns:a="http://schemas.openxmlformats.org/drawingml/2006/main" name="Office Theme">
   <a:themeElements>

--- a/PL-200/Skill Set 2.docx
+++ b/PL-200/Skill Set 2.docx
@@ -110,8 +110,16 @@
         <w:rPr>
           <w:lang w:val="en-SG"/>
         </w:rPr>
-        <w:t>Configure modern commanding by using Power Fx</w:t>
-      </w:r>
+        <w:t xml:space="preserve">Configure modern commanding by using Power </w:t>
+      </w:r>
+      <w:proofErr w:type="spellStart"/>
+      <w:r>
+        <w:rPr>
+          <w:lang w:val="en-SG"/>
+        </w:rPr>
+        <w:t>Fx</w:t>
+      </w:r>
+      <w:proofErr w:type="spellEnd"/>
     </w:p>
     <w:p>
       <w:pPr>
@@ -443,6 +451,9 @@
       <w:r>
         <w:t xml:space="preserve">Three ways to start creating a canvas app. 1) Blank canvas 2) Start from dataset 3) Use preconfigured template example. </w:t>
       </w:r>
+      <w:r>
+        <w:t xml:space="preserve">We can built canvas app with or without Dataverse. </w:t>
+      </w:r>
     </w:p>
     <w:p>
       <w:pPr>
@@ -759,7 +770,15 @@
         <w:t xml:space="preserve"> - </w:t>
       </w:r>
       <w:r>
-        <w:t>When users need to access common tables for different roles, it might be useful to have other forms available to tailor the user experience for that particular set of users. You can assign a security role (or collection of security roles) to control access to the form.</w:t>
+        <w:t xml:space="preserve">When users need to access common tables for different roles, it might be useful to have other forms available to tailor the user experience for that </w:t>
+      </w:r>
+      <w:proofErr w:type="gramStart"/>
+      <w:r>
+        <w:t>particular set</w:t>
+      </w:r>
+      <w:proofErr w:type="gramEnd"/>
+      <w:r>
+        <w:t xml:space="preserve"> of users. You can assign a security role (or collection of security roles) to control access to the form.</w:t>
       </w:r>
     </w:p>
     <w:p>
@@ -791,6 +810,7 @@
       <w:r>
         <w:t>You can configure Grid controls for a Table or a Form as a read-only </w:t>
       </w:r>
+      <w:proofErr w:type="spellStart"/>
       <w:r>
         <w:rPr>
           <w:b/>
@@ -798,6 +818,7 @@
         </w:rPr>
         <w:t>subgrid</w:t>
       </w:r>
+      <w:proofErr w:type="spellEnd"/>
       <w:r>
         <w:t>, an editable </w:t>
       </w:r>
@@ -874,41 +895,9 @@
             <w14:round/>
           </w14:textOutline>
         </w:rPr>
-        <w:t>External website (iframe)</w:t>
-      </w:r>
-      <w:r>
-        <w:t xml:space="preserve"> - </w:t>
-      </w:r>
-      <w:r>
-        <w:t>You can add</w:t>
-      </w:r>
-      <w:r>
-        <w:t xml:space="preserve"> i</w:t>
-      </w:r>
-      <w:r>
-        <w:t>frames to the form by inserting an </w:t>
-      </w:r>
-      <w:r>
-        <w:rPr>
-          <w:b/>
-          <w:bCs/>
-        </w:rPr>
-        <w:t>External website</w:t>
-      </w:r>
-      <w:r>
-        <w:t> display control onto the form and inputting a URL.</w:t>
-      </w:r>
-      <w:r>
-        <w:t xml:space="preserve"> You can </w:t>
-      </w:r>
-      <w:r>
-        <w:t>configure how it renders</w:t>
-      </w:r>
-      <w:r>
-        <w:t>.</w:t>
-      </w:r>
-    </w:p>
-    <w:p>
+        <w:t>External website (</w:t>
+      </w:r>
+      <w:proofErr w:type="spellStart"/>
       <w:r>
         <w:rPr>
           <w:color w:val="156082" w:themeColor="accent1"/>
@@ -923,16 +912,9 @@
             <w14:round/>
           </w14:textOutline>
         </w:rPr>
-        <w:t xml:space="preserve">Timeline control </w:t>
-      </w:r>
-      <w:r>
-        <w:t xml:space="preserve">- </w:t>
-      </w:r>
-      <w:r>
-        <w:t>use the timeline control to capture activities like notes, appointments, emails, phone calls, and tasks. It ensures tracking and visibility of all interactions with the related table over time.</w:t>
-      </w:r>
-    </w:p>
-    <w:p>
+        <w:t>iframe</w:t>
+      </w:r>
+      <w:proofErr w:type="spellEnd"/>
       <w:r>
         <w:rPr>
           <w:color w:val="156082" w:themeColor="accent1"/>
@@ -947,19 +929,46 @@
             <w14:round/>
           </w14:textOutline>
         </w:rPr>
-        <w:t xml:space="preserve">Create/Edit views </w:t>
-      </w:r>
-      <w:r>
-        <w:t xml:space="preserve">- </w:t>
-      </w:r>
-      <w:r>
-        <w:t>When you create a new custom table, you have a combination of public (active and inactive views of your table) and system views (including the four system views).</w:t>
+        <w:t>)</w:t>
+      </w:r>
+      <w:r>
+        <w:t xml:space="preserve"> - </w:t>
+      </w:r>
+      <w:r>
+        <w:t>You can add</w:t>
       </w:r>
       <w:r>
         <w:t xml:space="preserve"> </w:t>
       </w:r>
-      <w:r>
-        <w:t>Additionally, users can create custom public views. Users can also delete any custom public views they've created in an un-managed solution. However, any system-defined public views can't be deleted.</w:t>
+      <w:proofErr w:type="spellStart"/>
+      <w:r>
+        <w:t>i</w:t>
+      </w:r>
+      <w:r>
+        <w:t>frames</w:t>
+      </w:r>
+      <w:proofErr w:type="spellEnd"/>
+      <w:r>
+        <w:t xml:space="preserve"> to the form by inserting an </w:t>
+      </w:r>
+      <w:r>
+        <w:rPr>
+          <w:b/>
+          <w:bCs/>
+        </w:rPr>
+        <w:t>External website</w:t>
+      </w:r>
+      <w:r>
+        <w:t> display control onto the form and inputting a URL.</w:t>
+      </w:r>
+      <w:r>
+        <w:t xml:space="preserve"> You can </w:t>
+      </w:r>
+      <w:r>
+        <w:t>configure how it renders</w:t>
+      </w:r>
+      <w:r>
+        <w:t>.</w:t>
       </w:r>
     </w:p>
     <w:p>
@@ -977,19 +986,13 @@
             <w14:round/>
           </w14:textOutline>
         </w:rPr>
-        <w:t>System views</w:t>
-      </w:r>
-      <w:r>
-        <w:t xml:space="preserve"> - </w:t>
-      </w:r>
-      <w:r>
-        <w:t>System Views for your table aren't immediately shown in the view selector, and you can't use them in sublists in a form or as a list in a dashboard. You can't delete or deactivate these views.</w:t>
-      </w:r>
-      <w:r>
-        <w:t xml:space="preserve"> I</w:t>
-      </w:r>
-      <w:r>
-        <w:t>f you're a system administrator, you can edit these views just like you would a Public view. Just follow the steps for editing a public view.</w:t>
+        <w:t xml:space="preserve">Timeline control </w:t>
+      </w:r>
+      <w:r>
+        <w:t xml:space="preserve">- </w:t>
+      </w:r>
+      <w:r>
+        <w:t>use the timeline control to capture activities like notes, appointments, emails, phone calls, and tasks. It ensures tracking and visibility of all interactions with the related table over time.</w:t>
       </w:r>
     </w:p>
     <w:p>
@@ -1007,13 +1010,19 @@
             <w14:round/>
           </w14:textOutline>
         </w:rPr>
-        <w:t xml:space="preserve">Dashboard </w:t>
-      </w:r>
-      <w:r>
-        <w:t>– two types, user dashboard and system dashboard. User can override the system dashboard to suit individual needs. Power App user can use interactive dashboard (Stream View)</w:t>
-      </w:r>
-      <w:r>
-        <w:t xml:space="preserve"> namely multi-stream and single stream. </w:t>
+        <w:t xml:space="preserve">Create/Edit views </w:t>
+      </w:r>
+      <w:r>
+        <w:t xml:space="preserve">- </w:t>
+      </w:r>
+      <w:r>
+        <w:t>When you create a new custom table, you have a combination of public (active and inactive views of your table) and system views (including the four system views).</w:t>
+      </w:r>
+      <w:r>
+        <w:t xml:space="preserve"> </w:t>
+      </w:r>
+      <w:r>
+        <w:t>Additionally, users can create custom public views. Users can also delete any custom public views they've created in an un-managed solution. However, any system-defined public views can't be deleted.</w:t>
       </w:r>
     </w:p>
     <w:p>
@@ -1031,22 +1040,35 @@
             <w14:round/>
           </w14:textOutline>
         </w:rPr>
-        <w:t>Multi-stream</w:t>
+        <w:t>System views</w:t>
       </w:r>
       <w:r>
         <w:t xml:space="preserve"> - </w:t>
       </w:r>
       <w:r>
-        <w:t>display data in real-time over multiple streams. There's no limit on how many streams you can configure on the dashboard. The data in a stream can be based on a single table, but each stream can be based on a different table.</w:t>
-      </w:r>
-      <w:r>
-        <w:t xml:space="preserve"> Include </w:t>
-      </w:r>
-      <w:r>
-        <w:t>visual filters</w:t>
-      </w:r>
-      <w:r>
-        <w:t xml:space="preserve"> with the ability to toggle “Visual Filter” options.</w:t>
+        <w:t xml:space="preserve">System Views for your table aren't immediately shown in the view selector, and you can't use them in </w:t>
+      </w:r>
+      <w:proofErr w:type="spellStart"/>
+      <w:r>
+        <w:t>sublists</w:t>
+      </w:r>
+      <w:proofErr w:type="spellEnd"/>
+      <w:r>
+        <w:t xml:space="preserve"> in a form or as a list in a dashboard. You can't delete or deactivate these views.</w:t>
+      </w:r>
+      <w:r>
+        <w:t xml:space="preserve"> I</w:t>
+      </w:r>
+      <w:r>
+        <w:t xml:space="preserve">f you're a system administrator, you can edit these views just like you would a </w:t>
+      </w:r>
+      <w:proofErr w:type="gramStart"/>
+      <w:r>
+        <w:t>Public</w:t>
+      </w:r>
+      <w:proofErr w:type="gramEnd"/>
+      <w:r>
+        <w:t xml:space="preserve"> view. Just follow the steps for editing a public view.</w:t>
       </w:r>
     </w:p>
     <w:p>
@@ -1064,26 +1086,13 @@
             <w14:round/>
           </w14:textOutline>
         </w:rPr>
-        <w:t>Single-stream</w:t>
-      </w:r>
-      <w:r>
-        <w:t xml:space="preserve"> - </w:t>
-      </w:r>
-      <w:r>
-        <w:t>visual filters already applied. They enable a more detailed view of a given table, and as such are good for monitoring smaller but more complex data. This dashboard type always displays tiles and places them on the right side of the screen.</w:t>
-      </w:r>
-    </w:p>
-    <w:p>
-      <w:pPr>
-        <w:pStyle w:val="Heading1"/>
-      </w:pPr>
-      <w:r>
-        <w:t>Use specialized components in a model-driven form</w:t>
-      </w:r>
-    </w:p>
-    <w:p>
-      <w:r>
-        <w:t>Apart from the regular controls, such as a tab, a section, and input controls, model-driven forms include specialized controls that help you manage relational data and cater to typical business requirements.</w:t>
+        <w:t xml:space="preserve">Dashboard </w:t>
+      </w:r>
+      <w:r>
+        <w:t>– two types, user dashboard and system dashboard. User can override the system dashboard to suit individual needs. Power App user can use interactive dashboard (Stream View)</w:t>
+      </w:r>
+      <w:r>
+        <w:t xml:space="preserve"> namely multi-stream and single stream. </w:t>
       </w:r>
     </w:p>
     <w:p>
@@ -1101,82 +1110,22 @@
             <w14:round/>
           </w14:textOutline>
         </w:rPr>
-        <w:lastRenderedPageBreak/>
-        <w:t xml:space="preserve">Business process flows </w:t>
-      </w:r>
-      <w:r>
-        <w:t xml:space="preserve">- </w:t>
-      </w:r>
-      <w:r>
-        <w:t>is a component of model-driven apps. These flows can guide users in implementing sequential work. A business process flow can streamline the organization's processes.</w:t>
-      </w:r>
-    </w:p>
-    <w:p>
-      <w:r>
-        <w:t xml:space="preserve">In a business process flow, you </w:t>
-      </w:r>
-      <w:r>
-        <w:rPr>
-          <w:u w:val="single"/>
-        </w:rPr>
-        <w:t>define a set of stages and steps</w:t>
-      </w:r>
-      <w:r>
-        <w:t xml:space="preserve">. Each </w:t>
-      </w:r>
-      <w:r>
-        <w:rPr>
-          <w:u w:val="single"/>
-        </w:rPr>
-        <w:t>stage contains a group of steps</w:t>
-      </w:r>
-      <w:r>
-        <w:t xml:space="preserve">. Each </w:t>
-      </w:r>
-      <w:r>
-        <w:rPr>
-          <w:u w:val="single"/>
-        </w:rPr>
-        <w:t>step has a field</w:t>
-      </w:r>
-      <w:r>
-        <w:t xml:space="preserve"> where you can enter data.</w:t>
-      </w:r>
-    </w:p>
-    <w:p>
-      <w:r>
-        <w:t xml:space="preserve">You can </w:t>
-      </w:r>
-      <w:r>
-        <w:rPr>
-          <w:u w:val="single"/>
-        </w:rPr>
-        <w:t>apply business process flows on form fields</w:t>
-      </w:r>
-      <w:r>
-        <w:t>. Business rules or form scripts are automatically applied to the fields that are used in the business process flow. Workflows that are initiated by changes to fields in a business process flow will run when the data in the form is saved.</w:t>
-      </w:r>
-    </w:p>
-    <w:p>
-      <w:r>
-        <w:t xml:space="preserve">Creating a business process flow - </w:t>
-      </w:r>
-      <w:r>
-        <w:t>You must select a base table to create a business process flow. The default table for all stages is the base table. However, from the second stage onward, you can change the table.</w:t>
-      </w:r>
-      <w:r>
-        <w:t xml:space="preserve"> </w:t>
-      </w:r>
-    </w:p>
-    <w:p>
-      <w:r>
-        <w:t xml:space="preserve">Tips: </w:t>
-      </w:r>
-      <w:r>
-        <w:t>Business process flows can have up to 30 stages.</w:t>
-      </w:r>
-      <w:r>
-        <w:t xml:space="preserve"> Support both linear flow and branching (AND/OR).</w:t>
+        <w:t>Multi-stream</w:t>
+      </w:r>
+      <w:r>
+        <w:t xml:space="preserve"> - </w:t>
+      </w:r>
+      <w:r>
+        <w:t>display data in real-time over multiple streams. There's no limit on how many streams you can configure on the dashboard. The data in a stream can be based on a single table, but each stream can be based on a different table.</w:t>
+      </w:r>
+      <w:r>
+        <w:t xml:space="preserve"> Include </w:t>
+      </w:r>
+      <w:r>
+        <w:t>visual filters</w:t>
+      </w:r>
+      <w:r>
+        <w:t xml:space="preserve"> with the ability to toggle “Visual Filter” options.</w:t>
       </w:r>
     </w:p>
     <w:p>
@@ -1194,6 +1143,159 @@
             <w14:round/>
           </w14:textOutline>
         </w:rPr>
+        <w:t>Single-stream</w:t>
+      </w:r>
+      <w:r>
+        <w:t xml:space="preserve"> - </w:t>
+      </w:r>
+      <w:r>
+        <w:t>visual filters already applied. They enable a more detailed view of a given table, and as such are good for monitoring smaller but more complex data. This dashboard type always displays tiles and places them on the right side of the screen.</w:t>
+      </w:r>
+    </w:p>
+    <w:p>
+      <w:pPr>
+        <w:pStyle w:val="Heading1"/>
+      </w:pPr>
+      <w:r>
+        <w:t>Use specialized components in a model-driven form</w:t>
+      </w:r>
+    </w:p>
+    <w:p>
+      <w:r>
+        <w:t>Apart from the regular controls, such as a tab, a section, and input controls, model-driven forms include specialized controls that help you manage relational data and cater to typical business requirements.</w:t>
+      </w:r>
+    </w:p>
+    <w:p>
+      <w:r>
+        <w:rPr>
+          <w:color w:val="156082" w:themeColor="accent1"/>
+          <w14:shadow w14:blurRad="38100" w14:dist="25400" w14:dir="5400000" w14:sx="100000" w14:sy="100000" w14:kx="0" w14:ky="0" w14:algn="ctr">
+            <w14:srgbClr w14:val="6E747A">
+              <w14:alpha w14:val="57000"/>
+            </w14:srgbClr>
+          </w14:shadow>
+          <w14:textOutline w14:w="0" w14:cap="flat" w14:cmpd="sng" w14:algn="ctr">
+            <w14:noFill/>
+            <w14:prstDash w14:val="solid"/>
+            <w14:round/>
+          </w14:textOutline>
+        </w:rPr>
+        <w:lastRenderedPageBreak/>
+        <w:t xml:space="preserve">Business process flows </w:t>
+      </w:r>
+      <w:r>
+        <w:t xml:space="preserve">- </w:t>
+      </w:r>
+      <w:r>
+        <w:t>is a component of model-driven apps. These flows can guide users in implementing sequential work. A business process flow can streamline the organization's processes.</w:t>
+      </w:r>
+    </w:p>
+    <w:p>
+      <w:r>
+        <w:t xml:space="preserve">In a business process flow, you </w:t>
+      </w:r>
+      <w:r>
+        <w:rPr>
+          <w:u w:val="single"/>
+        </w:rPr>
+        <w:t>define a set of stages and steps</w:t>
+      </w:r>
+      <w:r>
+        <w:t xml:space="preserve">. Each </w:t>
+      </w:r>
+      <w:r>
+        <w:rPr>
+          <w:u w:val="single"/>
+        </w:rPr>
+        <w:t>stage contains a group of steps</w:t>
+      </w:r>
+      <w:r>
+        <w:t xml:space="preserve">. Each </w:t>
+      </w:r>
+      <w:r>
+        <w:rPr>
+          <w:u w:val="single"/>
+        </w:rPr>
+        <w:t>step has a field</w:t>
+      </w:r>
+      <w:r>
+        <w:t xml:space="preserve"> where you can enter data.</w:t>
+      </w:r>
+    </w:p>
+    <w:p>
+      <w:r>
+        <w:t xml:space="preserve">You can </w:t>
+      </w:r>
+      <w:r>
+        <w:rPr>
+          <w:u w:val="single"/>
+        </w:rPr>
+        <w:t>apply business process flows on form fields</w:t>
+      </w:r>
+      <w:r>
+        <w:t xml:space="preserve">. </w:t>
+      </w:r>
+      <w:r>
+        <w:rPr>
+          <w:b/>
+          <w:color w:val="0F9ED5" w:themeColor="accent4"/>
+          <w14:textOutline w14:w="0" w14:cap="flat" w14:cmpd="sng" w14:algn="ctr">
+            <w14:noFill/>
+            <w14:prstDash w14:val="solid"/>
+            <w14:round/>
+          </w14:textOutline>
+          <w14:props3d w14:extrusionH="57150" w14:contourW="0" w14:prstMaterial="softEdge">
+            <w14:bevelT w14:w="25400" w14:h="38100" w14:prst="circle"/>
+          </w14:props3d>
+        </w:rPr>
+        <w:t xml:space="preserve">Business rules </w:t>
+      </w:r>
+      <w:r>
+        <w:t>or form scripts are automatically applied to the fields that are used in the business process flow. Workflows that are initiated by changes to fields in a business process flow will run when the data in the form is saved.</w:t>
+      </w:r>
+    </w:p>
+    <w:p>
+      <w:r>
+        <w:t xml:space="preserve">Creating a business process flow - </w:t>
+      </w:r>
+      <w:r>
+        <w:t>You must select a base table to create a business process flow. The default table for all stages is the base table. However, from the second stage onward, you can change the table.</w:t>
+      </w:r>
+      <w:r>
+        <w:t xml:space="preserve"> </w:t>
+      </w:r>
+    </w:p>
+    <w:p>
+      <w:r>
+        <w:t xml:space="preserve">Tips: </w:t>
+      </w:r>
+      <w:r>
+        <w:t>Business process flows can have up to 30 stages.</w:t>
+      </w:r>
+      <w:r>
+        <w:t xml:space="preserve"> Support both linear flow and branching (AND/OR).</w:t>
+      </w:r>
+    </w:p>
+    <w:p>
+      <w:pPr>
+        <w:pBdr>
+          <w:bottom w:val="single" w:sz="12" w:space="1" w:color="auto"/>
+        </w:pBdr>
+      </w:pPr>
+      <w:r>
+        <w:rPr>
+          <w:color w:val="156082" w:themeColor="accent1"/>
+          <w14:shadow w14:blurRad="38100" w14:dist="25400" w14:dir="5400000" w14:sx="100000" w14:sy="100000" w14:kx="0" w14:ky="0" w14:algn="ctr">
+            <w14:srgbClr w14:val="6E747A">
+              <w14:alpha w14:val="57000"/>
+            </w14:srgbClr>
+          </w14:shadow>
+          <w14:textOutline w14:w="0" w14:cap="flat" w14:cmpd="sng" w14:algn="ctr">
+            <w14:noFill/>
+            <w14:prstDash w14:val="solid"/>
+            <w14:round/>
+          </w14:textOutline>
+        </w:rPr>
         <w:t>Security features</w:t>
       </w:r>
       <w:r>
@@ -1203,7 +1305,152 @@
         <w:t>Different users in an organization might follow different processes to run the same operation. That is, different conditions might be applied for different users to perform the same function. Because of this, you can have up to 10 active business process flows for each table (entity) to provide appropriate processes for different users and situations. You can associate business process flows with security roles so that only people who have a certain security role can view or use the related BPF. </w:t>
       </w:r>
     </w:p>
-    <w:p/>
+    <w:p>
+      <w:r>
+        <w:t xml:space="preserve">Custom Connectors – a </w:t>
+      </w:r>
+      <w:r>
+        <w:t xml:space="preserve">custom connector is a wrapper around a REST API that allows </w:t>
+      </w:r>
+      <w:r>
+        <w:rPr>
+          <w:b/>
+          <w:bCs/>
+        </w:rPr>
+        <w:t>Logic Apps</w:t>
+      </w:r>
+      <w:r>
+        <w:t xml:space="preserve">, </w:t>
+      </w:r>
+      <w:r>
+        <w:rPr>
+          <w:b/>
+          <w:bCs/>
+        </w:rPr>
+        <w:t>Power Automate</w:t>
+      </w:r>
+      <w:r>
+        <w:t xml:space="preserve">, or </w:t>
+      </w:r>
+      <w:r>
+        <w:rPr>
+          <w:b/>
+          <w:bCs/>
+        </w:rPr>
+        <w:t>Power Apps</w:t>
+      </w:r>
+      <w:r>
+        <w:t xml:space="preserve"> to communicate with that REST or SOAP API.</w:t>
+      </w:r>
+    </w:p>
+    <w:p>
+      <w:r>
+        <w:t>Step 1 – Build your API (can be public or private, Logic Apps support SOAP)</w:t>
+      </w:r>
+    </w:p>
+    <w:p>
+      <w:r>
+        <w:t>Step 2 – Secure your API, i.e., u</w:t>
+      </w:r>
+      <w:r>
+        <w:t>se one of these standard authentication methods for your APIs and connectors</w:t>
+      </w:r>
+      <w:r>
+        <w:t xml:space="preserve">. </w:t>
+      </w:r>
+    </w:p>
+    <w:p>
+      <w:r>
+        <w:t>Step 3 – Describe the API and define the custom connector</w:t>
+      </w:r>
+      <w:r>
+        <w:t xml:space="preserve">. The stage defines request and response in the connector. You can use </w:t>
+      </w:r>
+      <w:hyperlink r:id="rId11" w:history="1">
+        <w:proofErr w:type="spellStart"/>
+        <w:r>
+          <w:rPr>
+            <w:rStyle w:val="Hyperlink"/>
+          </w:rPr>
+          <w:t>OpenAPI</w:t>
+        </w:r>
+        <w:proofErr w:type="spellEnd"/>
+        <w:r>
+          <w:rPr>
+            <w:rStyle w:val="Hyperlink"/>
+          </w:rPr>
+          <w:t xml:space="preserve"> definition</w:t>
+        </w:r>
+      </w:hyperlink>
+      <w:r>
+        <w:t xml:space="preserve"> or </w:t>
+      </w:r>
+      <w:hyperlink r:id="rId12" w:history="1">
+        <w:r>
+          <w:rPr>
+            <w:rStyle w:val="Hyperlink"/>
+          </w:rPr>
+          <w:t>Postman collections</w:t>
+        </w:r>
+      </w:hyperlink>
+      <w:r>
+        <w:t xml:space="preserve"> to define your connector’s endpoints. It also allows to </w:t>
+      </w:r>
+      <w:hyperlink r:id="rId13" w:history="1">
+        <w:r>
+          <w:rPr>
+            <w:rStyle w:val="Hyperlink"/>
+          </w:rPr>
+          <w:t>create from scratch</w:t>
+        </w:r>
+      </w:hyperlink>
+      <w:r>
+        <w:t xml:space="preserve">, i.e., entering request/response manually. </w:t>
+      </w:r>
+    </w:p>
+    <w:p>
+      <w:r>
+        <w:t>Step 4 – once a custom connector is created, we can start using in our power platform.</w:t>
+      </w:r>
+    </w:p>
+    <w:p>
+      <w:r>
+        <w:t>If you update (remove, add, or change) a field in the API, perform these steps:</w:t>
+      </w:r>
+    </w:p>
+    <w:p>
+      <w:pPr>
+        <w:numPr>
+          <w:ilvl w:val="0"/>
+          <w:numId w:val="12"/>
+        </w:numPr>
+      </w:pPr>
+      <w:r>
+        <w:t>Republish the connector so it looks at the updated Swagger for the API.</w:t>
+      </w:r>
+    </w:p>
+    <w:p>
+      <w:pPr>
+        <w:numPr>
+          <w:ilvl w:val="0"/>
+          <w:numId w:val="12"/>
+        </w:numPr>
+      </w:pPr>
+      <w:r>
+        <w:t>Remove any connection / data source in any app that used that connector.</w:t>
+      </w:r>
+    </w:p>
+    <w:p>
+      <w:pPr>
+        <w:numPr>
+          <w:ilvl w:val="0"/>
+          <w:numId w:val="12"/>
+        </w:numPr>
+      </w:pPr>
+      <w:r>
+        <w:t>Re-add the connection / data source for that connector back into the apps.</w:t>
+      </w:r>
+    </w:p>
     <w:p/>
     <w:sectPr>
       <w:pgSz w:w="12240" w:h="15840" w:code="1"/>
@@ -1218,6 +1465,119 @@
 <file path=word/numbering.xml><?xml version="1.0" encoding="utf-8"?>
 <w:numbering xmlns:wpc="http://schemas.microsoft.com/office/word/2010/wordprocessingCanvas" xmlns:cx="http://schemas.microsoft.com/office/drawing/2014/chartex" xmlns:cx1="http://schemas.microsoft.com/office/drawing/2015/9/8/chartex" xmlns:cx2="http://schemas.microsoft.com/office/drawing/2015/10/21/chartex" xmlns:cx3="http://schemas.microsoft.com/office/drawing/2016/5/9/chartex" xmlns:cx4="http://schemas.microsoft.com/office/drawing/2016/5/10/chartex" xmlns:cx5="http://schemas.microsoft.com/office/drawing/2016/5/11/chartex" xmlns:cx6="http://schemas.microsoft.com/office/drawing/2016/5/12/chartex" xmlns:cx7="http://schemas.microsoft.com/office/drawing/2016/5/13/chartex" xmlns:cx8="http://schemas.microsoft.com/office/drawing/2016/5/14/chartex" xmlns:mc="http://schemas.openxmlformats.org/markup-compatibility/2006" xmlns:aink="http://schemas.microsoft.com/office/drawing/2016/ink" xmlns:am3d="http://schemas.microsoft.com/office/drawing/2017/model3d" xmlns:o="urn:schemas-microsoft-com:office:office" xmlns:oel="http://schemas.microsoft.com/office/2019/extlst" xmlns:r="http://schemas.openxmlformats.org/officeDocument/2006/relationships" xmlns:m="http://schemas.openxmlformats.org/officeDocument/2006/math" xmlns:v="urn:schemas-microsoft-com:vml" xmlns:wp14="http://schemas.microsoft.com/office/word/2010/wordprocessingDrawing" xmlns:wp="http://schemas.openxmlformats.org/drawingml/2006/wordprocessingDrawing" xmlns:w10="urn:schemas-microsoft-com:office:word" xmlns:w="http://schemas.openxmlformats.org/wordprocessingml/2006/main" xmlns:w14="http://schemas.microsoft.com/office/word/2010/wordml" xmlns:w15="http://schemas.microsoft.com/office/word/2012/wordml" xmlns:w16cex="http://schemas.microsoft.com/office/word/2018/wordml/cex" xmlns:w16cid="http://schemas.microsoft.com/office/word/2016/wordml/cid" xmlns:w16="http://schemas.microsoft.com/office/word/2018/wordml" xmlns:w16du="http://schemas.microsoft.com/office/word/2023/wordml/word16du" xmlns:w16sdtdh="http://schemas.microsoft.com/office/word/2020/wordml/sdtdatahash" xmlns:w16sdtfl="http://schemas.microsoft.com/office/word/2024/wordml/sdtformatlock" xmlns:w16se="http://schemas.microsoft.com/office/word/2015/wordml/symex" xmlns:wpg="http://schemas.microsoft.com/office/word/2010/wordprocessingGroup" xmlns:wpi="http://schemas.microsoft.com/office/word/2010/wordprocessingInk" xmlns:wne="http://schemas.microsoft.com/office/word/2006/wordml" xmlns:wps="http://schemas.microsoft.com/office/word/2010/wordprocessingShape" mc:Ignorable="w14 w15 w16se w16cid w16 w16cex w16sdtdh w16sdtfl w16du wp14">
   <w:abstractNum w:abstractNumId="0" w15:restartNumberingAfterBreak="0">
+    <w:nsid w:val="095D67FB"/>
+    <w:multiLevelType w:val="multilevel"/>
+    <w:tmpl w:val="8C867FC2"/>
+    <w:lvl w:ilvl="0">
+      <w:start w:val="1"/>
+      <w:numFmt w:val="decimal"/>
+      <w:lvlText w:val="%1."/>
+      <w:lvlJc w:val="left"/>
+      <w:pPr>
+        <w:tabs>
+          <w:tab w:val="num" w:pos="720"/>
+        </w:tabs>
+        <w:ind w:left="720" w:hanging="360"/>
+      </w:pPr>
+    </w:lvl>
+    <w:lvl w:ilvl="1" w:tentative="1">
+      <w:start w:val="1"/>
+      <w:numFmt w:val="decimal"/>
+      <w:lvlText w:val="%2."/>
+      <w:lvlJc w:val="left"/>
+      <w:pPr>
+        <w:tabs>
+          <w:tab w:val="num" w:pos="1440"/>
+        </w:tabs>
+        <w:ind w:left="1440" w:hanging="360"/>
+      </w:pPr>
+    </w:lvl>
+    <w:lvl w:ilvl="2" w:tentative="1">
+      <w:start w:val="1"/>
+      <w:numFmt w:val="decimal"/>
+      <w:lvlText w:val="%3."/>
+      <w:lvlJc w:val="left"/>
+      <w:pPr>
+        <w:tabs>
+          <w:tab w:val="num" w:pos="2160"/>
+        </w:tabs>
+        <w:ind w:left="2160" w:hanging="360"/>
+      </w:pPr>
+    </w:lvl>
+    <w:lvl w:ilvl="3" w:tentative="1">
+      <w:start w:val="1"/>
+      <w:numFmt w:val="decimal"/>
+      <w:lvlText w:val="%4."/>
+      <w:lvlJc w:val="left"/>
+      <w:pPr>
+        <w:tabs>
+          <w:tab w:val="num" w:pos="2880"/>
+        </w:tabs>
+        <w:ind w:left="2880" w:hanging="360"/>
+      </w:pPr>
+    </w:lvl>
+    <w:lvl w:ilvl="4" w:tentative="1">
+      <w:start w:val="1"/>
+      <w:numFmt w:val="decimal"/>
+      <w:lvlText w:val="%5."/>
+      <w:lvlJc w:val="left"/>
+      <w:pPr>
+        <w:tabs>
+          <w:tab w:val="num" w:pos="3600"/>
+        </w:tabs>
+        <w:ind w:left="3600" w:hanging="360"/>
+      </w:pPr>
+    </w:lvl>
+    <w:lvl w:ilvl="5" w:tentative="1">
+      <w:start w:val="1"/>
+      <w:numFmt w:val="decimal"/>
+      <w:lvlText w:val="%6."/>
+      <w:lvlJc w:val="left"/>
+      <w:pPr>
+        <w:tabs>
+          <w:tab w:val="num" w:pos="4320"/>
+        </w:tabs>
+        <w:ind w:left="4320" w:hanging="360"/>
+      </w:pPr>
+    </w:lvl>
+    <w:lvl w:ilvl="6" w:tentative="1">
+      <w:start w:val="1"/>
+      <w:numFmt w:val="decimal"/>
+      <w:lvlText w:val="%7."/>
+      <w:lvlJc w:val="left"/>
+      <w:pPr>
+        <w:tabs>
+          <w:tab w:val="num" w:pos="5040"/>
+        </w:tabs>
+        <w:ind w:left="5040" w:hanging="360"/>
+      </w:pPr>
+    </w:lvl>
+    <w:lvl w:ilvl="7" w:tentative="1">
+      <w:start w:val="1"/>
+      <w:numFmt w:val="decimal"/>
+      <w:lvlText w:val="%8."/>
+      <w:lvlJc w:val="left"/>
+      <w:pPr>
+        <w:tabs>
+          <w:tab w:val="num" w:pos="5760"/>
+        </w:tabs>
+        <w:ind w:left="5760" w:hanging="360"/>
+      </w:pPr>
+    </w:lvl>
+    <w:lvl w:ilvl="8" w:tentative="1">
+      <w:start w:val="1"/>
+      <w:numFmt w:val="decimal"/>
+      <w:lvlText w:val="%9."/>
+      <w:lvlJc w:val="left"/>
+      <w:pPr>
+        <w:tabs>
+          <w:tab w:val="num" w:pos="6480"/>
+        </w:tabs>
+        <w:ind w:left="6480" w:hanging="360"/>
+      </w:pPr>
+    </w:lvl>
+  </w:abstractNum>
+  <w:abstractNum w:abstractNumId="1" w15:restartNumberingAfterBreak="0">
     <w:nsid w:val="0B2004F8"/>
     <w:multiLevelType w:val="multilevel"/>
     <w:tmpl w:val="89BC61D8"/>
@@ -1366,7 +1726,7 @@
       </w:rPr>
     </w:lvl>
   </w:abstractNum>
-  <w:abstractNum w:abstractNumId="1" w15:restartNumberingAfterBreak="0">
+  <w:abstractNum w:abstractNumId="2" w15:restartNumberingAfterBreak="0">
     <w:nsid w:val="1FFC3087"/>
     <w:multiLevelType w:val="hybridMultilevel"/>
     <w:tmpl w:val="E7625CFA"/>
@@ -1455,7 +1815,7 @@
       </w:pPr>
     </w:lvl>
   </w:abstractNum>
-  <w:abstractNum w:abstractNumId="2" w15:restartNumberingAfterBreak="0">
+  <w:abstractNum w:abstractNumId="3" w15:restartNumberingAfterBreak="0">
     <w:nsid w:val="3D052400"/>
     <w:multiLevelType w:val="multilevel"/>
     <w:tmpl w:val="12C46F7E"/>
@@ -1600,7 +1960,7 @@
       </w:rPr>
     </w:lvl>
   </w:abstractNum>
-  <w:abstractNum w:abstractNumId="3" w15:restartNumberingAfterBreak="0">
+  <w:abstractNum w:abstractNumId="4" w15:restartNumberingAfterBreak="0">
     <w:nsid w:val="427C634A"/>
     <w:multiLevelType w:val="multilevel"/>
     <w:tmpl w:val="BAC6ED46"/>
@@ -1749,7 +2109,7 @@
       </w:rPr>
     </w:lvl>
   </w:abstractNum>
-  <w:abstractNum w:abstractNumId="4" w15:restartNumberingAfterBreak="0">
+  <w:abstractNum w:abstractNumId="5" w15:restartNumberingAfterBreak="0">
     <w:nsid w:val="45191135"/>
     <w:multiLevelType w:val="hybridMultilevel"/>
     <w:tmpl w:val="A33A5AEA"/>
@@ -1838,7 +2198,7 @@
       </w:pPr>
     </w:lvl>
   </w:abstractNum>
-  <w:abstractNum w:abstractNumId="5" w15:restartNumberingAfterBreak="0">
+  <w:abstractNum w:abstractNumId="6" w15:restartNumberingAfterBreak="0">
     <w:nsid w:val="47CC1634"/>
     <w:multiLevelType w:val="multilevel"/>
     <w:tmpl w:val="110E8C70"/>
@@ -1987,7 +2347,7 @@
       </w:rPr>
     </w:lvl>
   </w:abstractNum>
-  <w:abstractNum w:abstractNumId="6" w15:restartNumberingAfterBreak="0">
+  <w:abstractNum w:abstractNumId="7" w15:restartNumberingAfterBreak="0">
     <w:nsid w:val="6397519D"/>
     <w:multiLevelType w:val="multilevel"/>
     <w:tmpl w:val="908E280C"/>
@@ -2136,7 +2496,7 @@
       </w:rPr>
     </w:lvl>
   </w:abstractNum>
-  <w:abstractNum w:abstractNumId="7" w15:restartNumberingAfterBreak="0">
+  <w:abstractNum w:abstractNumId="8" w15:restartNumberingAfterBreak="0">
     <w:nsid w:val="66EA71FE"/>
     <w:multiLevelType w:val="multilevel"/>
     <w:tmpl w:val="C5C80FFC"/>
@@ -2285,7 +2645,7 @@
       </w:rPr>
     </w:lvl>
   </w:abstractNum>
-  <w:abstractNum w:abstractNumId="8" w15:restartNumberingAfterBreak="0">
+  <w:abstractNum w:abstractNumId="9" w15:restartNumberingAfterBreak="0">
     <w:nsid w:val="72EA4601"/>
     <w:multiLevelType w:val="hybridMultilevel"/>
     <w:tmpl w:val="CEC02DBE"/>
@@ -2398,7 +2758,7 @@
       </w:rPr>
     </w:lvl>
   </w:abstractNum>
-  <w:abstractNum w:abstractNumId="9" w15:restartNumberingAfterBreak="0">
+  <w:abstractNum w:abstractNumId="10" w15:restartNumberingAfterBreak="0">
     <w:nsid w:val="76B315CC"/>
     <w:multiLevelType w:val="multilevel"/>
     <w:tmpl w:val="D3586B2E"/>
@@ -2543,7 +2903,7 @@
       </w:rPr>
     </w:lvl>
   </w:abstractNum>
-  <w:abstractNum w:abstractNumId="10" w15:restartNumberingAfterBreak="0">
+  <w:abstractNum w:abstractNumId="11" w15:restartNumberingAfterBreak="0">
     <w:nsid w:val="7F291EB7"/>
     <w:multiLevelType w:val="hybridMultilevel"/>
     <w:tmpl w:val="326E3252"/>
@@ -2633,37 +2993,40 @@
     </w:lvl>
   </w:abstractNum>
   <w:num w:numId="1" w16cid:durableId="192693710">
+    <w:abstractNumId w:val="4"/>
+  </w:num>
+  <w:num w:numId="2" w16cid:durableId="1511330422">
     <w:abstractNumId w:val="3"/>
   </w:num>
-  <w:num w:numId="2" w16cid:durableId="1511330422">
+  <w:num w:numId="3" w16cid:durableId="1321613925">
+    <w:abstractNumId w:val="8"/>
+  </w:num>
+  <w:num w:numId="4" w16cid:durableId="1613124645">
+    <w:abstractNumId w:val="5"/>
+  </w:num>
+  <w:num w:numId="5" w16cid:durableId="1465192138">
+    <w:abstractNumId w:val="11"/>
+  </w:num>
+  <w:num w:numId="6" w16cid:durableId="447549253">
+    <w:abstractNumId w:val="9"/>
+  </w:num>
+  <w:num w:numId="7" w16cid:durableId="568728697">
     <w:abstractNumId w:val="2"/>
   </w:num>
-  <w:num w:numId="3" w16cid:durableId="1321613925">
+  <w:num w:numId="8" w16cid:durableId="470365164">
+    <w:abstractNumId w:val="1"/>
+  </w:num>
+  <w:num w:numId="9" w16cid:durableId="58016068">
+    <w:abstractNumId w:val="6"/>
+  </w:num>
+  <w:num w:numId="10" w16cid:durableId="1745638209">
     <w:abstractNumId w:val="7"/>
   </w:num>
-  <w:num w:numId="4" w16cid:durableId="1613124645">
-    <w:abstractNumId w:val="4"/>
-  </w:num>
-  <w:num w:numId="5" w16cid:durableId="1465192138">
+  <w:num w:numId="11" w16cid:durableId="628560145">
     <w:abstractNumId w:val="10"/>
   </w:num>
-  <w:num w:numId="6" w16cid:durableId="447549253">
-    <w:abstractNumId w:val="8"/>
-  </w:num>
-  <w:num w:numId="7" w16cid:durableId="568728697">
-    <w:abstractNumId w:val="1"/>
-  </w:num>
-  <w:num w:numId="8" w16cid:durableId="470365164">
+  <w:num w:numId="12" w16cid:durableId="1376198870">
     <w:abstractNumId w:val="0"/>
-  </w:num>
-  <w:num w:numId="9" w16cid:durableId="58016068">
-    <w:abstractNumId w:val="5"/>
-  </w:num>
-  <w:num w:numId="10" w16cid:durableId="1745638209">
-    <w:abstractNumId w:val="6"/>
-  </w:num>
-  <w:num w:numId="11" w16cid:durableId="628560145">
-    <w:abstractNumId w:val="9"/>
   </w:num>
 </w:numbering>
 </file>
@@ -3271,7 +3634,6 @@
   <w:style w:type="character" w:default="1" w:styleId="DefaultParagraphFont">
     <w:name w:val="Default Paragraph Font"/>
     <w:uiPriority w:val="1"/>
-    <w:semiHidden/>
     <w:unhideWhenUsed/>
   </w:style>
   <w:style w:type="table" w:default="1" w:styleId="TableNormal">

--- a/PL-200/Skill Set 2.docx
+++ b/PL-200/Skill Set 2.docx
@@ -358,6 +358,22 @@
         </w:rPr>
         <w:lastRenderedPageBreak/>
         <w:t>Canvas Apps vs Model-driven Apps</w:t>
+      </w:r>
+      <w:r>
+        <w:rPr>
+          <w:color w:val="156082" w:themeColor="accent1"/>
+          <w14:shadow w14:blurRad="38100" w14:dist="25400" w14:dir="5400000" w14:sx="100000" w14:sy="100000" w14:kx="0" w14:ky="0" w14:algn="ctr">
+            <w14:srgbClr w14:val="6E747A">
+              <w14:alpha w14:val="57000"/>
+            </w14:srgbClr>
+          </w14:shadow>
+          <w14:textOutline w14:w="0" w14:cap="flat" w14:cmpd="sng" w14:algn="ctr">
+            <w14:noFill/>
+            <w14:prstDash w14:val="solid"/>
+            <w14:round/>
+          </w14:textOutline>
+        </w:rPr>
+        <w:t xml:space="preserve"> </w:t>
       </w:r>
     </w:p>
     <w:p>
@@ -456,6 +472,29 @@
       </w:r>
     </w:p>
     <w:p>
+      <w:r>
+        <w:t xml:space="preserve">Components – for </w:t>
+      </w:r>
+      <w:r>
+        <w:rPr>
+          <w:u w:val="single"/>
+        </w:rPr>
+        <w:t>reusable purpose</w:t>
+      </w:r>
+      <w:r>
+        <w:t xml:space="preserve">. We can create our own and put them into component libraries or use PCF components created by other developers. </w:t>
+      </w:r>
+      <w:r>
+        <w:rPr>
+          <w:color w:val="FF0000"/>
+        </w:rPr>
+        <w:t>PCF components need to be imported as solution</w:t>
+      </w:r>
+      <w:r>
+        <w:t>.</w:t>
+      </w:r>
+    </w:p>
+    <w:p>
       <w:pPr>
         <w:rPr>
           <w:color w:val="156082" w:themeColor="accent1"/>
@@ -471,9 +510,6 @@
           </w14:textOutline>
         </w:rPr>
       </w:pPr>
-      <w:r>
-        <w:t>Components – for reusable purpose. We can create our own and put them into component libraries or use PCF components created by other developers. PCF components need to be imported as solution.</w:t>
-      </w:r>
     </w:p>
     <w:p>
       <w:pPr>
@@ -506,6 +542,26 @@
           </w14:textOutline>
         </w:rPr>
         <w:t>Model-driven Apps</w:t>
+      </w:r>
+    </w:p>
+    <w:p>
+      <w:pPr>
+        <w:rPr>
+          <w:color w:val="156082" w:themeColor="accent1"/>
+          <w14:shadow w14:blurRad="38100" w14:dist="25400" w14:dir="5400000" w14:sx="100000" w14:sy="100000" w14:kx="0" w14:ky="0" w14:algn="ctr">
+            <w14:srgbClr w14:val="6E747A">
+              <w14:alpha w14:val="57000"/>
+            </w14:srgbClr>
+          </w14:shadow>
+          <w14:textOutline w14:w="0" w14:cap="flat" w14:cmpd="sng" w14:algn="ctr">
+            <w14:noFill/>
+            <w14:prstDash w14:val="solid"/>
+            <w14:round/>
+          </w14:textOutline>
+        </w:rPr>
+      </w:pPr>
+      <w:r>
+        <w:t>This requires Dataverse for data storage and relationships. UI is based on data model and limited customization. Suitable for workflow apps such as CRM, approvals, etc.</w:t>
       </w:r>
     </w:p>
     <w:p>
@@ -545,7 +601,7 @@
       </w:r>
     </w:p>
     <w:p>
-      <w:r>
+      <w:pPr>
         <w:rPr>
           <w:color w:val="156082" w:themeColor="accent1"/>
           <w14:shadow w14:blurRad="38100" w14:dist="25400" w14:dir="5400000" w14:sx="100000" w14:sy="100000" w14:kx="0" w14:ky="0" w14:algn="ctr">
@@ -559,8 +615,7 @@
             <w14:round/>
           </w14:textOutline>
         </w:rPr>
-        <w:t>Form</w:t>
-      </w:r>
+      </w:pPr>
       <w:r>
         <w:rPr>
           <w:color w:val="156082" w:themeColor="accent1"/>
@@ -575,74 +630,11 @@
             <w14:round/>
           </w14:textOutline>
         </w:rPr>
-        <w:t xml:space="preserve"> Types</w:t>
-      </w:r>
-      <w:r>
-        <w:t xml:space="preserve"> – different types of forms are available for model-driven apps:</w:t>
+        <w:t>Portal Apps</w:t>
       </w:r>
     </w:p>
     <w:p>
       <w:pPr>
-        <w:pStyle w:val="ListParagraph"/>
-        <w:numPr>
-          <w:ilvl w:val="1"/>
-          <w:numId w:val="11"/>
-        </w:numPr>
-      </w:pPr>
-      <w:r>
-        <w:t xml:space="preserve">Main – main UI for </w:t>
-      </w:r>
-      <w:r>
-        <w:t>viewing and interacting with table data</w:t>
-      </w:r>
-    </w:p>
-    <w:p>
-      <w:pPr>
-        <w:pStyle w:val="ListParagraph"/>
-        <w:numPr>
-          <w:ilvl w:val="1"/>
-          <w:numId w:val="11"/>
-        </w:numPr>
-      </w:pPr>
-      <w:r>
-        <w:t>Quick Create – basic form optimized for creating new records</w:t>
-      </w:r>
-    </w:p>
-    <w:p>
-      <w:pPr>
-        <w:pStyle w:val="ListParagraph"/>
-        <w:numPr>
-          <w:ilvl w:val="1"/>
-          <w:numId w:val="11"/>
-        </w:numPr>
-      </w:pPr>
-      <w:r>
-        <w:t xml:space="preserve">Quick View – appear within main form </w:t>
-      </w:r>
-      <w:r>
-        <w:t xml:space="preserve">(e.g. </w:t>
-      </w:r>
-      <w:r>
-        <w:t>display lookup column data from another table</w:t>
-      </w:r>
-      <w:r>
-        <w:t>)</w:t>
-      </w:r>
-    </w:p>
-    <w:p>
-      <w:pPr>
-        <w:pStyle w:val="ListParagraph"/>
-        <w:numPr>
-          <w:ilvl w:val="1"/>
-          <w:numId w:val="11"/>
-        </w:numPr>
-      </w:pPr>
-      <w:r>
-        <w:t>Card – present data in compact format suitable for mobile UI</w:t>
-      </w:r>
-    </w:p>
-    <w:p>
-      <w:r>
         <w:rPr>
           <w:color w:val="156082" w:themeColor="accent1"/>
           <w14:shadow w14:blurRad="38100" w14:dist="25400" w14:dir="5400000" w14:sx="100000" w14:sy="100000" w14:kx="0" w14:ky="0" w14:algn="ctr">
@@ -656,39 +648,9 @@
             <w14:round/>
           </w14:textOutline>
         </w:rPr>
-        <w:t>Form settings</w:t>
-      </w:r>
-      <w:r>
-        <w:t xml:space="preserve"> </w:t>
-      </w:r>
-      <w:r>
-        <w:t>–</w:t>
-      </w:r>
-      <w:r>
-        <w:t xml:space="preserve"> </w:t>
-      </w:r>
-      <w:r>
-        <w:t>can define security roles for the form controlling things like access, form order, and fallback forms. Additionally, Form settings provide us with the ability to check a particular security group's access to the form</w:t>
-      </w:r>
-      <w:r>
-        <w:t xml:space="preserve"> using “Form access checker” menu option.</w:t>
-      </w:r>
-    </w:p>
-    <w:p>
-      <w:r>
-        <w:t xml:space="preserve">Form elements – can control via form properties, business rule or scripting. </w:t>
-      </w:r>
-      <w:r>
-        <w:t xml:space="preserve">If you use scripts, make sure that any element that might be hidden is </w:t>
-      </w:r>
-      <w:r>
-        <w:rPr>
-          <w:u w:val="single"/>
-        </w:rPr>
-        <w:t>hidden by default</w:t>
-      </w:r>
-      <w:r>
-        <w:t>. Only show an element with scripts when your logic calls for it. That way it doesn't appear in presentations that don't support scripts.</w:t>
+      </w:pPr>
+      <w:r>
+        <w:t>Best for external users who need access to our data. Can support authentication/anonymous access. Can integrate with other data sources beside Dataverse. UI customization through themes, templates, HTML, CSS. Suitable for collaboration portal with external users.</w:t>
       </w:r>
     </w:p>
     <w:p>
@@ -706,25 +668,8 @@
             <w14:round/>
           </w14:textOutline>
         </w:rPr>
-        <w:t>Form event handlers</w:t>
-      </w:r>
-      <w:r>
-        <w:t xml:space="preserve"> - </w:t>
-      </w:r>
-      <w:r>
-        <w:t>consists of a reference to a JavaScript web resource, and a function defined within that web resource that executes when the event occurs. Each element can have up to 50 separate event handlers configured.</w:t>
-      </w:r>
-      <w:r>
-        <w:t xml:space="preserve"> A</w:t>
-      </w:r>
-      <w:r>
-        <w:t>dd event handlers from the Events tab in the right side</w:t>
-      </w:r>
-      <w:r>
-        <w:t>.</w:t>
-      </w:r>
-    </w:p>
-    <w:p>
+        <w:t>Form</w:t>
+      </w:r>
       <w:r>
         <w:rPr>
           <w:color w:val="156082" w:themeColor="accent1"/>
@@ -739,13 +684,82 @@
             <w14:round/>
           </w14:textOutline>
         </w:rPr>
-        <w:t>Form order</w:t>
-      </w:r>
-      <w:r>
-        <w:t xml:space="preserve"> - </w:t>
-      </w:r>
-      <w:r>
-        <w:t>You can set the form order when using multiple forms. Form order defines the order in which a user sees the available forms, within the set of allowed forms for their security roles.</w:t>
+        <w:t xml:space="preserve"> Types</w:t>
+      </w:r>
+      <w:r>
+        <w:t xml:space="preserve"> – different types of forms are available for model-driven apps:</w:t>
+      </w:r>
+    </w:p>
+    <w:p>
+      <w:pPr>
+        <w:pStyle w:val="ListParagraph"/>
+        <w:numPr>
+          <w:ilvl w:val="1"/>
+          <w:numId w:val="11"/>
+        </w:numPr>
+      </w:pPr>
+      <w:r>
+        <w:t xml:space="preserve">Main – main UI for </w:t>
+      </w:r>
+      <w:r>
+        <w:t>viewing and interacting with table data</w:t>
+      </w:r>
+      <w:r>
+        <w:t>. Advantages is easy access/edit to related records and it should be created one Main Form per table.</w:t>
+      </w:r>
+    </w:p>
+    <w:p>
+      <w:pPr>
+        <w:pStyle w:val="ListParagraph"/>
+        <w:numPr>
+          <w:ilvl w:val="1"/>
+          <w:numId w:val="11"/>
+        </w:numPr>
+      </w:pPr>
+      <w:r>
+        <w:t>Quick Create – basic form optimized for creating new records</w:t>
+      </w:r>
+      <w:r>
+        <w:t xml:space="preserve">. </w:t>
+      </w:r>
+    </w:p>
+    <w:p>
+      <w:pPr>
+        <w:pStyle w:val="ListParagraph"/>
+        <w:numPr>
+          <w:ilvl w:val="1"/>
+          <w:numId w:val="11"/>
+        </w:numPr>
+      </w:pPr>
+      <w:r>
+        <w:t xml:space="preserve">Quick View – appear within main form </w:t>
+      </w:r>
+      <w:r>
+        <w:t xml:space="preserve">(e.g. </w:t>
+      </w:r>
+      <w:r>
+        <w:t>display lookup column data from another table</w:t>
+      </w:r>
+      <w:r>
+        <w:t>)</w:t>
+      </w:r>
+      <w:r>
+        <w:t xml:space="preserve"> that enables viewing information from related table. Data can’t be edited since no form scripts supported. Not able to assign security role and can’t activate/deactivate it.</w:t>
+      </w:r>
+    </w:p>
+    <w:p>
+      <w:pPr>
+        <w:pStyle w:val="ListParagraph"/>
+        <w:numPr>
+          <w:ilvl w:val="1"/>
+          <w:numId w:val="11"/>
+        </w:numPr>
+      </w:pPr>
+      <w:r>
+        <w:t>Card – present data in compact format suitable for mobile UI</w:t>
+      </w:r>
+      <w:r>
+        <w:t xml:space="preserve">. </w:t>
       </w:r>
     </w:p>
     <w:p>
@@ -763,31 +777,25 @@
             <w14:round/>
           </w14:textOutline>
         </w:rPr>
-        <w:lastRenderedPageBreak/>
-        <w:t>Access to forms</w:t>
-      </w:r>
-      <w:r>
-        <w:t xml:space="preserve"> - </w:t>
-      </w:r>
-      <w:r>
-        <w:t xml:space="preserve">When users need to access common tables for different roles, it might be useful to have other forms available to tailor the user experience for that </w:t>
-      </w:r>
-      <w:proofErr w:type="gramStart"/>
-      <w:r>
-        <w:t>particular set</w:t>
-      </w:r>
-      <w:proofErr w:type="gramEnd"/>
-      <w:r>
-        <w:t xml:space="preserve"> of users. You can assign a security role (or collection of security roles) to control access to the form.</w:t>
+        <w:t>Form settings</w:t>
+      </w:r>
+      <w:r>
+        <w:t xml:space="preserve"> </w:t>
+      </w:r>
+      <w:r>
+        <w:t>–</w:t>
+      </w:r>
+      <w:r>
+        <w:t xml:space="preserve"> </w:t>
+      </w:r>
+      <w:r>
+        <w:t>can define security roles for the form controlling things like access, form order, and fallback forms. Additionally, Form settings provide us with the ability to check a particular security group's access to the form</w:t>
+      </w:r>
+      <w:r>
+        <w:t xml:space="preserve"> using “Form access checker” menu option.</w:t>
       </w:r>
     </w:p>
     <w:p>
-      <w:pPr>
-        <w:rPr>
-          <w:b/>
-          <w:bCs/>
-        </w:rPr>
-      </w:pPr>
       <w:r>
         <w:rPr>
           <w:color w:val="156082" w:themeColor="accent1"/>
@@ -802,58 +810,23 @@
             <w14:round/>
           </w14:textOutline>
         </w:rPr>
-        <w:t>Grid controls</w:t>
-      </w:r>
-      <w:r>
-        <w:t xml:space="preserve"> - </w:t>
-      </w:r>
-      <w:r>
-        <w:t>You can configure Grid controls for a Table or a Form as a read-only </w:t>
-      </w:r>
-      <w:proofErr w:type="spellStart"/>
-      <w:r>
-        <w:rPr>
-          <w:b/>
-          <w:bCs/>
-        </w:rPr>
-        <w:t>subgrid</w:t>
-      </w:r>
-      <w:proofErr w:type="spellEnd"/>
-      <w:r>
-        <w:t>, an editable </w:t>
-      </w:r>
-      <w:r>
-        <w:rPr>
-          <w:b/>
-          <w:bCs/>
-        </w:rPr>
-        <w:t>grid</w:t>
-      </w:r>
-      <w:r>
-        <w:t>, or as a </w:t>
-      </w:r>
-      <w:r>
-        <w:rPr>
-          <w:b/>
-          <w:bCs/>
-        </w:rPr>
-        <w:t>Power Apps grid control (preview)</w:t>
-      </w:r>
-      <w:r>
-        <w:t>.</w:t>
-      </w:r>
-      <w:r>
-        <w:rPr>
-          <w:b/>
-          <w:bCs/>
-        </w:rPr>
-        <w:t xml:space="preserve"> </w:t>
-      </w:r>
-      <w:r>
-        <w:t>A data browsing experience via infinite scrolling</w:t>
-      </w:r>
-      <w:r>
-        <w:t xml:space="preserve">. </w:t>
+        <w:lastRenderedPageBreak/>
+        <w:t xml:space="preserve">Form elements </w:t>
+      </w:r>
+      <w:r>
+        <w:t xml:space="preserve">– can control via form properties, business rule or scripting. </w:t>
+      </w:r>
+      <w:r>
+        <w:t xml:space="preserve">If you use scripts, make sure that any element that might be hidden is </w:t>
+      </w:r>
+      <w:r>
+        <w:rPr>
+          <w:u w:val="single"/>
+        </w:rPr>
+        <w:t>hidden by default</w:t>
+      </w:r>
+      <w:r>
+        <w:t>. Only show an element with scripts when your logic calls for it. That way it doesn't appear in presentations that don't support scripts.</w:t>
       </w:r>
     </w:p>
     <w:p>
@@ -871,13 +844,22 @@
             <w14:round/>
           </w14:textOutline>
         </w:rPr>
-        <w:t xml:space="preserve">Display controls </w:t>
-      </w:r>
-      <w:r>
-        <w:t xml:space="preserve">- </w:t>
-      </w:r>
-      <w:r>
-        <w:t>Display controls provide you with the ability to display information in your app that isn't directly related to table data. Examples include the Calendar control, which allows users to view scheduled activities and their associated details in a calendar. Another display control is an embedded Canvas app, which enables rich data integration of various data sources right next to contextual data from the host model-driven form.</w:t>
+        <w:t>Form event handlers</w:t>
+      </w:r>
+      <w:r>
+        <w:t xml:space="preserve"> - </w:t>
+      </w:r>
+      <w:r>
+        <w:t>consists of a reference to a JavaScript web resource, and a function defined within that web resource that executes when the event occurs. Each element can have up to 50 separate event handlers configured.</w:t>
+      </w:r>
+      <w:r>
+        <w:t xml:space="preserve"> A</w:t>
+      </w:r>
+      <w:r>
+        <w:t>dd event handlers from the Events tab in the right side</w:t>
+      </w:r>
+      <w:r>
+        <w:t>.</w:t>
       </w:r>
     </w:p>
     <w:p>
@@ -895,9 +877,16 @@
             <w14:round/>
           </w14:textOutline>
         </w:rPr>
-        <w:t>External website (</w:t>
-      </w:r>
-      <w:proofErr w:type="spellStart"/>
+        <w:t>Form order</w:t>
+      </w:r>
+      <w:r>
+        <w:t xml:space="preserve"> - </w:t>
+      </w:r>
+      <w:r>
+        <w:t>You can set the form order when using multiple forms. Form order defines the order in which a user sees the available forms, within the set of allowed forms for their security roles.</w:t>
+      </w:r>
+    </w:p>
+    <w:p>
       <w:r>
         <w:rPr>
           <w:color w:val="156082" w:themeColor="accent1"/>
@@ -912,9 +901,30 @@
             <w14:round/>
           </w14:textOutline>
         </w:rPr>
-        <w:t>iframe</w:t>
-      </w:r>
-      <w:proofErr w:type="spellEnd"/>
+        <w:t>Access to forms</w:t>
+      </w:r>
+      <w:r>
+        <w:t xml:space="preserve"> - </w:t>
+      </w:r>
+      <w:r>
+        <w:t xml:space="preserve">When users need to access common tables for different roles, it might be useful to have other forms available to tailor the user experience for that </w:t>
+      </w:r>
+      <w:proofErr w:type="gramStart"/>
+      <w:r>
+        <w:t>particular set</w:t>
+      </w:r>
+      <w:proofErr w:type="gramEnd"/>
+      <w:r>
+        <w:t xml:space="preserve"> of users. You can assign a security role (or collection of security roles) to control access to the form.</w:t>
+      </w:r>
+    </w:p>
+    <w:p>
+      <w:pPr>
+        <w:rPr>
+          <w:b/>
+          <w:bCs/>
+        </w:rPr>
+      </w:pPr>
       <w:r>
         <w:rPr>
           <w:color w:val="156082" w:themeColor="accent1"/>
@@ -929,46 +939,58 @@
             <w14:round/>
           </w14:textOutline>
         </w:rPr>
-        <w:t>)</w:t>
+        <w:t>Grid controls</w:t>
       </w:r>
       <w:r>
         <w:t xml:space="preserve"> - </w:t>
       </w:r>
       <w:r>
-        <w:t>You can add</w:t>
-      </w:r>
-      <w:r>
-        <w:t xml:space="preserve"> </w:t>
+        <w:t>You can configure Grid controls for a Table or a Form as a read-only </w:t>
       </w:r>
       <w:proofErr w:type="spellStart"/>
-      <w:r>
-        <w:t>i</w:t>
-      </w:r>
-      <w:r>
-        <w:t>frames</w:t>
-      </w:r>
-      <w:proofErr w:type="spellEnd"/>
-      <w:r>
-        <w:t xml:space="preserve"> to the form by inserting an </w:t>
-      </w:r>
       <w:r>
         <w:rPr>
           <w:b/>
           <w:bCs/>
         </w:rPr>
-        <w:t>External website</w:t>
-      </w:r>
-      <w:r>
-        <w:t> display control onto the form and inputting a URL.</w:t>
-      </w:r>
-      <w:r>
-        <w:t xml:space="preserve"> You can </w:t>
-      </w:r>
-      <w:r>
-        <w:t>configure how it renders</w:t>
+        <w:t>subgrid</w:t>
+      </w:r>
+      <w:proofErr w:type="spellEnd"/>
+      <w:r>
+        <w:t>, an editable </w:t>
+      </w:r>
+      <w:r>
+        <w:rPr>
+          <w:b/>
+          <w:bCs/>
+        </w:rPr>
+        <w:t>grid</w:t>
+      </w:r>
+      <w:r>
+        <w:t>, or as a </w:t>
+      </w:r>
+      <w:r>
+        <w:rPr>
+          <w:b/>
+          <w:bCs/>
+        </w:rPr>
+        <w:t>Power Apps grid control (preview)</w:t>
       </w:r>
       <w:r>
         <w:t>.</w:t>
+      </w:r>
+      <w:r>
+        <w:rPr>
+          <w:b/>
+          <w:bCs/>
+        </w:rPr>
+        <w:t xml:space="preserve"> </w:t>
+      </w:r>
+      <w:r>
+        <w:t>A data browsing experience via infinite scrolling</w:t>
+      </w:r>
+      <w:r>
+        <w:t xml:space="preserve">. </w:t>
       </w:r>
     </w:p>
     <w:p>
@@ -986,13 +1008,13 @@
             <w14:round/>
           </w14:textOutline>
         </w:rPr>
-        <w:t xml:space="preserve">Timeline control </w:t>
+        <w:t xml:space="preserve">Display controls </w:t>
       </w:r>
       <w:r>
         <w:t xml:space="preserve">- </w:t>
       </w:r>
       <w:r>
-        <w:t>use the timeline control to capture activities like notes, appointments, emails, phone calls, and tasks. It ensures tracking and visibility of all interactions with the related table over time.</w:t>
+        <w:t>Display controls provide you with the ability to display information in your app that isn't directly related to table data. Examples include the Calendar control, which allows users to view scheduled activities and their associated details in a calendar. Another display control is an embedded Canvas app, which enables rich data integration of various data sources right next to contextual data from the host model-driven form.</w:t>
       </w:r>
     </w:p>
     <w:p>
@@ -1010,22 +1032,9 @@
             <w14:round/>
           </w14:textOutline>
         </w:rPr>
-        <w:t xml:space="preserve">Create/Edit views </w:t>
-      </w:r>
-      <w:r>
-        <w:t xml:space="preserve">- </w:t>
-      </w:r>
-      <w:r>
-        <w:t>When you create a new custom table, you have a combination of public (active and inactive views of your table) and system views (including the four system views).</w:t>
-      </w:r>
-      <w:r>
-        <w:t xml:space="preserve"> </w:t>
-      </w:r>
-      <w:r>
-        <w:t>Additionally, users can create custom public views. Users can also delete any custom public views they've created in an un-managed solution. However, any system-defined public views can't be deleted.</w:t>
-      </w:r>
-    </w:p>
-    <w:p>
+        <w:t>External website (</w:t>
+      </w:r>
+      <w:proofErr w:type="spellStart"/>
       <w:r>
         <w:rPr>
           <w:color w:val="156082" w:themeColor="accent1"/>
@@ -1040,38 +1049,9 @@
             <w14:round/>
           </w14:textOutline>
         </w:rPr>
-        <w:t>System views</w:t>
-      </w:r>
-      <w:r>
-        <w:t xml:space="preserve"> - </w:t>
-      </w:r>
-      <w:r>
-        <w:t xml:space="preserve">System Views for your table aren't immediately shown in the view selector, and you can't use them in </w:t>
-      </w:r>
-      <w:proofErr w:type="spellStart"/>
-      <w:r>
-        <w:t>sublists</w:t>
+        <w:t>iframe</w:t>
       </w:r>
       <w:proofErr w:type="spellEnd"/>
-      <w:r>
-        <w:t xml:space="preserve"> in a form or as a list in a dashboard. You can't delete or deactivate these views.</w:t>
-      </w:r>
-      <w:r>
-        <w:t xml:space="preserve"> I</w:t>
-      </w:r>
-      <w:r>
-        <w:t xml:space="preserve">f you're a system administrator, you can edit these views just like you would a </w:t>
-      </w:r>
-      <w:proofErr w:type="gramStart"/>
-      <w:r>
-        <w:t>Public</w:t>
-      </w:r>
-      <w:proofErr w:type="gramEnd"/>
-      <w:r>
-        <w:t xml:space="preserve"> view. Just follow the steps for editing a public view.</w:t>
-      </w:r>
-    </w:p>
-    <w:p>
       <w:r>
         <w:rPr>
           <w:color w:val="156082" w:themeColor="accent1"/>
@@ -1086,13 +1066,46 @@
             <w14:round/>
           </w14:textOutline>
         </w:rPr>
-        <w:t xml:space="preserve">Dashboard </w:t>
-      </w:r>
-      <w:r>
-        <w:t>– two types, user dashboard and system dashboard. User can override the system dashboard to suit individual needs. Power App user can use interactive dashboard (Stream View)</w:t>
-      </w:r>
-      <w:r>
-        <w:t xml:space="preserve"> namely multi-stream and single stream. </w:t>
+        <w:t>)</w:t>
+      </w:r>
+      <w:r>
+        <w:t xml:space="preserve"> - </w:t>
+      </w:r>
+      <w:r>
+        <w:t>You can add</w:t>
+      </w:r>
+      <w:r>
+        <w:t xml:space="preserve"> </w:t>
+      </w:r>
+      <w:proofErr w:type="spellStart"/>
+      <w:r>
+        <w:t>i</w:t>
+      </w:r>
+      <w:r>
+        <w:t>frames</w:t>
+      </w:r>
+      <w:proofErr w:type="spellEnd"/>
+      <w:r>
+        <w:t xml:space="preserve"> to the form by inserting an </w:t>
+      </w:r>
+      <w:r>
+        <w:rPr>
+          <w:b/>
+          <w:bCs/>
+        </w:rPr>
+        <w:t>External website</w:t>
+      </w:r>
+      <w:r>
+        <w:t> display control onto the form and inputting a URL.</w:t>
+      </w:r>
+      <w:r>
+        <w:t xml:space="preserve"> You can </w:t>
+      </w:r>
+      <w:r>
+        <w:t>configure how it renders</w:t>
+      </w:r>
+      <w:r>
+        <w:t>.</w:t>
       </w:r>
     </w:p>
     <w:p>
@@ -1110,22 +1123,13 @@
             <w14:round/>
           </w14:textOutline>
         </w:rPr>
-        <w:t>Multi-stream</w:t>
-      </w:r>
-      <w:r>
-        <w:t xml:space="preserve"> - </w:t>
-      </w:r>
-      <w:r>
-        <w:t>display data in real-time over multiple streams. There's no limit on how many streams you can configure on the dashboard. The data in a stream can be based on a single table, but each stream can be based on a different table.</w:t>
-      </w:r>
-      <w:r>
-        <w:t xml:space="preserve"> Include </w:t>
-      </w:r>
-      <w:r>
-        <w:t>visual filters</w:t>
-      </w:r>
-      <w:r>
-        <w:t xml:space="preserve"> with the ability to toggle “Visual Filter” options.</w:t>
+        <w:t xml:space="preserve">Timeline control </w:t>
+      </w:r>
+      <w:r>
+        <w:t xml:space="preserve">- </w:t>
+      </w:r>
+      <w:r>
+        <w:t>use the timeline control to capture activities like notes, appointments, emails, phone calls, and tasks. It ensures tracking and visibility of all interactions with the related table over time.</w:t>
       </w:r>
     </w:p>
     <w:p>
@@ -1143,26 +1147,19 @@
             <w14:round/>
           </w14:textOutline>
         </w:rPr>
-        <w:t>Single-stream</w:t>
-      </w:r>
-      <w:r>
-        <w:t xml:space="preserve"> - </w:t>
-      </w:r>
-      <w:r>
-        <w:t>visual filters already applied. They enable a more detailed view of a given table, and as such are good for monitoring smaller but more complex data. This dashboard type always displays tiles and places them on the right side of the screen.</w:t>
-      </w:r>
-    </w:p>
-    <w:p>
-      <w:pPr>
-        <w:pStyle w:val="Heading1"/>
-      </w:pPr>
-      <w:r>
-        <w:t>Use specialized components in a model-driven form</w:t>
-      </w:r>
-    </w:p>
-    <w:p>
-      <w:r>
-        <w:t>Apart from the regular controls, such as a tab, a section, and input controls, model-driven forms include specialized controls that help you manage relational data and cater to typical business requirements.</w:t>
+        <w:t xml:space="preserve">Create/Edit views </w:t>
+      </w:r>
+      <w:r>
+        <w:t xml:space="preserve">- </w:t>
+      </w:r>
+      <w:r>
+        <w:t>When you create a new custom table, you have a combination of public (active and inactive views of your table) and system views (including the four system views).</w:t>
+      </w:r>
+      <w:r>
+        <w:t xml:space="preserve"> </w:t>
+      </w:r>
+      <w:r>
+        <w:t>Additionally, users can create custom public views. Users can also delete any custom public views they've created in an un-managed solution. However, any system-defined public views can't be deleted.</w:t>
       </w:r>
     </w:p>
     <w:p>
@@ -1180,108 +1177,38 @@
             <w14:round/>
           </w14:textOutline>
         </w:rPr>
-        <w:lastRenderedPageBreak/>
-        <w:t xml:space="preserve">Business process flows </w:t>
-      </w:r>
-      <w:r>
-        <w:t xml:space="preserve">- </w:t>
-      </w:r>
-      <w:r>
-        <w:t>is a component of model-driven apps. These flows can guide users in implementing sequential work. A business process flow can streamline the organization's processes.</w:t>
+        <w:t>System views</w:t>
+      </w:r>
+      <w:r>
+        <w:t xml:space="preserve"> - </w:t>
+      </w:r>
+      <w:r>
+        <w:t xml:space="preserve">System Views for your table aren't immediately shown in the view selector, and you can't use them in </w:t>
+      </w:r>
+      <w:proofErr w:type="spellStart"/>
+      <w:r>
+        <w:t>sublists</w:t>
+      </w:r>
+      <w:proofErr w:type="spellEnd"/>
+      <w:r>
+        <w:t xml:space="preserve"> in a form or as a list in a dashboard. You can't delete or deactivate these views.</w:t>
+      </w:r>
+      <w:r>
+        <w:t xml:space="preserve"> I</w:t>
+      </w:r>
+      <w:r>
+        <w:t xml:space="preserve">f you're a system administrator, you can edit these views just like you would a </w:t>
+      </w:r>
+      <w:proofErr w:type="gramStart"/>
+      <w:r>
+        <w:t>Public</w:t>
+      </w:r>
+      <w:proofErr w:type="gramEnd"/>
+      <w:r>
+        <w:t xml:space="preserve"> view. Just follow the steps for editing a public view.</w:t>
       </w:r>
     </w:p>
     <w:p>
-      <w:r>
-        <w:t xml:space="preserve">In a business process flow, you </w:t>
-      </w:r>
-      <w:r>
-        <w:rPr>
-          <w:u w:val="single"/>
-        </w:rPr>
-        <w:t>define a set of stages and steps</w:t>
-      </w:r>
-      <w:r>
-        <w:t xml:space="preserve">. Each </w:t>
-      </w:r>
-      <w:r>
-        <w:rPr>
-          <w:u w:val="single"/>
-        </w:rPr>
-        <w:t>stage contains a group of steps</w:t>
-      </w:r>
-      <w:r>
-        <w:t xml:space="preserve">. Each </w:t>
-      </w:r>
-      <w:r>
-        <w:rPr>
-          <w:u w:val="single"/>
-        </w:rPr>
-        <w:t>step has a field</w:t>
-      </w:r>
-      <w:r>
-        <w:t xml:space="preserve"> where you can enter data.</w:t>
-      </w:r>
-    </w:p>
-    <w:p>
-      <w:r>
-        <w:t xml:space="preserve">You can </w:t>
-      </w:r>
-      <w:r>
-        <w:rPr>
-          <w:u w:val="single"/>
-        </w:rPr>
-        <w:t>apply business process flows on form fields</w:t>
-      </w:r>
-      <w:r>
-        <w:t xml:space="preserve">. </w:t>
-      </w:r>
-      <w:r>
-        <w:rPr>
-          <w:b/>
-          <w:color w:val="0F9ED5" w:themeColor="accent4"/>
-          <w14:textOutline w14:w="0" w14:cap="flat" w14:cmpd="sng" w14:algn="ctr">
-            <w14:noFill/>
-            <w14:prstDash w14:val="solid"/>
-            <w14:round/>
-          </w14:textOutline>
-          <w14:props3d w14:extrusionH="57150" w14:contourW="0" w14:prstMaterial="softEdge">
-            <w14:bevelT w14:w="25400" w14:h="38100" w14:prst="circle"/>
-          </w14:props3d>
-        </w:rPr>
-        <w:t xml:space="preserve">Business rules </w:t>
-      </w:r>
-      <w:r>
-        <w:t>or form scripts are automatically applied to the fields that are used in the business process flow. Workflows that are initiated by changes to fields in a business process flow will run when the data in the form is saved.</w:t>
-      </w:r>
-    </w:p>
-    <w:p>
-      <w:r>
-        <w:t xml:space="preserve">Creating a business process flow - </w:t>
-      </w:r>
-      <w:r>
-        <w:t>You must select a base table to create a business process flow. The default table for all stages is the base table. However, from the second stage onward, you can change the table.</w:t>
-      </w:r>
-      <w:r>
-        <w:t xml:space="preserve"> </w:t>
-      </w:r>
-    </w:p>
-    <w:p>
-      <w:r>
-        <w:t xml:space="preserve">Tips: </w:t>
-      </w:r>
-      <w:r>
-        <w:t>Business process flows can have up to 30 stages.</w:t>
-      </w:r>
-      <w:r>
-        <w:t xml:space="preserve"> Support both linear flow and branching (AND/OR).</w:t>
-      </w:r>
-    </w:p>
-    <w:p>
-      <w:pPr>
-        <w:pBdr>
-          <w:bottom w:val="single" w:sz="12" w:space="1" w:color="auto"/>
-        </w:pBdr>
-      </w:pPr>
       <w:r>
         <w:rPr>
           <w:color w:val="156082" w:themeColor="accent1"/>
@@ -1296,18 +1223,260 @@
             <w14:round/>
           </w14:textOutline>
         </w:rPr>
-        <w:t>Security features</w:t>
-      </w:r>
-      <w:r>
-        <w:t xml:space="preserve"> - </w:t>
-      </w:r>
-      <w:r>
-        <w:t>Different users in an organization might follow different processes to run the same operation. That is, different conditions might be applied for different users to perform the same function. Because of this, you can have up to 10 active business process flows for each table (entity) to provide appropriate processes for different users and situations. You can associate business process flows with security roles so that only people who have a certain security role can view or use the related BPF. </w:t>
+        <w:t xml:space="preserve">Dashboard </w:t>
+      </w:r>
+      <w:r>
+        <w:t>– two types, user dashboard and system dashboard. User can override the system dashboard to suit individual needs. Power App user can use interactive dashboard (Stream View)</w:t>
+      </w:r>
+      <w:r>
+        <w:t xml:space="preserve"> namely multi-stream and single stream. </w:t>
       </w:r>
     </w:p>
     <w:p>
       <w:r>
-        <w:t xml:space="preserve">Custom Connectors – a </w:t>
+        <w:rPr>
+          <w:color w:val="156082" w:themeColor="accent1"/>
+          <w14:shadow w14:blurRad="38100" w14:dist="25400" w14:dir="5400000" w14:sx="100000" w14:sy="100000" w14:kx="0" w14:ky="0" w14:algn="ctr">
+            <w14:srgbClr w14:val="6E747A">
+              <w14:alpha w14:val="57000"/>
+            </w14:srgbClr>
+          </w14:shadow>
+          <w14:textOutline w14:w="0" w14:cap="flat" w14:cmpd="sng" w14:algn="ctr">
+            <w14:noFill/>
+            <w14:prstDash w14:val="solid"/>
+            <w14:round/>
+          </w14:textOutline>
+        </w:rPr>
+        <w:lastRenderedPageBreak/>
+        <w:t>Multi-stream</w:t>
+      </w:r>
+      <w:r>
+        <w:t xml:space="preserve"> - </w:t>
+      </w:r>
+      <w:r>
+        <w:t>display data in real-time over multiple streams. There's no limit on how many streams you can configure on the dashboard. The data in a stream can be based on a single table, but each stream can be based on a different table.</w:t>
+      </w:r>
+      <w:r>
+        <w:t xml:space="preserve"> Include </w:t>
+      </w:r>
+      <w:r>
+        <w:t>visual filters</w:t>
+      </w:r>
+      <w:r>
+        <w:t xml:space="preserve"> with the ability to toggle “Visual Filter” options.</w:t>
+      </w:r>
+    </w:p>
+    <w:p>
+      <w:r>
+        <w:rPr>
+          <w:color w:val="156082" w:themeColor="accent1"/>
+          <w14:shadow w14:blurRad="38100" w14:dist="25400" w14:dir="5400000" w14:sx="100000" w14:sy="100000" w14:kx="0" w14:ky="0" w14:algn="ctr">
+            <w14:srgbClr w14:val="6E747A">
+              <w14:alpha w14:val="57000"/>
+            </w14:srgbClr>
+          </w14:shadow>
+          <w14:textOutline w14:w="0" w14:cap="flat" w14:cmpd="sng" w14:algn="ctr">
+            <w14:noFill/>
+            <w14:prstDash w14:val="solid"/>
+            <w14:round/>
+          </w14:textOutline>
+        </w:rPr>
+        <w:t>Single-stream</w:t>
+      </w:r>
+      <w:r>
+        <w:t xml:space="preserve"> - </w:t>
+      </w:r>
+      <w:r>
+        <w:t>visual filters already applied. They enable a more detailed view of a given table, and as such are good for monitoring smaller but more complex data. This dashboard type always displays tiles and places them on the right side of the screen.</w:t>
+      </w:r>
+    </w:p>
+    <w:p>
+      <w:pPr>
+        <w:pStyle w:val="Heading1"/>
+      </w:pPr>
+      <w:r>
+        <w:t>Use specialized components in a model-driven form</w:t>
+      </w:r>
+    </w:p>
+    <w:p>
+      <w:r>
+        <w:t>Apart from the regular controls, such as a tab, a section, and input controls, model-driven forms include specialized controls that help you manage relational data and cater to typical business requirements.</w:t>
+      </w:r>
+    </w:p>
+    <w:p>
+      <w:r>
+        <w:rPr>
+          <w:color w:val="156082" w:themeColor="accent1"/>
+          <w14:shadow w14:blurRad="38100" w14:dist="25400" w14:dir="5400000" w14:sx="100000" w14:sy="100000" w14:kx="0" w14:ky="0" w14:algn="ctr">
+            <w14:srgbClr w14:val="6E747A">
+              <w14:alpha w14:val="57000"/>
+            </w14:srgbClr>
+          </w14:shadow>
+          <w14:textOutline w14:w="0" w14:cap="flat" w14:cmpd="sng" w14:algn="ctr">
+            <w14:noFill/>
+            <w14:prstDash w14:val="solid"/>
+            <w14:round/>
+          </w14:textOutline>
+        </w:rPr>
+        <w:t xml:space="preserve">Business process flows </w:t>
+      </w:r>
+      <w:r>
+        <w:t xml:space="preserve">- </w:t>
+      </w:r>
+      <w:r>
+        <w:t>is a component of model-driven apps. These flows can guide users in implementing sequential work. A business process flow can streamline the organization's processes.</w:t>
+      </w:r>
+    </w:p>
+    <w:p>
+      <w:r>
+        <w:t xml:space="preserve">In a business process flow, you </w:t>
+      </w:r>
+      <w:r>
+        <w:rPr>
+          <w:u w:val="single"/>
+        </w:rPr>
+        <w:t>define a set of stages and steps</w:t>
+      </w:r>
+      <w:r>
+        <w:t xml:space="preserve">. Each </w:t>
+      </w:r>
+      <w:r>
+        <w:rPr>
+          <w:u w:val="single"/>
+        </w:rPr>
+        <w:t>stage contains a group of steps</w:t>
+      </w:r>
+      <w:r>
+        <w:t xml:space="preserve">. Each </w:t>
+      </w:r>
+      <w:r>
+        <w:rPr>
+          <w:u w:val="single"/>
+        </w:rPr>
+        <w:t>step has a field</w:t>
+      </w:r>
+      <w:r>
+        <w:t xml:space="preserve"> where you can enter data.</w:t>
+      </w:r>
+    </w:p>
+    <w:p>
+      <w:r>
+        <w:t xml:space="preserve">You can </w:t>
+      </w:r>
+      <w:r>
+        <w:rPr>
+          <w:u w:val="single"/>
+        </w:rPr>
+        <w:t>apply business process flows on form fields</w:t>
+      </w:r>
+      <w:r>
+        <w:t xml:space="preserve">. </w:t>
+      </w:r>
+      <w:r>
+        <w:rPr>
+          <w:b/>
+          <w:color w:val="0F9ED5" w:themeColor="accent4"/>
+          <w14:textOutline w14:w="0" w14:cap="flat" w14:cmpd="sng" w14:algn="ctr">
+            <w14:noFill/>
+            <w14:prstDash w14:val="solid"/>
+            <w14:round/>
+          </w14:textOutline>
+          <w14:props3d w14:extrusionH="57150" w14:contourW="0" w14:prstMaterial="softEdge">
+            <w14:bevelT w14:w="25400" w14:h="38100" w14:prst="circle"/>
+          </w14:props3d>
+        </w:rPr>
+        <w:t xml:space="preserve">Business rules </w:t>
+      </w:r>
+      <w:r>
+        <w:t>or form scripts are automatically applied to the fields that are used in the business process flow. Workflows that are initiated by changes to fields in a business process flow will run when the data in the form is saved.</w:t>
+      </w:r>
+    </w:p>
+    <w:p>
+      <w:r>
+        <w:rPr>
+          <w:color w:val="156082" w:themeColor="accent1"/>
+          <w14:shadow w14:blurRad="38100" w14:dist="25400" w14:dir="5400000" w14:sx="100000" w14:sy="100000" w14:kx="0" w14:ky="0" w14:algn="ctr">
+            <w14:srgbClr w14:val="6E747A">
+              <w14:alpha w14:val="57000"/>
+            </w14:srgbClr>
+          </w14:shadow>
+          <w14:textOutline w14:w="0" w14:cap="flat" w14:cmpd="sng" w14:algn="ctr">
+            <w14:noFill/>
+            <w14:prstDash w14:val="solid"/>
+            <w14:round/>
+          </w14:textOutline>
+        </w:rPr>
+        <w:t xml:space="preserve">Creating a business process flow </w:t>
+      </w:r>
+      <w:r>
+        <w:t xml:space="preserve">- </w:t>
+      </w:r>
+      <w:r>
+        <w:t>You must select a base table to create a business process flow. The default table for all stages is the base table. However, from the second stage onward, you can change the table.</w:t>
+      </w:r>
+      <w:r>
+        <w:t xml:space="preserve"> </w:t>
+      </w:r>
+    </w:p>
+    <w:p>
+      <w:r>
+        <w:t xml:space="preserve">Tips: </w:t>
+      </w:r>
+      <w:r>
+        <w:t>Business process flows can have up to 30 stages.</w:t>
+      </w:r>
+      <w:r>
+        <w:t xml:space="preserve"> Support both linear flow and branching (AND/OR).</w:t>
+      </w:r>
+    </w:p>
+    <w:p>
+      <w:pPr>
+        <w:pBdr>
+          <w:bottom w:val="single" w:sz="12" w:space="1" w:color="auto"/>
+        </w:pBdr>
+      </w:pPr>
+      <w:r>
+        <w:rPr>
+          <w:color w:val="156082" w:themeColor="accent1"/>
+          <w14:shadow w14:blurRad="38100" w14:dist="25400" w14:dir="5400000" w14:sx="100000" w14:sy="100000" w14:kx="0" w14:ky="0" w14:algn="ctr">
+            <w14:srgbClr w14:val="6E747A">
+              <w14:alpha w14:val="57000"/>
+            </w14:srgbClr>
+          </w14:shadow>
+          <w14:textOutline w14:w="0" w14:cap="flat" w14:cmpd="sng" w14:algn="ctr">
+            <w14:noFill/>
+            <w14:prstDash w14:val="solid"/>
+            <w14:round/>
+          </w14:textOutline>
+        </w:rPr>
+        <w:t>Security features</w:t>
+      </w:r>
+      <w:r>
+        <w:t xml:space="preserve"> - </w:t>
+      </w:r>
+      <w:r>
+        <w:t>Different users in an organization might follow different processes to run the same operation. That is, different conditions might be applied for different users to perform the same function. Because of this, you can have up to 10 active business process flows for each table (entity) to provide appropriate processes for different users and situations. You can associate business process flows with security roles so that only people who have a certain security role can view or use the related BPF. </w:t>
+      </w:r>
+    </w:p>
+    <w:p>
+      <w:r>
+        <w:rPr>
+          <w:color w:val="156082" w:themeColor="accent1"/>
+          <w14:shadow w14:blurRad="38100" w14:dist="25400" w14:dir="5400000" w14:sx="100000" w14:sy="100000" w14:kx="0" w14:ky="0" w14:algn="ctr">
+            <w14:srgbClr w14:val="6E747A">
+              <w14:alpha w14:val="57000"/>
+            </w14:srgbClr>
+          </w14:shadow>
+          <w14:textOutline w14:w="0" w14:cap="flat" w14:cmpd="sng" w14:algn="ctr">
+            <w14:noFill/>
+            <w14:prstDash w14:val="solid"/>
+            <w14:round/>
+          </w14:textOutline>
+        </w:rPr>
+        <w:t xml:space="preserve">Custom Connectors </w:t>
+      </w:r>
+      <w:r>
+        <w:t xml:space="preserve">– a </w:t>
       </w:r>
       <w:r>
         <w:t xml:space="preserve">custom connector is a wrapper around a REST API that allows </w:t>
@@ -1415,6 +1584,7 @@
     </w:p>
     <w:p>
       <w:r>
+        <w:lastRenderedPageBreak/>
         <w:t>If you update (remove, add, or change) a field in the API, perform these steps:</w:t>
       </w:r>
     </w:p>
@@ -1451,6 +1621,14 @@
         <w:t>Re-add the connection / data source for that connector back into the apps.</w:t>
       </w:r>
     </w:p>
+    <w:p>
+      <w:pPr>
+        <w:pBdr>
+          <w:bottom w:val="single" w:sz="12" w:space="1" w:color="auto"/>
+        </w:pBdr>
+      </w:pPr>
+    </w:p>
+    <w:p/>
     <w:p/>
     <w:sectPr>
       <w:pgSz w:w="12240" w:h="15840" w:code="1"/>
@@ -3634,6 +3812,7 @@
   <w:style w:type="character" w:default="1" w:styleId="DefaultParagraphFont">
     <w:name w:val="Default Paragraph Font"/>
     <w:uiPriority w:val="1"/>
+    <w:semiHidden/>
     <w:unhideWhenUsed/>
   </w:style>
   <w:style w:type="table" w:default="1" w:styleId="TableNormal">
